--- a/Manual, GMP, ODD, Literature/ODD protocol.docx
+++ b/Manual, GMP, ODD, Literature/ODD protocol.docx
@@ -1,6 +1,6 @@
 
 <file path=word/document.xml><?xml version="1.0" encoding="utf-8"?>
-<w:document xmlns:ve="http://schemas.openxmlformats.org/markup-compatibility/2006" xmlns:o="urn:schemas-microsoft-com:office:office" xmlns:r="http://schemas.openxmlformats.org/officeDocument/2006/relationships" xmlns:m="http://schemas.openxmlformats.org/officeDocument/2006/math" xmlns:v="urn:schemas-microsoft-com:vml" xmlns:wp="http://schemas.openxmlformats.org/drawingml/2006/wordprocessingDrawing" xmlns:w10="urn:schemas-microsoft-com:office:word" xmlns:w="http://schemas.openxmlformats.org/wordprocessingml/2006/main" xmlns:wne="http://schemas.microsoft.com/office/word/2006/wordml">
+<w:document xmlns:wpc="http://schemas.microsoft.com/office/word/2010/wordprocessingCanvas" xmlns:mc="http://schemas.openxmlformats.org/markup-compatibility/2006" xmlns:o="urn:schemas-microsoft-com:office:office" xmlns:r="http://schemas.openxmlformats.org/officeDocument/2006/relationships" xmlns:m="http://schemas.openxmlformats.org/officeDocument/2006/math" xmlns:v="urn:schemas-microsoft-com:vml" xmlns:wp14="http://schemas.microsoft.com/office/word/2010/wordprocessingDrawing" xmlns:wp="http://schemas.openxmlformats.org/drawingml/2006/wordprocessingDrawing" xmlns:w10="urn:schemas-microsoft-com:office:word" xmlns:w="http://schemas.openxmlformats.org/wordprocessingml/2006/main" xmlns:w14="http://schemas.microsoft.com/office/word/2010/wordml" xmlns:wpg="http://schemas.microsoft.com/office/word/2010/wordprocessingGroup" xmlns:wpi="http://schemas.microsoft.com/office/word/2010/wordprocessingInk" xmlns:wne="http://schemas.microsoft.com/office/word/2006/wordml" xmlns:wps="http://schemas.microsoft.com/office/word/2010/wordprocessingShape" mc:Ignorable="w14 wp14">
   <w:body>
     <w:p>
       <w:pPr>
@@ -322,7 +322,7 @@
           <w:szCs w:val="24"/>
           <w:lang w:val="en-GB"/>
         </w:rPr>
-        <w:t>The size of a patch can vary between 100* 100 cm² and 173*173 cm²</w:t>
+        <w:t>The size of a patch can vary between 100*100 cm² and 173*173 cm²</w:t>
       </w:r>
       <w:r>
         <w:rPr>
@@ -573,10 +573,10 @@
     </w:p>
     <w:tbl>
       <w:tblPr>
-        <w:tblStyle w:val="Tabellengitternetz"/>
+        <w:tblStyle w:val="Tabellenraster"/>
         <w:tblW w:w="7116" w:type="dxa"/>
         <w:tblLayout w:type="fixed"/>
-        <w:tblLook w:val="04A0"/>
+        <w:tblLook w:val="04A0" w:firstRow="1" w:lastRow="0" w:firstColumn="1" w:lastColumn="0" w:noHBand="0" w:noVBand="1"/>
       </w:tblPr>
       <w:tblGrid>
         <w:gridCol w:w="2235"/>
@@ -1369,7 +1369,7 @@
           <w:left w:w="70" w:type="dxa"/>
           <w:right w:w="70" w:type="dxa"/>
         </w:tblCellMar>
-        <w:tblLook w:val="04A0"/>
+        <w:tblLook w:val="04A0" w:firstRow="1" w:lastRow="0" w:firstColumn="1" w:lastColumn="0" w:noHBand="0" w:noVBand="1"/>
       </w:tblPr>
       <w:tblGrid>
         <w:gridCol w:w="2268"/>
@@ -1765,7 +1765,33 @@
                 <w:szCs w:val="20"/>
                 <w:lang w:val="de-DE" w:eastAsia="de-DE" w:bidi="ar-SA"/>
               </w:rPr>
-              <w:t xml:space="preserve">BiolFlor- rosette </w:t>
+              <w:t xml:space="preserve">BiolFlor- </w:t>
+            </w:r>
+            <w:proofErr w:type="spellStart"/>
+            <w:r>
+              <w:rPr>
+                <w:rFonts w:ascii="Times New Roman" w:eastAsia="Times New Roman" w:hAnsi="Times New Roman" w:cs="Times New Roman"/>
+                <w:i/>
+                <w:iCs/>
+                <w:color w:val="000000"/>
+                <w:sz w:val="20"/>
+                <w:szCs w:val="20"/>
+                <w:lang w:val="de-DE" w:eastAsia="de-DE" w:bidi="ar-SA"/>
+              </w:rPr>
+              <w:t>rosette</w:t>
+            </w:r>
+            <w:proofErr w:type="spellEnd"/>
+            <w:r>
+              <w:rPr>
+                <w:rFonts w:ascii="Times New Roman" w:eastAsia="Times New Roman" w:hAnsi="Times New Roman" w:cs="Times New Roman"/>
+                <w:i/>
+                <w:iCs/>
+                <w:color w:val="000000"/>
+                <w:sz w:val="20"/>
+                <w:szCs w:val="20"/>
+                <w:lang w:val="de-DE" w:eastAsia="de-DE" w:bidi="ar-SA"/>
+              </w:rPr>
+              <w:t xml:space="preserve"> </w:t>
             </w:r>
             <w:proofErr w:type="spellStart"/>
             <w:r>
@@ -6003,6 +6029,7 @@
                 <w:lang w:val="de-DE" w:eastAsia="de-DE" w:bidi="ar-SA"/>
               </w:rPr>
             </w:pPr>
+            <w:proofErr w:type="spellStart"/>
             <w:r>
               <w:rPr>
                 <w:rFonts w:ascii="Times New Roman" w:eastAsia="Times New Roman" w:hAnsi="Times New Roman" w:cs="Times New Roman"/>
@@ -6013,7 +6040,20 @@
                 <w:szCs w:val="20"/>
                 <w:lang w:val="de-DE" w:eastAsia="de-DE" w:bidi="ar-SA"/>
               </w:rPr>
-              <w:t xml:space="preserve">Clonal </w:t>
+              <w:t>Clonal</w:t>
+            </w:r>
+            <w:proofErr w:type="spellEnd"/>
+            <w:r>
+              <w:rPr>
+                <w:rFonts w:ascii="Times New Roman" w:eastAsia="Times New Roman" w:hAnsi="Times New Roman" w:cs="Times New Roman"/>
+                <w:b/>
+                <w:bCs/>
+                <w:color w:val="000000"/>
+                <w:sz w:val="20"/>
+                <w:szCs w:val="20"/>
+                <w:lang w:val="de-DE" w:eastAsia="de-DE" w:bidi="ar-SA"/>
+              </w:rPr>
+              <w:t xml:space="preserve"> </w:t>
             </w:r>
             <w:proofErr w:type="spellStart"/>
             <w:r>
@@ -7584,6 +7624,7 @@
           <w:lang w:val="en-GB"/>
         </w:rPr>
       </w:pPr>
+      <w:bookmarkStart w:id="4" w:name="_GoBack"/>
       <w:r>
         <w:rPr>
           <w:rFonts w:ascii="Calibri" w:eastAsia="Times New Roman" w:hAnsi="Calibri" w:cs="Times New Roman"/>
@@ -7608,10 +7649,10 @@
                     <pic:cNvPicPr/>
                   </pic:nvPicPr>
                   <pic:blipFill rotWithShape="1">
-                    <a:blip r:embed="rId6" cstate="print">
+                    <a:blip r:embed="rId7" cstate="print">
                       <a:extLst>
                         <a:ext uri="{28A0092B-C50C-407E-A947-70E740481C1C}">
-                          <a14:useLocalDpi xmlns:a14="http://schemas.microsoft.com/office/drawing/2010/main" xmlns:wps="http://schemas.microsoft.com/office/word/2010/wordprocessingShape" xmlns:wpi="http://schemas.microsoft.com/office/word/2010/wordprocessingInk" xmlns:wpg="http://schemas.microsoft.com/office/word/2010/wordprocessingGroup" xmlns:w14="http://schemas.microsoft.com/office/word/2010/wordml" xmlns:w="http://schemas.openxmlformats.org/wordprocessingml/2006/main" xmlns:w10="urn:schemas-microsoft-com:office:word" xmlns:wp14="http://schemas.microsoft.com/office/word/2010/wordprocessingDrawing" xmlns:v="urn:schemas-microsoft-com:vml" xmlns:o="urn:schemas-microsoft-com:office:office" xmlns:mc="http://schemas.openxmlformats.org/markup-compatibility/2006" xmlns:wpc="http://schemas.microsoft.com/office/word/2010/wordprocessingCanvas" xmlns="" val="0"/>
+                          <a14:useLocalDpi xmlns:a14="http://schemas.microsoft.com/office/drawing/2010/main" val="0"/>
                         </a:ext>
                       </a:extLst>
                     </a:blip>
@@ -7631,7 +7672,7 @@
                     </a:ln>
                     <a:extLst>
                       <a:ext uri="{53640926-AAD7-44D8-BBD7-CCE9431645EC}">
-                        <a14:shadowObscured xmlns:a14="http://schemas.microsoft.com/office/drawing/2010/main" xmlns:wps="http://schemas.microsoft.com/office/word/2010/wordprocessingShape" xmlns:wpi="http://schemas.microsoft.com/office/word/2010/wordprocessingInk" xmlns:wpg="http://schemas.microsoft.com/office/word/2010/wordprocessingGroup" xmlns:w14="http://schemas.microsoft.com/office/word/2010/wordml" xmlns:w="http://schemas.openxmlformats.org/wordprocessingml/2006/main" xmlns:w10="urn:schemas-microsoft-com:office:word" xmlns:wp14="http://schemas.microsoft.com/office/word/2010/wordprocessingDrawing" xmlns:v="urn:schemas-microsoft-com:vml" xmlns:o="urn:schemas-microsoft-com:office:office" xmlns:mc="http://schemas.openxmlformats.org/markup-compatibility/2006" xmlns:wpc="http://schemas.microsoft.com/office/word/2010/wordprocessingCanvas" xmlns=""/>
+                        <a14:shadowObscured xmlns:a14="http://schemas.microsoft.com/office/drawing/2010/main"/>
                       </a:ext>
                     </a:extLst>
                   </pic:spPr>
@@ -7641,6 +7682,7 @@
           </wp:inline>
         </w:drawing>
       </w:r>
+      <w:bookmarkEnd w:id="4"/>
     </w:p>
     <w:p>
       <w:pPr>
@@ -7659,7 +7701,7 @@
           <w:lang w:val="en-GB"/>
         </w:rPr>
       </w:pPr>
-      <w:bookmarkStart w:id="4" w:name="_Ref416682256"/>
+      <w:bookmarkStart w:id="5" w:name="_Ref416682256"/>
       <w:r>
         <w:rPr>
           <w:rFonts w:ascii="Times New Roman" w:eastAsia="Times New Roman" w:hAnsi="Times New Roman" w:cs="Times New Roman"/>
@@ -7684,7 +7726,7 @@
         </w:rPr>
         <w:t xml:space="preserve"> </w:t>
       </w:r>
-      <w:bookmarkEnd w:id="4"/>
+      <w:bookmarkEnd w:id="5"/>
       <w:r>
         <w:rPr>
           <w:rFonts w:ascii="Times New Roman" w:eastAsia="Times New Roman" w:hAnsi="Times New Roman" w:cs="Times New Roman"/>
@@ -7719,7 +7761,7 @@
           <w:lang w:val="en-GB" w:eastAsia="de-DE"/>
         </w:rPr>
       </w:pPr>
-      <w:bookmarkStart w:id="5" w:name="_Toc419976346"/>
+      <w:bookmarkStart w:id="6" w:name="_Toc419976346"/>
       <w:r>
         <w:rPr>
           <w:rFonts w:eastAsia="Times New Roman"/>
@@ -7728,7 +7770,7 @@
         <w:lastRenderedPageBreak/>
         <w:t>Design concepts</w:t>
       </w:r>
-      <w:bookmarkEnd w:id="5"/>
+      <w:bookmarkEnd w:id="6"/>
     </w:p>
     <w:p>
       <w:pPr>
@@ -8040,7 +8082,7 @@
           <w:lang w:val="en-GB" w:eastAsia="de-DE"/>
         </w:rPr>
       </w:pPr>
-      <w:bookmarkStart w:id="6" w:name="_Toc419976347"/>
+      <w:bookmarkStart w:id="7" w:name="_Toc419976347"/>
       <w:r>
         <w:rPr>
           <w:rFonts w:eastAsia="Times New Roman"/>
@@ -8048,7 +8090,7 @@
         </w:rPr>
         <w:t>Initialization</w:t>
       </w:r>
-      <w:bookmarkEnd w:id="6"/>
+      <w:bookmarkEnd w:id="7"/>
       <w:r>
         <w:rPr>
           <w:rFonts w:eastAsia="Times New Roman"/>
@@ -8124,7 +8166,7 @@
           <w:lang w:val="en-GB" w:eastAsia="de-DE"/>
         </w:rPr>
       </w:pPr>
-      <w:bookmarkStart w:id="7" w:name="_Toc419976348"/>
+      <w:bookmarkStart w:id="8" w:name="_Toc419976348"/>
       <w:r>
         <w:rPr>
           <w:rFonts w:eastAsia="Times New Roman"/>
@@ -8132,7 +8174,7 @@
         </w:rPr>
         <w:t>Input</w:t>
       </w:r>
-      <w:bookmarkEnd w:id="7"/>
+      <w:bookmarkEnd w:id="8"/>
       <w:r>
         <w:rPr>
           <w:rFonts w:eastAsia="Times New Roman"/>
@@ -8190,7 +8232,7 @@
           <w:lang w:val="en-GB" w:eastAsia="de-DE"/>
         </w:rPr>
       </w:pPr>
-      <w:bookmarkStart w:id="8" w:name="_Toc419976349"/>
+      <w:bookmarkStart w:id="9" w:name="_Toc419976349"/>
       <w:r>
         <w:rPr>
           <w:rFonts w:eastAsia="Times New Roman"/>
@@ -8199,7 +8241,7 @@
         <w:lastRenderedPageBreak/>
         <w:t>Sub-models</w:t>
       </w:r>
-      <w:bookmarkEnd w:id="8"/>
+      <w:bookmarkEnd w:id="9"/>
     </w:p>
     <w:p>
       <w:pPr>
@@ -8389,7 +8431,7 @@
                     </pic:cNvPicPr>
                   </pic:nvPicPr>
                   <pic:blipFill>
-                    <a:blip r:embed="rId7" cstate="print"/>
+                    <a:blip r:embed="rId8" cstate="print"/>
                     <a:srcRect/>
                     <a:stretch>
                       <a:fillRect/>
@@ -8668,7 +8710,7 @@
           <w:lang w:val="en-GB"/>
         </w:rPr>
       </w:pPr>
-      <w:bookmarkStart w:id="9" w:name="_Ref419713237"/>
+      <w:bookmarkStart w:id="10" w:name="_Ref419713237"/>
       <w:r>
         <w:rPr>
           <w:rFonts w:ascii="Times New Roman" w:eastAsia="Times New Roman" w:hAnsi="Times New Roman" w:cs="Times New Roman"/>
@@ -8699,7 +8741,7 @@
                     </pic:cNvPicPr>
                   </pic:nvPicPr>
                   <pic:blipFill>
-                    <a:blip r:embed="rId8" cstate="print"/>
+                    <a:blip r:embed="rId9" cstate="print"/>
                     <a:srcRect/>
                     <a:stretch>
                       <a:fillRect/>
@@ -8835,7 +8877,7 @@
         </w:rPr>
         <w:t>2</w:t>
       </w:r>
-      <w:bookmarkEnd w:id="9"/>
+      <w:bookmarkEnd w:id="10"/>
       <w:r>
         <w:rPr>
           <w:rFonts w:ascii="Times New Roman" w:eastAsia="Times New Roman" w:hAnsi="Times New Roman" w:cs="Times New Roman"/>
@@ -9064,7 +9106,7 @@
                     </pic:cNvPicPr>
                   </pic:nvPicPr>
                   <pic:blipFill>
-                    <a:blip r:embed="rId9" cstate="print"/>
+                    <a:blip r:embed="rId10" cstate="print"/>
                     <a:srcRect/>
                     <a:stretch>
                       <a:fillRect/>
@@ -9314,7 +9356,7 @@
                     </pic:cNvPicPr>
                   </pic:nvPicPr>
                   <pic:blipFill>
-                    <a:blip r:embed="rId10" cstate="print"/>
+                    <a:blip r:embed="rId11" cstate="print"/>
                     <a:srcRect/>
                     <a:stretch>
                       <a:fillRect/>
@@ -9679,7 +9721,7 @@
                     </pic:cNvPicPr>
                   </pic:nvPicPr>
                   <pic:blipFill>
-                    <a:blip r:embed="rId11" cstate="print"/>
+                    <a:blip r:embed="rId12" cstate="print"/>
                     <a:srcRect/>
                     <a:stretch>
                       <a:fillRect/>
@@ -10010,7 +10052,7 @@
                     </pic:cNvPicPr>
                   </pic:nvPicPr>
                   <pic:blipFill>
-                    <a:blip r:embed="rId12" cstate="print"/>
+                    <a:blip r:embed="rId13" cstate="print"/>
                     <a:srcRect/>
                     <a:stretch>
                       <a:fillRect/>
@@ -10544,7 +10586,7 @@
                     </pic:cNvPicPr>
                   </pic:nvPicPr>
                   <pic:blipFill>
-                    <a:blip r:embed="rId13" cstate="print"/>
+                    <a:blip r:embed="rId14" cstate="print"/>
                     <a:srcRect/>
                     <a:stretch>
                       <a:fillRect/>
@@ -10841,7 +10883,17 @@
           <w:szCs w:val="24"/>
           <w:lang w:val="en-GB"/>
         </w:rPr>
-        <w:t>∆res &lt; thr</w:t>
+        <w:t xml:space="preserve">∆res &lt; </w:t>
+      </w:r>
+      <w:proofErr w:type="spellStart"/>
+      <w:r>
+        <w:rPr>
+          <w:rFonts w:ascii="Times New Roman" w:eastAsia="Times New Roman" w:hAnsi="Times New Roman" w:cs="Times New Roman"/>
+          <w:sz w:val="24"/>
+          <w:szCs w:val="24"/>
+          <w:lang w:val="en-GB"/>
+        </w:rPr>
+        <w:t>thr</w:t>
       </w:r>
       <w:r>
         <w:rPr>
@@ -10853,14 +10905,25 @@
         </w:rPr>
         <w:t>res</w:t>
       </w:r>
-      <w:r>
-        <w:rPr>
-          <w:rFonts w:ascii="Times New Roman" w:eastAsia="Times New Roman" w:hAnsi="Times New Roman" w:cs="Times New Roman"/>
-          <w:sz w:val="24"/>
-          <w:szCs w:val="24"/>
-          <w:lang w:val="en-GB"/>
-        </w:rPr>
-        <w:t xml:space="preserve"> ∙A</w:t>
+      <w:proofErr w:type="spellEnd"/>
+      <w:r>
+        <w:rPr>
+          <w:rFonts w:ascii="Times New Roman" w:eastAsia="Times New Roman" w:hAnsi="Times New Roman" w:cs="Times New Roman"/>
+          <w:sz w:val="24"/>
+          <w:szCs w:val="24"/>
+          <w:lang w:val="en-GB"/>
+        </w:rPr>
+        <w:t xml:space="preserve"> ∙</w:t>
+      </w:r>
+      <w:proofErr w:type="spellStart"/>
+      <w:r>
+        <w:rPr>
+          <w:rFonts w:ascii="Times New Roman" w:eastAsia="Times New Roman" w:hAnsi="Times New Roman" w:cs="Times New Roman"/>
+          <w:sz w:val="24"/>
+          <w:szCs w:val="24"/>
+          <w:lang w:val="en-GB"/>
+        </w:rPr>
+        <w:t>A</w:t>
       </w:r>
       <w:r>
         <w:rPr>
@@ -10870,7 +10933,18 @@
           <w:vertAlign w:val="subscript"/>
           <w:lang w:val="en-GB"/>
         </w:rPr>
-        <w:t>shoot/</w:t>
+        <w:t>shoot</w:t>
+      </w:r>
+      <w:proofErr w:type="spellEnd"/>
+      <w:r>
+        <w:rPr>
+          <w:rFonts w:ascii="Times New Roman" w:eastAsia="Times New Roman" w:hAnsi="Times New Roman" w:cs="Times New Roman"/>
+          <w:sz w:val="24"/>
+          <w:szCs w:val="24"/>
+          <w:vertAlign w:val="subscript"/>
+          <w:lang w:val="en-GB"/>
+        </w:rPr>
+        <w:t>/</w:t>
       </w:r>
       <w:proofErr w:type="spellStart"/>
       <w:r>
@@ -11013,7 +11087,7 @@
                     </pic:cNvPicPr>
                   </pic:nvPicPr>
                   <pic:blipFill>
-                    <a:blip r:embed="rId14" cstate="print"/>
+                    <a:blip r:embed="rId15" cstate="print"/>
                     <a:srcRect/>
                     <a:stretch>
                       <a:fillRect/>
@@ -11823,7 +11897,7 @@
                     </pic:cNvPicPr>
                   </pic:nvPicPr>
                   <pic:blipFill>
-                    <a:blip r:embed="rId15" cstate="print"/>
+                    <a:blip r:embed="rId16" cstate="print"/>
                     <a:srcRect/>
                     <a:stretch>
                       <a:fillRect/>
@@ -12177,7 +12251,18 @@
           <w:szCs w:val="24"/>
           <w:lang w:val="en-GB"/>
         </w:rPr>
-        <w:t>) a ramet needs for survival are calculated as a fixed threshold fraction (thr</w:t>
+        <w:t>) a ramet needs for survival are calculated as a fixed threshold fraction (</w:t>
+      </w:r>
+      <w:proofErr w:type="spellStart"/>
+      <w:r>
+        <w:rPr>
+          <w:rFonts w:ascii="Times New Roman" w:eastAsia="Times New Roman" w:hAnsi="Times New Roman" w:cs="Times New Roman"/>
+          <w:color w:val="000000" w:themeColor="text1"/>
+          <w:sz w:val="24"/>
+          <w:szCs w:val="24"/>
+          <w:lang w:val="en-GB"/>
+        </w:rPr>
+        <w:t>thr</w:t>
       </w:r>
       <w:r>
         <w:rPr>
@@ -12190,6 +12275,7 @@
         </w:rPr>
         <w:t>res</w:t>
       </w:r>
+      <w:proofErr w:type="spellEnd"/>
       <w:r>
         <w:rPr>
           <w:rFonts w:ascii="Times New Roman" w:eastAsia="Times New Roman" w:hAnsi="Times New Roman" w:cs="Times New Roman"/>
@@ -12832,7 +12918,7 @@
                     </pic:cNvPicPr>
                   </pic:nvPicPr>
                   <pic:blipFill>
-                    <a:blip r:embed="rId16" cstate="print"/>
+                    <a:blip r:embed="rId17" cstate="print"/>
                     <a:srcRect/>
                     <a:stretch>
                       <a:fillRect/>
@@ -12871,7 +12957,6 @@
         </w:rPr>
         <w:tab/>
       </w:r>
-      <w:bookmarkStart w:id="10" w:name="_GoBack"/>
       <w:r>
         <w:rPr>
           <w:rFonts w:ascii="Times New Roman" w:eastAsia="Times New Roman" w:hAnsi="Times New Roman" w:cs="Times New Roman"/>
@@ -13018,17 +13103,7 @@
           <w:szCs w:val="24"/>
           <w:lang w:val="en-GB"/>
         </w:rPr>
-        <w:t xml:space="preserve"> </w:t>
-      </w:r>
-      <w:bookmarkEnd w:id="10"/>
-      <w:r>
-        <w:rPr>
-          <w:rFonts w:ascii="Times New Roman" w:eastAsia="Times New Roman" w:hAnsi="Times New Roman" w:cs="Times New Roman"/>
-          <w:sz w:val="24"/>
-          <w:szCs w:val="24"/>
-          <w:lang w:val="en-GB"/>
-        </w:rPr>
-        <w:t xml:space="preserve">Schwinning and Parsons </w:t>
+        <w:t xml:space="preserve"> Schwinning and Parsons </w:t>
       </w:r>
       <w:r>
         <w:rPr>
@@ -14514,7 +14589,7 @@
 </file>
 
 <file path=word/numbering.xml><?xml version="1.0" encoding="utf-8"?>
-<w:numbering xmlns:ve="http://schemas.openxmlformats.org/markup-compatibility/2006" xmlns:o="urn:schemas-microsoft-com:office:office" xmlns:r="http://schemas.openxmlformats.org/officeDocument/2006/relationships" xmlns:m="http://schemas.openxmlformats.org/officeDocument/2006/math" xmlns:v="urn:schemas-microsoft-com:vml" xmlns:wp="http://schemas.openxmlformats.org/drawingml/2006/wordprocessingDrawing" xmlns:w10="urn:schemas-microsoft-com:office:word" xmlns:w="http://schemas.openxmlformats.org/wordprocessingml/2006/main" xmlns:wne="http://schemas.microsoft.com/office/word/2006/wordml">
+<w:numbering xmlns:wpc="http://schemas.microsoft.com/office/word/2010/wordprocessingCanvas" xmlns:mc="http://schemas.openxmlformats.org/markup-compatibility/2006" xmlns:o="urn:schemas-microsoft-com:office:office" xmlns:r="http://schemas.openxmlformats.org/officeDocument/2006/relationships" xmlns:m="http://schemas.openxmlformats.org/officeDocument/2006/math" xmlns:v="urn:schemas-microsoft-com:vml" xmlns:wp14="http://schemas.microsoft.com/office/word/2010/wordprocessingDrawing" xmlns:wp="http://schemas.openxmlformats.org/drawingml/2006/wordprocessingDrawing" xmlns:w10="urn:schemas-microsoft-com:office:word" xmlns:w="http://schemas.openxmlformats.org/wordprocessingml/2006/main" xmlns:w14="http://schemas.microsoft.com/office/word/2010/wordml" xmlns:wpg="http://schemas.microsoft.com/office/word/2010/wordprocessingGroup" xmlns:wpi="http://schemas.microsoft.com/office/word/2010/wordprocessingInk" xmlns:wne="http://schemas.microsoft.com/office/word/2006/wordml" xmlns:wps="http://schemas.microsoft.com/office/word/2010/wordprocessingShape" mc:Ignorable="w14 wp14">
   <w:abstractNum w:abstractNumId="0">
     <w:nsid w:val="016813E6"/>
     <w:multiLevelType w:val="hybridMultilevel"/>
@@ -14751,7 +14826,7 @@
 </file>
 
 <file path=word/styles.xml><?xml version="1.0" encoding="utf-8"?>
-<w:styles xmlns:r="http://schemas.openxmlformats.org/officeDocument/2006/relationships" xmlns:w="http://schemas.openxmlformats.org/wordprocessingml/2006/main">
+<w:styles xmlns:mc="http://schemas.openxmlformats.org/markup-compatibility/2006" xmlns:r="http://schemas.openxmlformats.org/officeDocument/2006/relationships" xmlns:w="http://schemas.openxmlformats.org/wordprocessingml/2006/main" xmlns:w14="http://schemas.microsoft.com/office/word/2010/wordml" mc:Ignorable="w14">
   <w:docDefaults>
     <w:rPrDefault>
       <w:rPr>
@@ -15131,7 +15206,6 @@
     <w:uiPriority w:val="99"/>
     <w:semiHidden/>
     <w:unhideWhenUsed/>
-    <w:qFormat/>
     <w:tblPr>
       <w:tblInd w:w="0" w:type="dxa"/>
       <w:tblCellMar>
@@ -15451,11 +15525,11 @@
       <w:contextualSpacing/>
     </w:pPr>
   </w:style>
-  <w:style w:type="paragraph" w:styleId="Anfhrungszeichen">
+  <w:style w:type="paragraph" w:styleId="Zitat">
     <w:name w:val="Quote"/>
     <w:basedOn w:val="Standard"/>
     <w:next w:val="Standard"/>
-    <w:link w:val="AnfhrungszeichenZchn"/>
+    <w:link w:val="ZitatZchn"/>
     <w:uiPriority w:val="29"/>
     <w:qFormat/>
     <w:rsid w:val="000A6ECB"/>
@@ -15464,10 +15538,10 @@
       <w:iCs/>
     </w:rPr>
   </w:style>
-  <w:style w:type="character" w:customStyle="1" w:styleId="AnfhrungszeichenZchn">
-    <w:name w:val="Anführungszeichen Zchn"/>
+  <w:style w:type="character" w:customStyle="1" w:styleId="ZitatZchn">
+    <w:name w:val="Zitat Zchn"/>
     <w:basedOn w:val="Absatz-Standardschriftart"/>
-    <w:link w:val="Anfhrungszeichen"/>
+    <w:link w:val="Zitat"/>
     <w:uiPriority w:val="29"/>
     <w:rsid w:val="000A6ECB"/>
     <w:rPr>
@@ -15476,11 +15550,11 @@
       <w:iCs/>
     </w:rPr>
   </w:style>
-  <w:style w:type="paragraph" w:styleId="IntensivesAnfhrungszeichen">
+  <w:style w:type="paragraph" w:styleId="IntensivesZitat">
     <w:name w:val="Intense Quote"/>
     <w:basedOn w:val="Standard"/>
     <w:next w:val="Standard"/>
-    <w:link w:val="IntensivesAnfhrungszeichenZchn"/>
+    <w:link w:val="IntensivesZitatZchn"/>
     <w:uiPriority w:val="30"/>
     <w:qFormat/>
     <w:rsid w:val="000A6ECB"/>
@@ -15500,10 +15574,10 @@
       <w:szCs w:val="20"/>
     </w:rPr>
   </w:style>
-  <w:style w:type="character" w:customStyle="1" w:styleId="IntensivesAnfhrungszeichenZchn">
-    <w:name w:val="Intensives Anführungszeichen Zchn"/>
+  <w:style w:type="character" w:customStyle="1" w:styleId="IntensivesZitatZchn">
+    <w:name w:val="Intensives Zitat Zchn"/>
     <w:basedOn w:val="Absatz-Standardschriftart"/>
-    <w:link w:val="IntensivesAnfhrungszeichen"/>
+    <w:link w:val="IntensivesZitat"/>
     <w:uiPriority w:val="30"/>
     <w:rsid w:val="000A6ECB"/>
     <w:rPr>
@@ -15659,7 +15733,7 @@
       <w:szCs w:val="20"/>
     </w:rPr>
   </w:style>
-  <w:style w:type="table" w:styleId="Tabellengitternetz">
+  <w:style w:type="table" w:styleId="Tabellenraster">
     <w:name w:val="Table Grid"/>
     <w:basedOn w:val="NormaleTabelle"/>
     <w:uiPriority w:val="59"/>
@@ -15674,7 +15748,6 @@
       <w:lang w:val="de-DE" w:eastAsia="de-DE" w:bidi="ar-SA"/>
     </w:rPr>
     <w:tblPr>
-      <w:tblInd w:w="0" w:type="dxa"/>
       <w:tblBorders>
         <w:top w:val="single" w:sz="4" w:space="0" w:color="auto"/>
         <w:left w:val="single" w:sz="4" w:space="0" w:color="auto"/>
@@ -15683,12 +15756,6 @@
         <w:insideH w:val="single" w:sz="4" w:space="0" w:color="auto"/>
         <w:insideV w:val="single" w:sz="4" w:space="0" w:color="auto"/>
       </w:tblBorders>
-      <w:tblCellMar>
-        <w:top w:w="0" w:type="dxa"/>
-        <w:left w:w="108" w:type="dxa"/>
-        <w:bottom w:w="0" w:type="dxa"/>
-        <w:right w:w="108" w:type="dxa"/>
-      </w:tblCellMar>
     </w:tblPr>
   </w:style>
 </w:styles>
@@ -16172,7 +16239,7 @@
 </file>
 
 <file path=customXml/itemProps1.xml><?xml version="1.0" encoding="utf-8"?>
-<ds:datastoreItem xmlns:ds="http://schemas.openxmlformats.org/officeDocument/2006/customXml" ds:itemID="{9A5EC192-BBD1-4966-9322-B878A83608A6}">
+<ds:datastoreItem xmlns:ds="http://schemas.openxmlformats.org/officeDocument/2006/customXml" ds:itemID="{466744AA-32D9-4D04-B1CB-F0F8FF199BB1}">
   <ds:schemaRefs>
     <ds:schemaRef ds:uri="http://schemas.openxmlformats.org/officeDocument/2006/bibliography"/>
   </ds:schemaRefs>

--- a/Manual, GMP, ODD, Literature/ODD protocol.docx
+++ b/Manual, GMP, ODD, Literature/ODD protocol.docx
@@ -1,6 +1,6 @@
 
 <file path=word/document.xml><?xml version="1.0" encoding="utf-8"?>
-<w:document xmlns:wpc="http://schemas.microsoft.com/office/word/2010/wordprocessingCanvas" xmlns:mc="http://schemas.openxmlformats.org/markup-compatibility/2006" xmlns:o="urn:schemas-microsoft-com:office:office" xmlns:r="http://schemas.openxmlformats.org/officeDocument/2006/relationships" xmlns:m="http://schemas.openxmlformats.org/officeDocument/2006/math" xmlns:v="urn:schemas-microsoft-com:vml" xmlns:wp14="http://schemas.microsoft.com/office/word/2010/wordprocessingDrawing" xmlns:wp="http://schemas.openxmlformats.org/drawingml/2006/wordprocessingDrawing" xmlns:w10="urn:schemas-microsoft-com:office:word" xmlns:w="http://schemas.openxmlformats.org/wordprocessingml/2006/main" xmlns:w14="http://schemas.microsoft.com/office/word/2010/wordml" xmlns:wpg="http://schemas.microsoft.com/office/word/2010/wordprocessingGroup" xmlns:wpi="http://schemas.microsoft.com/office/word/2010/wordprocessingInk" xmlns:wne="http://schemas.microsoft.com/office/word/2006/wordml" xmlns:wps="http://schemas.microsoft.com/office/word/2010/wordprocessingShape" mc:Ignorable="w14 wp14">
+<w:document xmlns:wpc="http://schemas.microsoft.com/office/word/2010/wordprocessingCanvas" xmlns:mc="http://schemas.openxmlformats.org/markup-compatibility/2006" xmlns:o="urn:schemas-microsoft-com:office:office" xmlns:r="http://schemas.openxmlformats.org/officeDocument/2006/relationships" xmlns:m="http://schemas.openxmlformats.org/officeDocument/2006/math" xmlns:v="urn:schemas-microsoft-com:vml" xmlns:wp14="http://schemas.microsoft.com/office/word/2010/wordprocessingDrawing" xmlns:wp="http://schemas.openxmlformats.org/drawingml/2006/wordprocessingDrawing" xmlns:w10="urn:schemas-microsoft-com:office:word" xmlns:w="http://schemas.openxmlformats.org/wordprocessingml/2006/main" xmlns:w14="http://schemas.microsoft.com/office/word/2010/wordml" xmlns:w15="http://schemas.microsoft.com/office/word/2012/wordml" xmlns:wpg="http://schemas.microsoft.com/office/word/2010/wordprocessingGroup" xmlns:wpi="http://schemas.microsoft.com/office/word/2010/wordprocessingInk" xmlns:wne="http://schemas.microsoft.com/office/word/2006/wordml" xmlns:wps="http://schemas.microsoft.com/office/word/2010/wordprocessingShape" mc:Ignorable="w14 w15 wp14">
   <w:body>
     <w:p>
       <w:pPr>
@@ -488,29 +488,7 @@
           <w:szCs w:val="24"/>
           <w:lang w:val="en-GB"/>
         </w:rPr>
-        <w:t xml:space="preserve">Week is the current week of the growing </w:t>
-      </w:r>
-      <w:proofErr w:type="gramStart"/>
-      <w:r>
-        <w:rPr>
-          <w:rFonts w:ascii="Times New Roman" w:eastAsia="Times New Roman" w:hAnsi="Times New Roman" w:cs="Times New Roman"/>
-          <w:b/>
-          <w:sz w:val="24"/>
-          <w:szCs w:val="24"/>
-          <w:lang w:val="en-GB"/>
-        </w:rPr>
-        <w:t>season,</w:t>
-      </w:r>
-      <w:proofErr w:type="gramEnd"/>
-      <w:r>
-        <w:rPr>
-          <w:rFonts w:ascii="Times New Roman" w:eastAsia="Times New Roman" w:hAnsi="Times New Roman" w:cs="Times New Roman"/>
-          <w:b/>
-          <w:sz w:val="24"/>
-          <w:szCs w:val="24"/>
-          <w:lang w:val="en-GB"/>
-        </w:rPr>
-        <w:t xml:space="preserve"> </w:t>
+        <w:t xml:space="preserve">Week is the current week of the growing season, </w:t>
       </w:r>
       <w:proofErr w:type="spellStart"/>
       <w:r>
@@ -1755,6 +1733,7 @@
                 <w:lang w:val="de-DE" w:eastAsia="de-DE" w:bidi="ar-SA"/>
               </w:rPr>
             </w:pPr>
+            <w:proofErr w:type="spellStart"/>
             <w:r>
               <w:rPr>
                 <w:rFonts w:ascii="Times New Roman" w:eastAsia="Times New Roman" w:hAnsi="Times New Roman" w:cs="Times New Roman"/>
@@ -1765,7 +1744,20 @@
                 <w:szCs w:val="20"/>
                 <w:lang w:val="de-DE" w:eastAsia="de-DE" w:bidi="ar-SA"/>
               </w:rPr>
-              <w:t xml:space="preserve">BiolFlor- </w:t>
+              <w:t>BiolFlor</w:t>
+            </w:r>
+            <w:proofErr w:type="spellEnd"/>
+            <w:r>
+              <w:rPr>
+                <w:rFonts w:ascii="Times New Roman" w:eastAsia="Times New Roman" w:hAnsi="Times New Roman" w:cs="Times New Roman"/>
+                <w:i/>
+                <w:iCs/>
+                <w:color w:val="000000"/>
+                <w:sz w:val="20"/>
+                <w:szCs w:val="20"/>
+                <w:lang w:val="de-DE" w:eastAsia="de-DE" w:bidi="ar-SA"/>
+              </w:rPr>
+              <w:t xml:space="preserve">- </w:t>
             </w:r>
             <w:proofErr w:type="spellStart"/>
             <w:r>
@@ -3763,6 +3755,7 @@
                 <w:lang w:val="de-DE" w:eastAsia="de-DE" w:bidi="ar-SA"/>
               </w:rPr>
             </w:pPr>
+            <w:proofErr w:type="spellStart"/>
             <w:r>
               <w:rPr>
                 <w:rFonts w:ascii="Times New Roman" w:eastAsia="Times New Roman" w:hAnsi="Times New Roman" w:cs="Times New Roman"/>
@@ -3773,7 +3766,20 @@
                 <w:szCs w:val="20"/>
                 <w:lang w:val="de-DE" w:eastAsia="de-DE" w:bidi="ar-SA"/>
               </w:rPr>
-              <w:t xml:space="preserve">BiolFlor - plant </w:t>
+              <w:t>BiolFlor</w:t>
+            </w:r>
+            <w:proofErr w:type="spellEnd"/>
+            <w:r>
+              <w:rPr>
+                <w:rFonts w:ascii="Times New Roman" w:eastAsia="Times New Roman" w:hAnsi="Times New Roman" w:cs="Times New Roman"/>
+                <w:i/>
+                <w:iCs/>
+                <w:color w:val="000000"/>
+                <w:sz w:val="20"/>
+                <w:szCs w:val="20"/>
+                <w:lang w:val="de-DE" w:eastAsia="de-DE" w:bidi="ar-SA"/>
+              </w:rPr>
+              <w:t xml:space="preserve"> - plant </w:t>
             </w:r>
             <w:proofErr w:type="spellStart"/>
             <w:r>
@@ -7624,7 +7630,6 @@
           <w:lang w:val="en-GB"/>
         </w:rPr>
       </w:pPr>
-      <w:bookmarkStart w:id="4" w:name="_GoBack"/>
       <w:r>
         <w:rPr>
           <w:rFonts w:ascii="Calibri" w:eastAsia="Times New Roman" w:hAnsi="Calibri" w:cs="Times New Roman"/>
@@ -7649,7 +7654,7 @@
                     <pic:cNvPicPr/>
                   </pic:nvPicPr>
                   <pic:blipFill rotWithShape="1">
-                    <a:blip r:embed="rId7" cstate="print">
+                    <a:blip r:embed="rId6" cstate="print">
                       <a:extLst>
                         <a:ext uri="{28A0092B-C50C-407E-A947-70E740481C1C}">
                           <a14:useLocalDpi xmlns:a14="http://schemas.microsoft.com/office/drawing/2010/main" val="0"/>
@@ -7682,7 +7687,6 @@
           </wp:inline>
         </w:drawing>
       </w:r>
-      <w:bookmarkEnd w:id="4"/>
     </w:p>
     <w:p>
       <w:pPr>
@@ -7701,7 +7705,7 @@
           <w:lang w:val="en-GB"/>
         </w:rPr>
       </w:pPr>
-      <w:bookmarkStart w:id="5" w:name="_Ref416682256"/>
+      <w:bookmarkStart w:id="4" w:name="_Ref416682256"/>
       <w:r>
         <w:rPr>
           <w:rFonts w:ascii="Times New Roman" w:eastAsia="Times New Roman" w:hAnsi="Times New Roman" w:cs="Times New Roman"/>
@@ -7726,7 +7730,7 @@
         </w:rPr>
         <w:t xml:space="preserve"> </w:t>
       </w:r>
-      <w:bookmarkEnd w:id="5"/>
+      <w:bookmarkEnd w:id="4"/>
       <w:r>
         <w:rPr>
           <w:rFonts w:ascii="Times New Roman" w:eastAsia="Times New Roman" w:hAnsi="Times New Roman" w:cs="Times New Roman"/>
@@ -7761,7 +7765,7 @@
           <w:lang w:val="en-GB" w:eastAsia="de-DE"/>
         </w:rPr>
       </w:pPr>
-      <w:bookmarkStart w:id="6" w:name="_Toc419976346"/>
+      <w:bookmarkStart w:id="5" w:name="_Toc419976346"/>
       <w:r>
         <w:rPr>
           <w:rFonts w:eastAsia="Times New Roman"/>
@@ -7770,7 +7774,7 @@
         <w:lastRenderedPageBreak/>
         <w:t>Design concepts</w:t>
       </w:r>
-      <w:bookmarkEnd w:id="6"/>
+      <w:bookmarkEnd w:id="5"/>
     </w:p>
     <w:p>
       <w:pPr>
@@ -8082,7 +8086,7 @@
           <w:lang w:val="en-GB" w:eastAsia="de-DE"/>
         </w:rPr>
       </w:pPr>
-      <w:bookmarkStart w:id="7" w:name="_Toc419976347"/>
+      <w:bookmarkStart w:id="6" w:name="_Toc419976347"/>
       <w:r>
         <w:rPr>
           <w:rFonts w:eastAsia="Times New Roman"/>
@@ -8090,7 +8094,7 @@
         </w:rPr>
         <w:t>Initialization</w:t>
       </w:r>
-      <w:bookmarkEnd w:id="7"/>
+      <w:bookmarkEnd w:id="6"/>
       <w:r>
         <w:rPr>
           <w:rFonts w:eastAsia="Times New Roman"/>
@@ -8166,7 +8170,7 @@
           <w:lang w:val="en-GB" w:eastAsia="de-DE"/>
         </w:rPr>
       </w:pPr>
-      <w:bookmarkStart w:id="8" w:name="_Toc419976348"/>
+      <w:bookmarkStart w:id="7" w:name="_Toc419976348"/>
       <w:r>
         <w:rPr>
           <w:rFonts w:eastAsia="Times New Roman"/>
@@ -8174,7 +8178,7 @@
         </w:rPr>
         <w:t>Input</w:t>
       </w:r>
-      <w:bookmarkEnd w:id="8"/>
+      <w:bookmarkEnd w:id="7"/>
       <w:r>
         <w:rPr>
           <w:rFonts w:eastAsia="Times New Roman"/>
@@ -8232,7 +8236,7 @@
           <w:lang w:val="en-GB" w:eastAsia="de-DE"/>
         </w:rPr>
       </w:pPr>
-      <w:bookmarkStart w:id="9" w:name="_Toc419976349"/>
+      <w:bookmarkStart w:id="8" w:name="_Toc419976349"/>
       <w:r>
         <w:rPr>
           <w:rFonts w:eastAsia="Times New Roman"/>
@@ -8241,7 +8245,7 @@
         <w:lastRenderedPageBreak/>
         <w:t>Sub-models</w:t>
       </w:r>
-      <w:bookmarkEnd w:id="9"/>
+      <w:bookmarkEnd w:id="8"/>
     </w:p>
     <w:p>
       <w:pPr>
@@ -8431,7 +8435,7 @@
                     </pic:cNvPicPr>
                   </pic:nvPicPr>
                   <pic:blipFill>
-                    <a:blip r:embed="rId8" cstate="print"/>
+                    <a:blip r:embed="rId7" cstate="print"/>
                     <a:srcRect/>
                     <a:stretch>
                       <a:fillRect/>
@@ -8710,7 +8714,7 @@
           <w:lang w:val="en-GB"/>
         </w:rPr>
       </w:pPr>
-      <w:bookmarkStart w:id="10" w:name="_Ref419713237"/>
+      <w:bookmarkStart w:id="9" w:name="_Ref419713237"/>
       <w:r>
         <w:rPr>
           <w:rFonts w:ascii="Times New Roman" w:eastAsia="Times New Roman" w:hAnsi="Times New Roman" w:cs="Times New Roman"/>
@@ -8741,7 +8745,7 @@
                     </pic:cNvPicPr>
                   </pic:nvPicPr>
                   <pic:blipFill>
-                    <a:blip r:embed="rId9" cstate="print"/>
+                    <a:blip r:embed="rId8" cstate="print"/>
                     <a:srcRect/>
                     <a:stretch>
                       <a:fillRect/>
@@ -8877,7 +8881,7 @@
         </w:rPr>
         <w:t>2</w:t>
       </w:r>
-      <w:bookmarkEnd w:id="10"/>
+      <w:bookmarkEnd w:id="9"/>
       <w:r>
         <w:rPr>
           <w:rFonts w:ascii="Times New Roman" w:eastAsia="Times New Roman" w:hAnsi="Times New Roman" w:cs="Times New Roman"/>
@@ -9106,7 +9110,7 @@
                     </pic:cNvPicPr>
                   </pic:nvPicPr>
                   <pic:blipFill>
-                    <a:blip r:embed="rId10" cstate="print"/>
+                    <a:blip r:embed="rId9" cstate="print"/>
                     <a:srcRect/>
                     <a:stretch>
                       <a:fillRect/>
@@ -9356,7 +9360,7 @@
                     </pic:cNvPicPr>
                   </pic:nvPicPr>
                   <pic:blipFill>
-                    <a:blip r:embed="rId11" cstate="print"/>
+                    <a:blip r:embed="rId10" cstate="print"/>
                     <a:srcRect/>
                     <a:stretch>
                       <a:fillRect/>
@@ -9721,7 +9725,7 @@
                     </pic:cNvPicPr>
                   </pic:nvPicPr>
                   <pic:blipFill>
-                    <a:blip r:embed="rId12" cstate="print"/>
+                    <a:blip r:embed="rId11" cstate="print"/>
                     <a:srcRect/>
                     <a:stretch>
                       <a:fillRect/>
@@ -10052,7 +10056,7 @@
                     </pic:cNvPicPr>
                   </pic:nvPicPr>
                   <pic:blipFill>
-                    <a:blip r:embed="rId13" cstate="print"/>
+                    <a:blip r:embed="rId12" cstate="print"/>
                     <a:srcRect/>
                     <a:stretch>
                       <a:fillRect/>
@@ -10423,7 +10427,6 @@
         </w:rPr>
       </w:pPr>
       <w:proofErr w:type="spellStart"/>
-      <w:proofErr w:type="gramStart"/>
       <w:r>
         <w:rPr>
           <w:rFonts w:ascii="Times New Roman" w:eastAsia="Times New Roman" w:hAnsi="Times New Roman" w:cs="Times New Roman"/>
@@ -10443,18 +10446,7 @@
           <w:szCs w:val="24"/>
           <w:lang w:val="en-GB"/>
         </w:rPr>
-        <w:t>.</w:t>
-      </w:r>
-      <w:proofErr w:type="gramEnd"/>
-      <w:r>
-        <w:rPr>
-          <w:rFonts w:ascii="Times New Roman" w:eastAsia="Times New Roman" w:hAnsi="Times New Roman" w:cs="Times New Roman"/>
-          <w:color w:val="000000" w:themeColor="text1"/>
-          <w:sz w:val="24"/>
-          <w:szCs w:val="24"/>
-          <w:lang w:val="en-GB"/>
-        </w:rPr>
-        <w:t> (1) – (6) are applied to shoot and root ZOIs independently, with the difference that for root growth the factor f</w:t>
+        <w:t>. (1) – (6) are applied to shoot and root ZOIs independently, with the difference that for root growth the factor f</w:t>
       </w:r>
       <w:r>
         <w:rPr>
@@ -10586,7 +10578,7 @@
                     </pic:cNvPicPr>
                   </pic:nvPicPr>
                   <pic:blipFill>
-                    <a:blip r:embed="rId14" cstate="print"/>
+                    <a:blip r:embed="rId13" cstate="print"/>
                     <a:srcRect/>
                     <a:stretch>
                       <a:fillRect/>
@@ -11087,7 +11079,7 @@
                     </pic:cNvPicPr>
                   </pic:nvPicPr>
                   <pic:blipFill>
-                    <a:blip r:embed="rId15" cstate="print"/>
+                    <a:blip r:embed="rId14" cstate="print"/>
                     <a:srcRect/>
                     <a:stretch>
                       <a:fillRect/>
@@ -11897,7 +11889,7 @@
                     </pic:cNvPicPr>
                   </pic:nvPicPr>
                   <pic:blipFill>
-                    <a:blip r:embed="rId16" cstate="print"/>
+                    <a:blip r:embed="rId15" cstate="print"/>
                     <a:srcRect/>
                     <a:stretch>
                       <a:fillRect/>
@@ -12918,7 +12910,7 @@
                     </pic:cNvPicPr>
                   </pic:nvPicPr>
                   <pic:blipFill>
-                    <a:blip r:embed="rId17" cstate="print"/>
+                    <a:blip r:embed="rId16" cstate="print"/>
                     <a:srcRect/>
                     <a:stretch>
                       <a:fillRect/>
@@ -13250,24 +13242,183 @@
           <w:szCs w:val="24"/>
           <w:lang w:val="en-GB"/>
         </w:rPr>
-        <w:t>During a week of simulated cutting, aboveground biomass of the patch is reduced to 500 mg/m². Cutting occurs either in autumn (1 cutting event per year), spring and autumn (2 cutting events per year) or in spring, summer and autumn (3 cutting events per year).</w:t>
-      </w:r>
-    </w:p>
-    <w:p>
-      <w:pPr>
-        <w:pStyle w:val="berschrift3"/>
-        <w:spacing w:line="240" w:lineRule="auto"/>
-        <w:rPr>
-          <w:rFonts w:eastAsia="Times New Roman"/>
-          <w:lang w:val="en-GB"/>
-        </w:rPr>
-      </w:pPr>
-      <w:r>
-        <w:rPr>
-          <w:rFonts w:eastAsia="Times New Roman"/>
-          <w:lang w:val="en-GB"/>
-        </w:rPr>
-        <w:t>(4) Herbicide effects</w:t>
+        <w:t xml:space="preserve">During a week of simulated cutting, aboveground biomass of </w:t>
+      </w:r>
+      <w:r>
+        <w:rPr>
+          <w:rFonts w:ascii="Times New Roman" w:eastAsia="Times New Roman" w:hAnsi="Times New Roman" w:cs="Times New Roman"/>
+          <w:bCs/>
+          <w:iCs/>
+          <w:color w:val="000000"/>
+          <w:sz w:val="24"/>
+          <w:szCs w:val="24"/>
+          <w:lang w:val="en-GB"/>
+        </w:rPr>
+        <w:t>a plant individual</w:t>
+      </w:r>
+      <w:r>
+        <w:rPr>
+          <w:rFonts w:ascii="Times New Roman" w:eastAsia="Times New Roman" w:hAnsi="Times New Roman" w:cs="Times New Roman"/>
+          <w:bCs/>
+          <w:iCs/>
+          <w:color w:val="000000"/>
+          <w:sz w:val="24"/>
+          <w:szCs w:val="24"/>
+          <w:lang w:val="en-GB"/>
+        </w:rPr>
+        <w:t xml:space="preserve"> is reduced to </w:t>
+      </w:r>
+      <w:r>
+        <w:rPr>
+          <w:rFonts w:ascii="Times New Roman" w:eastAsia="Times New Roman" w:hAnsi="Times New Roman" w:cs="Times New Roman"/>
+          <w:bCs/>
+          <w:iCs/>
+          <w:color w:val="000000"/>
+          <w:sz w:val="24"/>
+          <w:szCs w:val="24"/>
+          <w:lang w:val="en-GB"/>
+        </w:rPr>
+        <w:t>a</w:t>
+      </w:r>
+      <w:r>
+        <w:rPr>
+          <w:rFonts w:ascii="Times New Roman" w:eastAsia="Times New Roman" w:hAnsi="Times New Roman" w:cs="Times New Roman"/>
+          <w:bCs/>
+          <w:iCs/>
+          <w:color w:val="000000"/>
+          <w:sz w:val="24"/>
+          <w:szCs w:val="24"/>
+          <w:lang w:val="en-GB"/>
+        </w:rPr>
+        <w:t xml:space="preserve"> PFT</w:t>
+      </w:r>
+      <w:r>
+        <w:rPr>
+          <w:rFonts w:ascii="Times New Roman" w:eastAsia="Times New Roman" w:hAnsi="Times New Roman" w:cs="Times New Roman"/>
+          <w:bCs/>
+          <w:iCs/>
+          <w:color w:val="000000"/>
+          <w:sz w:val="24"/>
+          <w:szCs w:val="24"/>
+          <w:lang w:val="en-GB"/>
+        </w:rPr>
+        <w:t xml:space="preserve"> specific cutting mass</w:t>
+      </w:r>
+      <w:r>
+        <w:rPr>
+          <w:rFonts w:ascii="Times New Roman" w:eastAsia="Times New Roman" w:hAnsi="Times New Roman" w:cs="Times New Roman"/>
+          <w:bCs/>
+          <w:iCs/>
+          <w:color w:val="000000"/>
+          <w:sz w:val="24"/>
+          <w:szCs w:val="24"/>
+          <w:lang w:val="en-GB"/>
+        </w:rPr>
+        <w:t>.</w:t>
+      </w:r>
+      <w:r>
+        <w:rPr>
+          <w:rFonts w:ascii="Times New Roman" w:eastAsia="Times New Roman" w:hAnsi="Times New Roman" w:cs="Times New Roman"/>
+          <w:color w:val="000000"/>
+          <w:sz w:val="24"/>
+          <w:szCs w:val="24"/>
+          <w:lang w:val="en-GB"/>
+        </w:rPr>
+        <w:t xml:space="preserve"> Accounting for different growth forms, and thus different plant heights, the shoot mass left after a cutting event (</w:t>
+      </w:r>
+      <w:proofErr w:type="spellStart"/>
+      <w:r>
+        <w:rPr>
+          <w:rFonts w:ascii="Times New Roman" w:eastAsia="Times New Roman" w:hAnsi="Times New Roman" w:cs="Times New Roman"/>
+          <w:i/>
+          <w:color w:val="000000"/>
+          <w:sz w:val="24"/>
+          <w:szCs w:val="24"/>
+          <w:lang w:val="en-GB"/>
+        </w:rPr>
+        <w:t>m</w:t>
+      </w:r>
+      <w:r>
+        <w:rPr>
+          <w:rFonts w:ascii="Times New Roman" w:eastAsia="Times New Roman" w:hAnsi="Times New Roman" w:cs="Times New Roman"/>
+          <w:i/>
+          <w:color w:val="000000"/>
+          <w:sz w:val="24"/>
+          <w:szCs w:val="24"/>
+          <w:vertAlign w:val="subscript"/>
+          <w:lang w:val="en-GB"/>
+        </w:rPr>
+        <w:t>shoot_left</w:t>
+      </w:r>
+      <w:proofErr w:type="spellEnd"/>
+      <w:r>
+        <w:rPr>
+          <w:rFonts w:ascii="Times New Roman" w:eastAsia="Times New Roman" w:hAnsi="Times New Roman" w:cs="Times New Roman"/>
+          <w:color w:val="000000"/>
+          <w:sz w:val="24"/>
+          <w:szCs w:val="24"/>
+          <w:lang w:val="en-GB"/>
+        </w:rPr>
+        <w:t xml:space="preserve">) depends on the growth form </w:t>
+      </w:r>
+      <w:proofErr w:type="spellStart"/>
+      <w:proofErr w:type="gramStart"/>
+      <w:r>
+        <w:rPr>
+          <w:rFonts w:ascii="Times New Roman" w:eastAsia="Times New Roman" w:hAnsi="Times New Roman" w:cs="Times New Roman"/>
+          <w:i/>
+          <w:color w:val="000000"/>
+          <w:sz w:val="24"/>
+          <w:szCs w:val="24"/>
+          <w:lang w:val="en-GB"/>
+        </w:rPr>
+        <w:t>f</w:t>
+      </w:r>
+      <w:r>
+        <w:rPr>
+          <w:rFonts w:ascii="Times New Roman" w:eastAsia="Times New Roman" w:hAnsi="Times New Roman" w:cs="Times New Roman"/>
+          <w:i/>
+          <w:color w:val="000000"/>
+          <w:sz w:val="24"/>
+          <w:szCs w:val="24"/>
+          <w:vertAlign w:val="subscript"/>
+          <w:lang w:val="en-GB"/>
+        </w:rPr>
+        <w:t>leaf</w:t>
+      </w:r>
+      <w:proofErr w:type="spellEnd"/>
+      <w:r>
+        <w:rPr>
+          <w:rFonts w:ascii="Times New Roman" w:eastAsia="Times New Roman" w:hAnsi="Times New Roman" w:cs="Times New Roman"/>
+          <w:i/>
+          <w:color w:val="000000"/>
+          <w:sz w:val="24"/>
+          <w:szCs w:val="24"/>
+          <w:vertAlign w:val="subscript"/>
+          <w:lang w:val="en-GB"/>
+        </w:rPr>
+        <w:t xml:space="preserve"> </w:t>
+      </w:r>
+      <w:r>
+        <w:rPr>
+          <w:rFonts w:ascii="Times New Roman" w:eastAsia="Times New Roman" w:hAnsi="Times New Roman" w:cs="Times New Roman"/>
+          <w:color w:val="000000"/>
+          <w:sz w:val="24"/>
+          <w:szCs w:val="24"/>
+          <w:lang w:val="en-GB"/>
+        </w:rPr>
+        <w:t>:</w:t>
+      </w:r>
+      <w:proofErr w:type="gramEnd"/>
+      <w:r>
+        <w:rPr>
+          <w:rFonts w:ascii="Times New Roman" w:eastAsia="Times New Roman" w:hAnsi="Times New Roman" w:cs="Times New Roman"/>
+          <w:color w:val="000000"/>
+          <w:sz w:val="24"/>
+          <w:szCs w:val="24"/>
+          <w:lang w:val="en-GB"/>
+        </w:rPr>
+        <w:t xml:space="preserve"> </w:t>
       </w:r>
     </w:p>
     <w:p>
@@ -13277,6 +13428,350 @@
         <w:jc w:val="both"/>
         <w:rPr>
           <w:rFonts w:ascii="Times New Roman" w:eastAsia="Times New Roman" w:hAnsi="Times New Roman" w:cs="Times New Roman"/>
+          <w:color w:val="000000"/>
+          <w:sz w:val="24"/>
+          <w:szCs w:val="24"/>
+          <w:lang w:val="en-GB"/>
+        </w:rPr>
+      </w:pPr>
+      <w:proofErr w:type="spellStart"/>
+      <w:r>
+        <w:rPr>
+          <w:rFonts w:ascii="Times New Roman" w:eastAsia="Times New Roman" w:hAnsi="Times New Roman" w:cs="Times New Roman"/>
+          <w:bCs/>
+          <w:i/>
+          <w:iCs/>
+          <w:color w:val="000000"/>
+          <w:sz w:val="24"/>
+          <w:szCs w:val="24"/>
+          <w:lang w:val="en-GB"/>
+        </w:rPr>
+        <w:t>m</w:t>
+      </w:r>
+      <w:r>
+        <w:rPr>
+          <w:rFonts w:ascii="Times New Roman" w:eastAsia="Times New Roman" w:hAnsi="Times New Roman" w:cs="Times New Roman"/>
+          <w:bCs/>
+          <w:i/>
+          <w:iCs/>
+          <w:color w:val="000000"/>
+          <w:sz w:val="24"/>
+          <w:szCs w:val="24"/>
+          <w:vertAlign w:val="subscript"/>
+          <w:lang w:val="en-GB"/>
+        </w:rPr>
+        <w:t>shoot_left</w:t>
+      </w:r>
+      <w:proofErr w:type="spellEnd"/>
+      <w:r>
+        <w:rPr>
+          <w:rFonts w:ascii="Times New Roman" w:eastAsia="Times New Roman" w:hAnsi="Times New Roman" w:cs="Times New Roman"/>
+          <w:bCs/>
+          <w:iCs/>
+          <w:color w:val="000000"/>
+          <w:sz w:val="24"/>
+          <w:szCs w:val="24"/>
+          <w:lang w:val="en-GB"/>
+        </w:rPr>
+        <w:t>=</w:t>
+      </w:r>
+      <w:proofErr w:type="spellStart"/>
+      <w:r>
+        <w:rPr>
+          <w:rFonts w:ascii="Times New Roman" w:eastAsia="Times New Roman" w:hAnsi="Times New Roman" w:cs="Times New Roman"/>
+          <w:bCs/>
+          <w:i/>
+          <w:iCs/>
+          <w:color w:val="000000"/>
+          <w:sz w:val="24"/>
+          <w:szCs w:val="24"/>
+          <w:lang w:val="en-GB"/>
+        </w:rPr>
+        <w:t>cutmass</w:t>
+      </w:r>
+      <w:proofErr w:type="spellEnd"/>
+      <w:r>
+        <w:rPr>
+          <w:rFonts w:ascii="Times New Roman" w:eastAsia="Times New Roman" w:hAnsi="Times New Roman" w:cs="Times New Roman"/>
+          <w:bCs/>
+          <w:iCs/>
+          <w:color w:val="000000"/>
+          <w:sz w:val="24"/>
+          <w:szCs w:val="24"/>
+          <w:lang w:val="en-GB"/>
+        </w:rPr>
+        <w:t>*</w:t>
+      </w:r>
+      <w:r>
+        <w:rPr>
+          <w:rFonts w:ascii="Times New Roman" w:eastAsia="Times New Roman" w:hAnsi="Times New Roman" w:cs="Times New Roman"/>
+          <w:bCs/>
+          <w:i/>
+          <w:iCs/>
+          <w:color w:val="000000"/>
+          <w:sz w:val="24"/>
+          <w:szCs w:val="24"/>
+          <w:lang w:val="en-GB"/>
+        </w:rPr>
+        <w:t>f</w:t>
+      </w:r>
+      <w:r>
+        <w:rPr>
+          <w:rFonts w:ascii="Times New Roman" w:eastAsia="Times New Roman" w:hAnsi="Times New Roman" w:cs="Times New Roman"/>
+          <w:bCs/>
+          <w:i/>
+          <w:iCs/>
+          <w:color w:val="000000"/>
+          <w:sz w:val="24"/>
+          <w:szCs w:val="24"/>
+          <w:vertAlign w:val="subscript"/>
+          <w:lang w:val="en-GB"/>
+        </w:rPr>
+        <w:t>leaf</w:t>
+      </w:r>
+      <w:r>
+        <w:rPr>
+          <w:rFonts w:ascii="Times New Roman" w:eastAsia="Times New Roman" w:hAnsi="Times New Roman" w:cs="Times New Roman"/>
+          <w:bCs/>
+          <w:iCs/>
+          <w:color w:val="000000"/>
+          <w:sz w:val="24"/>
+          <w:szCs w:val="24"/>
+          <w:lang w:val="en-GB"/>
+        </w:rPr>
+        <w:t>²</w:t>
+      </w:r>
+      <w:r>
+        <w:rPr>
+          <w:rFonts w:ascii="Times New Roman" w:eastAsia="Times New Roman" w:hAnsi="Times New Roman" w:cs="Times New Roman"/>
+          <w:bCs/>
+          <w:iCs/>
+          <w:color w:val="000000"/>
+          <w:sz w:val="24"/>
+          <w:szCs w:val="24"/>
+          <w:lang w:val="en-GB"/>
+        </w:rPr>
+        <w:tab/>
+      </w:r>
+      <w:r>
+        <w:rPr>
+          <w:rFonts w:ascii="Times New Roman" w:eastAsia="Times New Roman" w:hAnsi="Times New Roman" w:cs="Times New Roman"/>
+          <w:bCs/>
+          <w:iCs/>
+          <w:color w:val="000000"/>
+          <w:sz w:val="24"/>
+          <w:szCs w:val="24"/>
+          <w:lang w:val="en-GB"/>
+        </w:rPr>
+        <w:tab/>
+      </w:r>
+      <w:r>
+        <w:rPr>
+          <w:rFonts w:ascii="Times New Roman" w:eastAsia="Times New Roman" w:hAnsi="Times New Roman" w:cs="Times New Roman"/>
+          <w:bCs/>
+          <w:iCs/>
+          <w:color w:val="000000"/>
+          <w:sz w:val="24"/>
+          <w:szCs w:val="24"/>
+          <w:lang w:val="en-GB"/>
+        </w:rPr>
+        <w:tab/>
+      </w:r>
+      <w:r>
+        <w:rPr>
+          <w:rFonts w:ascii="Times New Roman" w:eastAsia="Times New Roman" w:hAnsi="Times New Roman" w:cs="Times New Roman"/>
+          <w:bCs/>
+          <w:iCs/>
+          <w:color w:val="000000"/>
+          <w:sz w:val="24"/>
+          <w:szCs w:val="24"/>
+          <w:lang w:val="en-GB"/>
+        </w:rPr>
+        <w:tab/>
+      </w:r>
+      <w:r>
+        <w:rPr>
+          <w:rFonts w:ascii="Times New Roman" w:eastAsia="Times New Roman" w:hAnsi="Times New Roman" w:cs="Times New Roman"/>
+          <w:bCs/>
+          <w:iCs/>
+          <w:color w:val="000000"/>
+          <w:sz w:val="24"/>
+          <w:szCs w:val="24"/>
+          <w:lang w:val="en-GB"/>
+        </w:rPr>
+        <w:tab/>
+      </w:r>
+      <w:r>
+        <w:rPr>
+          <w:rFonts w:ascii="Times New Roman" w:eastAsia="Times New Roman" w:hAnsi="Times New Roman" w:cs="Times New Roman"/>
+          <w:bCs/>
+          <w:iCs/>
+          <w:color w:val="000000"/>
+          <w:sz w:val="24"/>
+          <w:szCs w:val="24"/>
+          <w:lang w:val="en-GB"/>
+        </w:rPr>
+        <w:tab/>
+      </w:r>
+      <w:bookmarkStart w:id="10" w:name="_GoBack"/>
+      <w:bookmarkEnd w:id="10"/>
+      <w:r>
+        <w:rPr>
+          <w:rFonts w:ascii="Times New Roman" w:eastAsia="Times New Roman" w:hAnsi="Times New Roman" w:cs="Times New Roman"/>
+          <w:bCs/>
+          <w:iCs/>
+          <w:color w:val="000000"/>
+          <w:sz w:val="24"/>
+          <w:szCs w:val="24"/>
+          <w:lang w:val="en-GB"/>
+        </w:rPr>
+        <w:t>Eq. (13)</w:t>
+      </w:r>
+    </w:p>
+    <w:p>
+      <w:pPr>
+        <w:spacing w:after="240" w:line="240" w:lineRule="auto"/>
+        <w:ind w:firstLine="360"/>
+        <w:jc w:val="both"/>
+        <w:rPr>
+          <w:rFonts w:ascii="Times New Roman" w:eastAsia="Times New Roman" w:hAnsi="Times New Roman" w:cs="Times New Roman"/>
+          <w:bCs/>
+          <w:iCs/>
+          <w:color w:val="000000"/>
+          <w:sz w:val="24"/>
+          <w:szCs w:val="24"/>
+          <w:lang w:val="en-GB"/>
+        </w:rPr>
+      </w:pPr>
+      <w:proofErr w:type="spellStart"/>
+      <w:r>
+        <w:rPr>
+          <w:rFonts w:ascii="Times New Roman" w:eastAsia="Times New Roman" w:hAnsi="Times New Roman" w:cs="Times New Roman"/>
+          <w:bCs/>
+          <w:i/>
+          <w:iCs/>
+          <w:color w:val="000000"/>
+          <w:sz w:val="24"/>
+          <w:szCs w:val="24"/>
+          <w:lang w:val="en-GB"/>
+        </w:rPr>
+        <w:t>Cutmass</w:t>
+      </w:r>
+      <w:proofErr w:type="spellEnd"/>
+      <w:r>
+        <w:rPr>
+          <w:rFonts w:ascii="Times New Roman" w:eastAsia="Times New Roman" w:hAnsi="Times New Roman" w:cs="Times New Roman"/>
+          <w:bCs/>
+          <w:iCs/>
+          <w:color w:val="000000"/>
+          <w:sz w:val="24"/>
+          <w:szCs w:val="24"/>
+          <w:lang w:val="en-GB"/>
+        </w:rPr>
+        <w:t xml:space="preserve"> (500 mg) is a reference for PFTs with a rosette growth form (</w:t>
+      </w:r>
+      <w:proofErr w:type="spellStart"/>
+      <w:r>
+        <w:rPr>
+          <w:rFonts w:ascii="Times New Roman" w:eastAsia="Times New Roman" w:hAnsi="Times New Roman" w:cs="Times New Roman"/>
+          <w:bCs/>
+          <w:i/>
+          <w:iCs/>
+          <w:color w:val="000000"/>
+          <w:sz w:val="24"/>
+          <w:szCs w:val="24"/>
+          <w:lang w:val="en-GB"/>
+        </w:rPr>
+        <w:t>f</w:t>
+      </w:r>
+      <w:r>
+        <w:rPr>
+          <w:rFonts w:ascii="Times New Roman" w:eastAsia="Times New Roman" w:hAnsi="Times New Roman" w:cs="Times New Roman"/>
+          <w:bCs/>
+          <w:i/>
+          <w:iCs/>
+          <w:color w:val="000000"/>
+          <w:sz w:val="24"/>
+          <w:szCs w:val="24"/>
+          <w:vertAlign w:val="subscript"/>
+          <w:lang w:val="en-GB"/>
+        </w:rPr>
+        <w:t>leaf</w:t>
+      </w:r>
+      <w:proofErr w:type="spellEnd"/>
+      <w:r>
+        <w:rPr>
+          <w:rFonts w:ascii="Times New Roman" w:eastAsia="Times New Roman" w:hAnsi="Times New Roman" w:cs="Times New Roman"/>
+          <w:bCs/>
+          <w:iCs/>
+          <w:color w:val="000000"/>
+          <w:sz w:val="24"/>
+          <w:szCs w:val="24"/>
+          <w:lang w:val="en-GB"/>
+        </w:rPr>
+        <w:t>=1.0)</w:t>
+      </w:r>
+      <w:r>
+        <w:rPr>
+          <w:rFonts w:ascii="Times New Roman" w:eastAsia="Times New Roman" w:hAnsi="Times New Roman" w:cs="Times New Roman"/>
+          <w:bCs/>
+          <w:iCs/>
+          <w:color w:val="000000"/>
+          <w:sz w:val="24"/>
+          <w:szCs w:val="24"/>
+          <w:lang w:val="en-GB"/>
+        </w:rPr>
+        <w:t>.</w:t>
+      </w:r>
+      <w:r>
+        <w:rPr>
+          <w:rFonts w:ascii="Times New Roman" w:eastAsia="Times New Roman" w:hAnsi="Times New Roman" w:cs="Times New Roman"/>
+          <w:bCs/>
+          <w:iCs/>
+          <w:color w:val="000000"/>
+          <w:sz w:val="24"/>
+          <w:szCs w:val="24"/>
+          <w:lang w:val="en-GB"/>
+        </w:rPr>
+        <w:t xml:space="preserve"> </w:t>
+      </w:r>
+      <w:r>
+        <w:rPr>
+          <w:rFonts w:ascii="Times New Roman" w:eastAsia="Times New Roman" w:hAnsi="Times New Roman" w:cs="Times New Roman"/>
+          <w:bCs/>
+          <w:iCs/>
+          <w:color w:val="000000"/>
+          <w:sz w:val="24"/>
+          <w:szCs w:val="24"/>
+          <w:lang w:val="en-GB"/>
+        </w:rPr>
+        <w:t>Cutting occurs either in autumn (1 cutting event per year), spring and autumn (2 cutting events per year) or in spring, summer and autumn (3 cutting events per year).</w:t>
+      </w:r>
+    </w:p>
+    <w:p>
+      <w:pPr>
+        <w:pStyle w:val="berschrift3"/>
+        <w:spacing w:line="240" w:lineRule="auto"/>
+        <w:rPr>
+          <w:rFonts w:eastAsia="Times New Roman"/>
+          <w:lang w:val="en-GB"/>
+        </w:rPr>
+      </w:pPr>
+      <w:r>
+        <w:rPr>
+          <w:rFonts w:eastAsia="Times New Roman"/>
+          <w:lang w:val="en-GB"/>
+        </w:rPr>
+        <w:t>(4) Herbicide effects</w:t>
+      </w:r>
+    </w:p>
+    <w:p>
+      <w:pPr>
+        <w:spacing w:after="240" w:line="240" w:lineRule="auto"/>
+        <w:ind w:firstLine="360"/>
+        <w:jc w:val="both"/>
+        <w:rPr>
+          <w:rFonts w:ascii="Times New Roman" w:eastAsia="Times New Roman" w:hAnsi="Times New Roman" w:cs="Times New Roman"/>
           <w:b/>
           <w:sz w:val="24"/>
           <w:szCs w:val="24"/>
@@ -13291,6 +13786,7 @@
           <w:szCs w:val="24"/>
           <w:lang w:val="en-GB"/>
         </w:rPr>
+        <w:lastRenderedPageBreak/>
         <w:t xml:space="preserve">To include effects of herbicide exposure on plant individuals in IBC-grass, toxicological sub-processes are included. Several processes are potentially influenced by an herbicide effect: Mortality of plants, biomass of seedlings and plants, establishment of seedlings, seed production and seed fertility (i.e. sterility). </w:t>
       </w:r>
     </w:p>
@@ -13320,7 +13816,6 @@
           <w:szCs w:val="24"/>
           <w:lang w:val="en-GB"/>
         </w:rPr>
-        <w:lastRenderedPageBreak/>
         <w:t>Plants suffer from an additional, herbicide-induced mortality probability. The strength of effect</w:t>
       </w:r>
       <w:r>
@@ -13814,31 +14309,7 @@
           <w:szCs w:val="24"/>
           <w:lang w:val="en-GB"/>
         </w:rPr>
-        <w:t xml:space="preserve">Herbicide application is simulated in the first week of each simulated year, bearing in mind that only the growing season starting in spring is simulated in IBC-grass. In this week, the individual herbicide effect profile based on the scenario settings is assigned to the individual plants and seeds. However, each of the herbicide-induced effects appears only within the first week of the specific process (e.g. </w:t>
-      </w:r>
-      <w:proofErr w:type="gramStart"/>
-      <w:r>
-        <w:rPr>
-          <w:rFonts w:ascii="Times New Roman" w:eastAsia="Times New Roman" w:hAnsi="Times New Roman" w:cs="Times New Roman"/>
-          <w:b/>
-          <w:color w:val="000000"/>
-          <w:sz w:val="24"/>
-          <w:szCs w:val="24"/>
-          <w:lang w:val="en-GB"/>
-        </w:rPr>
-        <w:t>seed</w:t>
-      </w:r>
-      <w:proofErr w:type="gramEnd"/>
-      <w:r>
-        <w:rPr>
-          <w:rFonts w:ascii="Times New Roman" w:eastAsia="Times New Roman" w:hAnsi="Times New Roman" w:cs="Times New Roman"/>
-          <w:b/>
-          <w:color w:val="000000"/>
-          <w:sz w:val="24"/>
-          <w:szCs w:val="24"/>
-          <w:lang w:val="en-GB"/>
-        </w:rPr>
-        <w:t xml:space="preserve"> prod</w:t>
+        <w:t>Herbicide application is simulated in the first week of each simulated year, bearing in mind that only the growing season starting in spring is simulated in IBC-grass. In this week, the individual herbicide effect profile based on the scenario settings is assigned to the individual plants and seeds. However, each of the herbicide-induced effects appears only within the first week of the specific process (e.g. seed prod</w:t>
       </w:r>
       <w:r>
         <w:rPr>
@@ -13989,6 +14460,7 @@
           <w:szCs w:val="24"/>
           <w:lang w:val="de-DE"/>
         </w:rPr>
+        <w:lastRenderedPageBreak/>
         <w:t xml:space="preserve">Granéli, W., Weisner, S.B., Sytsma, M., 1992. </w:t>
       </w:r>
       <w:r>
@@ -14023,17 +14495,7 @@
           <w:sz w:val="24"/>
           <w:szCs w:val="24"/>
         </w:rPr>
-        <w:t xml:space="preserve">Grimm, V., Berger, U., Bastiansen, F., Eliassen, S., Ginot, V., Giske, J., Goss-Custard, J., Grand, T., Heinz, S.K., Huse, G., Huth, A., Jepsen, J.U., Jørgensen, C., Mooij, W.M., </w:t>
-      </w:r>
-      <w:r>
-        <w:rPr>
-          <w:rFonts w:ascii="Times New Roman" w:eastAsia="Times New Roman" w:hAnsi="Times New Roman" w:cs="Times New Roman"/>
-          <w:noProof/>
-          <w:sz w:val="24"/>
-          <w:szCs w:val="24"/>
-        </w:rPr>
-        <w:lastRenderedPageBreak/>
-        <w:t>Müller, B., Pe’er, G., Piou, C., Railsback, S.F., Robbins, A.M., Robbins, M.M., Rossmanith, E., Rüger, N., Strand, E., Souissi, S., Stillman, R.A., Vabø, R., Visser, U., DeAngelis, D.L., 2006. A standard protocol for describing individual-based and agent-based models. Ecol. Modell. 198, 115–126. doi:10.1016/j.ecolmodel.2006.04.023</w:t>
+        <w:t>Grimm, V., Berger, U., Bastiansen, F., Eliassen, S., Ginot, V., Giske, J., Goss-Custard, J., Grand, T., Heinz, S.K., Huse, G., Huth, A., Jepsen, J.U., Jørgensen, C., Mooij, W.M., Müller, B., Pe’er, G., Piou, C., Railsback, S.F., Robbins, A.M., Robbins, M.M., Rossmanith, E., Rüger, N., Strand, E., Souissi, S., Stillman, R.A., Vabø, R., Visser, U., DeAngelis, D.L., 2006. A standard protocol for describing individual-based and agent-based models. Ecol. Modell. 198, 115–126. doi:10.1016/j.ecolmodel.2006.04.023</w:t>
       </w:r>
     </w:p>
     <w:p>
@@ -14364,7 +14826,17 @@
           <w:sz w:val="24"/>
           <w:szCs w:val="24"/>
         </w:rPr>
-        <w:t>Schad, T., Schulz, R., 2011. Xplicit, a novel approach in probabilistic spatiotemporally explicit exposure and risk assessment for plant protection products. Integr. Environ. Assess. Manag. 7, 612–23. doi:10.1002/ieam.205</w:t>
+        <w:t xml:space="preserve">Schad, T., Schulz, R., 2011. Xplicit, a novel approach in probabilistic spatiotemporally </w:t>
+      </w:r>
+      <w:r>
+        <w:rPr>
+          <w:rFonts w:ascii="Times New Roman" w:eastAsia="Times New Roman" w:hAnsi="Times New Roman" w:cs="Times New Roman"/>
+          <w:noProof/>
+          <w:sz w:val="24"/>
+          <w:szCs w:val="24"/>
+        </w:rPr>
+        <w:lastRenderedPageBreak/>
+        <w:t>explicit exposure and risk assessment for plant protection products. Integr. Environ. Assess. Manag. 7, 612–23. doi:10.1002/ieam.205</w:t>
       </w:r>
     </w:p>
     <w:p>
@@ -14389,17 +14861,7 @@
           <w:sz w:val="24"/>
           <w:szCs w:val="24"/>
         </w:rPr>
-        <w:t>Schippers, P., van Groenendael, J.M., Vleeshouwers, L.M., Hunt, R., 2001. Herbaceous plant strategies in disturbed habitats. Oikos 95, 198–210. doi:10.1034/j.1600-</w:t>
-      </w:r>
-      <w:r>
-        <w:rPr>
-          <w:rFonts w:ascii="Times New Roman" w:eastAsia="Times New Roman" w:hAnsi="Times New Roman" w:cs="Times New Roman"/>
-          <w:noProof/>
-          <w:sz w:val="24"/>
-          <w:szCs w:val="24"/>
-        </w:rPr>
-        <w:lastRenderedPageBreak/>
-        <w:t>0706.2001.950202.x</w:t>
+        <w:t>Schippers, P., van Groenendael, J.M., Vleeshouwers, L.M., Hunt, R., 2001. Herbaceous plant strategies in disturbed habitats. Oikos 95, 198–210. doi:10.1034/j.1600-0706.2001.950202.x</w:t>
       </w:r>
     </w:p>
     <w:p>
@@ -14589,8 +15051,8 @@
 </file>
 
 <file path=word/numbering.xml><?xml version="1.0" encoding="utf-8"?>
-<w:numbering xmlns:wpc="http://schemas.microsoft.com/office/word/2010/wordprocessingCanvas" xmlns:mc="http://schemas.openxmlformats.org/markup-compatibility/2006" xmlns:o="urn:schemas-microsoft-com:office:office" xmlns:r="http://schemas.openxmlformats.org/officeDocument/2006/relationships" xmlns:m="http://schemas.openxmlformats.org/officeDocument/2006/math" xmlns:v="urn:schemas-microsoft-com:vml" xmlns:wp14="http://schemas.microsoft.com/office/word/2010/wordprocessingDrawing" xmlns:wp="http://schemas.openxmlformats.org/drawingml/2006/wordprocessingDrawing" xmlns:w10="urn:schemas-microsoft-com:office:word" xmlns:w="http://schemas.openxmlformats.org/wordprocessingml/2006/main" xmlns:w14="http://schemas.microsoft.com/office/word/2010/wordml" xmlns:wpg="http://schemas.microsoft.com/office/word/2010/wordprocessingGroup" xmlns:wpi="http://schemas.microsoft.com/office/word/2010/wordprocessingInk" xmlns:wne="http://schemas.microsoft.com/office/word/2006/wordml" xmlns:wps="http://schemas.microsoft.com/office/word/2010/wordprocessingShape" mc:Ignorable="w14 wp14">
-  <w:abstractNum w:abstractNumId="0">
+<w:numbering xmlns:wpc="http://schemas.microsoft.com/office/word/2010/wordprocessingCanvas" xmlns:mc="http://schemas.openxmlformats.org/markup-compatibility/2006" xmlns:o="urn:schemas-microsoft-com:office:office" xmlns:r="http://schemas.openxmlformats.org/officeDocument/2006/relationships" xmlns:m="http://schemas.openxmlformats.org/officeDocument/2006/math" xmlns:v="urn:schemas-microsoft-com:vml" xmlns:wp14="http://schemas.microsoft.com/office/word/2010/wordprocessingDrawing" xmlns:wp="http://schemas.openxmlformats.org/drawingml/2006/wordprocessingDrawing" xmlns:w10="urn:schemas-microsoft-com:office:word" xmlns:w="http://schemas.openxmlformats.org/wordprocessingml/2006/main" xmlns:w14="http://schemas.microsoft.com/office/word/2010/wordml" xmlns:w15="http://schemas.microsoft.com/office/word/2012/wordml" xmlns:wpg="http://schemas.microsoft.com/office/word/2010/wordprocessingGroup" xmlns:wpi="http://schemas.microsoft.com/office/word/2010/wordprocessingInk" xmlns:wne="http://schemas.microsoft.com/office/word/2006/wordml" xmlns:wps="http://schemas.microsoft.com/office/word/2010/wordprocessingShape" mc:Ignorable="w14 w15 wp14">
+  <w:abstractNum w:abstractNumId="0" w15:restartNumberingAfterBreak="0">
     <w:nsid w:val="016813E6"/>
     <w:multiLevelType w:val="hybridMultilevel"/>
     <w:tmpl w:val="26BA2F1A"/>
@@ -14703,7 +15165,7 @@
       </w:rPr>
     </w:lvl>
   </w:abstractNum>
-  <w:abstractNum w:abstractNumId="1">
+  <w:abstractNum w:abstractNumId="1" w15:restartNumberingAfterBreak="0">
     <w:nsid w:val="21EF1155"/>
     <w:multiLevelType w:val="hybridMultilevel"/>
     <w:tmpl w:val="53D80D46"/>
@@ -14826,7 +15288,7 @@
 </file>
 
 <file path=word/styles.xml><?xml version="1.0" encoding="utf-8"?>
-<w:styles xmlns:mc="http://schemas.openxmlformats.org/markup-compatibility/2006" xmlns:r="http://schemas.openxmlformats.org/officeDocument/2006/relationships" xmlns:w="http://schemas.openxmlformats.org/wordprocessingml/2006/main" xmlns:w14="http://schemas.microsoft.com/office/word/2010/wordml" mc:Ignorable="w14">
+<w:styles xmlns:mc="http://schemas.openxmlformats.org/markup-compatibility/2006" xmlns:r="http://schemas.openxmlformats.org/officeDocument/2006/relationships" xmlns:w="http://schemas.openxmlformats.org/wordprocessingml/2006/main" xmlns:w14="http://schemas.microsoft.com/office/word/2010/wordml" xmlns:w15="http://schemas.microsoft.com/office/word/2012/wordml" mc:Ignorable="w14 w15">
   <w:docDefaults>
     <w:rPrDefault>
       <w:rPr>
@@ -14842,144 +15304,378 @@
       </w:pPr>
     </w:pPrDefault>
   </w:docDefaults>
-  <w:latentStyles w:defLockedState="0" w:defUIPriority="99" w:defSemiHidden="1" w:defUnhideWhenUsed="1" w:defQFormat="0" w:count="267">
-    <w:lsdException w:name="Normal" w:semiHidden="0" w:uiPriority="0" w:unhideWhenUsed="0" w:qFormat="1"/>
-    <w:lsdException w:name="heading 1" w:semiHidden="0" w:uiPriority="9" w:unhideWhenUsed="0" w:qFormat="1"/>
-    <w:lsdException w:name="heading 2" w:uiPriority="9" w:qFormat="1"/>
-    <w:lsdException w:name="heading 3" w:uiPriority="9" w:qFormat="1"/>
-    <w:lsdException w:name="heading 4" w:uiPriority="9" w:qFormat="1"/>
-    <w:lsdException w:name="heading 5" w:uiPriority="9" w:qFormat="1"/>
-    <w:lsdException w:name="heading 6" w:uiPriority="9" w:qFormat="1"/>
-    <w:lsdException w:name="heading 7" w:uiPriority="9" w:qFormat="1"/>
-    <w:lsdException w:name="heading 8" w:uiPriority="9" w:qFormat="1"/>
-    <w:lsdException w:name="heading 9" w:uiPriority="9" w:qFormat="1"/>
-    <w:lsdException w:name="toc 1" w:uiPriority="39"/>
-    <w:lsdException w:name="toc 2" w:uiPriority="39"/>
-    <w:lsdException w:name="toc 3" w:uiPriority="39"/>
-    <w:lsdException w:name="toc 4" w:uiPriority="39"/>
-    <w:lsdException w:name="toc 5" w:uiPriority="39"/>
-    <w:lsdException w:name="toc 6" w:uiPriority="39"/>
-    <w:lsdException w:name="toc 7" w:uiPriority="39"/>
-    <w:lsdException w:name="toc 8" w:uiPriority="39"/>
-    <w:lsdException w:name="toc 9" w:uiPriority="39"/>
-    <w:lsdException w:name="caption" w:uiPriority="35" w:qFormat="1"/>
-    <w:lsdException w:name="Title" w:semiHidden="0" w:uiPriority="10" w:unhideWhenUsed="0" w:qFormat="1"/>
-    <w:lsdException w:name="Default Paragraph Font" w:uiPriority="1"/>
-    <w:lsdException w:name="Subtitle" w:semiHidden="0" w:uiPriority="11" w:unhideWhenUsed="0" w:qFormat="1"/>
-    <w:lsdException w:name="Strong" w:semiHidden="0" w:uiPriority="22" w:unhideWhenUsed="0" w:qFormat="1"/>
-    <w:lsdException w:name="Emphasis" w:semiHidden="0" w:uiPriority="20" w:unhideWhenUsed="0" w:qFormat="1"/>
-    <w:lsdException w:name="Table Grid" w:semiHidden="0" w:uiPriority="59" w:unhideWhenUsed="0"/>
-    <w:lsdException w:name="Placeholder Text" w:unhideWhenUsed="0"/>
-    <w:lsdException w:name="No Spacing" w:semiHidden="0" w:uiPriority="1" w:unhideWhenUsed="0" w:qFormat="1"/>
-    <w:lsdException w:name="Light Shading" w:semiHidden="0" w:uiPriority="60" w:unhideWhenUsed="0"/>
-    <w:lsdException w:name="Light List" w:semiHidden="0" w:uiPriority="61" w:unhideWhenUsed="0"/>
-    <w:lsdException w:name="Light Grid" w:semiHidden="0" w:uiPriority="62" w:unhideWhenUsed="0"/>
-    <w:lsdException w:name="Medium Shading 1" w:semiHidden="0" w:uiPriority="63" w:unhideWhenUsed="0"/>
-    <w:lsdException w:name="Medium Shading 2" w:semiHidden="0" w:uiPriority="64" w:unhideWhenUsed="0"/>
-    <w:lsdException w:name="Medium List 1" w:semiHidden="0" w:uiPriority="65" w:unhideWhenUsed="0"/>
-    <w:lsdException w:name="Medium List 2" w:semiHidden="0" w:uiPriority="66" w:unhideWhenUsed="0"/>
-    <w:lsdException w:name="Medium Grid 1" w:semiHidden="0" w:uiPriority="67" w:unhideWhenUsed="0"/>
-    <w:lsdException w:name="Medium Grid 2" w:semiHidden="0" w:uiPriority="68" w:unhideWhenUsed="0"/>
-    <w:lsdException w:name="Medium Grid 3" w:semiHidden="0" w:uiPriority="69" w:unhideWhenUsed="0"/>
-    <w:lsdException w:name="Dark List" w:semiHidden="0" w:uiPriority="70" w:unhideWhenUsed="0"/>
-    <w:lsdException w:name="Colorful Shading" w:semiHidden="0" w:uiPriority="71" w:unhideWhenUsed="0"/>
-    <w:lsdException w:name="Colorful List" w:semiHidden="0" w:uiPriority="72" w:unhideWhenUsed="0"/>
-    <w:lsdException w:name="Colorful Grid" w:semiHidden="0" w:uiPriority="73" w:unhideWhenUsed="0"/>
-    <w:lsdException w:name="Light Shading Accent 1" w:semiHidden="0" w:uiPriority="60" w:unhideWhenUsed="0"/>
-    <w:lsdException w:name="Light List Accent 1" w:semiHidden="0" w:uiPriority="61" w:unhideWhenUsed="0"/>
-    <w:lsdException w:name="Light Grid Accent 1" w:semiHidden="0" w:uiPriority="62" w:unhideWhenUsed="0"/>
-    <w:lsdException w:name="Medium Shading 1 Accent 1" w:semiHidden="0" w:uiPriority="63" w:unhideWhenUsed="0"/>
-    <w:lsdException w:name="Medium Shading 2 Accent 1" w:semiHidden="0" w:uiPriority="64" w:unhideWhenUsed="0"/>
-    <w:lsdException w:name="Medium List 1 Accent 1" w:semiHidden="0" w:uiPriority="65" w:unhideWhenUsed="0"/>
-    <w:lsdException w:name="Revision" w:unhideWhenUsed="0"/>
-    <w:lsdException w:name="List Paragraph" w:semiHidden="0" w:uiPriority="34" w:unhideWhenUsed="0" w:qFormat="1"/>
-    <w:lsdException w:name="Quote" w:semiHidden="0" w:uiPriority="29" w:unhideWhenUsed="0" w:qFormat="1"/>
-    <w:lsdException w:name="Intense Quote" w:semiHidden="0" w:uiPriority="30" w:unhideWhenUsed="0" w:qFormat="1"/>
-    <w:lsdException w:name="Medium List 2 Accent 1" w:semiHidden="0" w:uiPriority="66" w:unhideWhenUsed="0"/>
-    <w:lsdException w:name="Medium Grid 1 Accent 1" w:semiHidden="0" w:uiPriority="67" w:unhideWhenUsed="0"/>
-    <w:lsdException w:name="Medium Grid 2 Accent 1" w:semiHidden="0" w:uiPriority="68" w:unhideWhenUsed="0"/>
-    <w:lsdException w:name="Medium Grid 3 Accent 1" w:semiHidden="0" w:uiPriority="69" w:unhideWhenUsed="0"/>
-    <w:lsdException w:name="Dark List Accent 1" w:semiHidden="0" w:uiPriority="70" w:unhideWhenUsed="0"/>
-    <w:lsdException w:name="Colorful Shading Accent 1" w:semiHidden="0" w:uiPriority="71" w:unhideWhenUsed="0"/>
-    <w:lsdException w:name="Colorful List Accent 1" w:semiHidden="0" w:uiPriority="72" w:unhideWhenUsed="0"/>
-    <w:lsdException w:name="Colorful Grid Accent 1" w:semiHidden="0" w:uiPriority="73" w:unhideWhenUsed="0"/>
-    <w:lsdException w:name="Light Shading Accent 2" w:semiHidden="0" w:uiPriority="60" w:unhideWhenUsed="0"/>
-    <w:lsdException w:name="Light List Accent 2" w:semiHidden="0" w:uiPriority="61" w:unhideWhenUsed="0"/>
-    <w:lsdException w:name="Light Grid Accent 2" w:semiHidden="0" w:uiPriority="62" w:unhideWhenUsed="0"/>
-    <w:lsdException w:name="Medium Shading 1 Accent 2" w:semiHidden="0" w:uiPriority="63" w:unhideWhenUsed="0"/>
-    <w:lsdException w:name="Medium Shading 2 Accent 2" w:semiHidden="0" w:uiPriority="64" w:unhideWhenUsed="0"/>
-    <w:lsdException w:name="Medium List 1 Accent 2" w:semiHidden="0" w:uiPriority="65" w:unhideWhenUsed="0"/>
-    <w:lsdException w:name="Medium List 2 Accent 2" w:semiHidden="0" w:uiPriority="66" w:unhideWhenUsed="0"/>
-    <w:lsdException w:name="Medium Grid 1 Accent 2" w:semiHidden="0" w:uiPriority="67" w:unhideWhenUsed="0"/>
-    <w:lsdException w:name="Medium Grid 2 Accent 2" w:semiHidden="0" w:uiPriority="68" w:unhideWhenUsed="0"/>
-    <w:lsdException w:name="Medium Grid 3 Accent 2" w:semiHidden="0" w:uiPriority="69" w:unhideWhenUsed="0"/>
-    <w:lsdException w:name="Dark List Accent 2" w:semiHidden="0" w:uiPriority="70" w:unhideWhenUsed="0"/>
-    <w:lsdException w:name="Colorful Shading Accent 2" w:semiHidden="0" w:uiPriority="71" w:unhideWhenUsed="0"/>
-    <w:lsdException w:name="Colorful List Accent 2" w:semiHidden="0" w:uiPriority="72" w:unhideWhenUsed="0"/>
-    <w:lsdException w:name="Colorful Grid Accent 2" w:semiHidden="0" w:uiPriority="73" w:unhideWhenUsed="0"/>
-    <w:lsdException w:name="Light Shading Accent 3" w:semiHidden="0" w:uiPriority="60" w:unhideWhenUsed="0"/>
-    <w:lsdException w:name="Light List Accent 3" w:semiHidden="0" w:uiPriority="61" w:unhideWhenUsed="0"/>
-    <w:lsdException w:name="Light Grid Accent 3" w:semiHidden="0" w:uiPriority="62" w:unhideWhenUsed="0"/>
-    <w:lsdException w:name="Medium Shading 1 Accent 3" w:semiHidden="0" w:uiPriority="63" w:unhideWhenUsed="0"/>
-    <w:lsdException w:name="Medium Shading 2 Accent 3" w:semiHidden="0" w:uiPriority="64" w:unhideWhenUsed="0"/>
-    <w:lsdException w:name="Medium List 1 Accent 3" w:semiHidden="0" w:uiPriority="65" w:unhideWhenUsed="0"/>
-    <w:lsdException w:name="Medium List 2 Accent 3" w:semiHidden="0" w:uiPriority="66" w:unhideWhenUsed="0"/>
-    <w:lsdException w:name="Medium Grid 1 Accent 3" w:semiHidden="0" w:uiPriority="67" w:unhideWhenUsed="0"/>
-    <w:lsdException w:name="Medium Grid 2 Accent 3" w:semiHidden="0" w:uiPriority="68" w:unhideWhenUsed="0"/>
-    <w:lsdException w:name="Medium Grid 3 Accent 3" w:semiHidden="0" w:uiPriority="69" w:unhideWhenUsed="0"/>
-    <w:lsdException w:name="Dark List Accent 3" w:semiHidden="0" w:uiPriority="70" w:unhideWhenUsed="0"/>
-    <w:lsdException w:name="Colorful Shading Accent 3" w:semiHidden="0" w:uiPriority="71" w:unhideWhenUsed="0"/>
-    <w:lsdException w:name="Colorful List Accent 3" w:semiHidden="0" w:uiPriority="72" w:unhideWhenUsed="0"/>
-    <w:lsdException w:name="Colorful Grid Accent 3" w:semiHidden="0" w:uiPriority="73" w:unhideWhenUsed="0"/>
-    <w:lsdException w:name="Light Shading Accent 4" w:semiHidden="0" w:uiPriority="60" w:unhideWhenUsed="0"/>
-    <w:lsdException w:name="Light List Accent 4" w:semiHidden="0" w:uiPriority="61" w:unhideWhenUsed="0"/>
-    <w:lsdException w:name="Light Grid Accent 4" w:semiHidden="0" w:uiPriority="62" w:unhideWhenUsed="0"/>
-    <w:lsdException w:name="Medium Shading 1 Accent 4" w:semiHidden="0" w:uiPriority="63" w:unhideWhenUsed="0"/>
-    <w:lsdException w:name="Medium Shading 2 Accent 4" w:semiHidden="0" w:uiPriority="64" w:unhideWhenUsed="0"/>
-    <w:lsdException w:name="Medium List 1 Accent 4" w:semiHidden="0" w:uiPriority="65" w:unhideWhenUsed="0"/>
-    <w:lsdException w:name="Medium List 2 Accent 4" w:semiHidden="0" w:uiPriority="66" w:unhideWhenUsed="0"/>
-    <w:lsdException w:name="Medium Grid 1 Accent 4" w:semiHidden="0" w:uiPriority="67" w:unhideWhenUsed="0"/>
-    <w:lsdException w:name="Medium Grid 2 Accent 4" w:semiHidden="0" w:uiPriority="68" w:unhideWhenUsed="0"/>
-    <w:lsdException w:name="Medium Grid 3 Accent 4" w:semiHidden="0" w:uiPriority="69" w:unhideWhenUsed="0"/>
-    <w:lsdException w:name="Dark List Accent 4" w:semiHidden="0" w:uiPriority="70" w:unhideWhenUsed="0"/>
-    <w:lsdException w:name="Colorful Shading Accent 4" w:semiHidden="0" w:uiPriority="71" w:unhideWhenUsed="0"/>
-    <w:lsdException w:name="Colorful List Accent 4" w:semiHidden="0" w:uiPriority="72" w:unhideWhenUsed="0"/>
-    <w:lsdException w:name="Colorful Grid Accent 4" w:semiHidden="0" w:uiPriority="73" w:unhideWhenUsed="0"/>
-    <w:lsdException w:name="Light Shading Accent 5" w:semiHidden="0" w:uiPriority="60" w:unhideWhenUsed="0"/>
-    <w:lsdException w:name="Light List Accent 5" w:semiHidden="0" w:uiPriority="61" w:unhideWhenUsed="0"/>
-    <w:lsdException w:name="Light Grid Accent 5" w:semiHidden="0" w:uiPriority="62" w:unhideWhenUsed="0"/>
-    <w:lsdException w:name="Medium Shading 1 Accent 5" w:semiHidden="0" w:uiPriority="63" w:unhideWhenUsed="0"/>
-    <w:lsdException w:name="Medium Shading 2 Accent 5" w:semiHidden="0" w:uiPriority="64" w:unhideWhenUsed="0"/>
-    <w:lsdException w:name="Medium List 1 Accent 5" w:semiHidden="0" w:uiPriority="65" w:unhideWhenUsed="0"/>
-    <w:lsdException w:name="Medium List 2 Accent 5" w:semiHidden="0" w:uiPriority="66" w:unhideWhenUsed="0"/>
-    <w:lsdException w:name="Medium Grid 1 Accent 5" w:semiHidden="0" w:uiPriority="67" w:unhideWhenUsed="0"/>
-    <w:lsdException w:name="Medium Grid 2 Accent 5" w:semiHidden="0" w:uiPriority="68" w:unhideWhenUsed="0"/>
-    <w:lsdException w:name="Medium Grid 3 Accent 5" w:semiHidden="0" w:uiPriority="69" w:unhideWhenUsed="0"/>
-    <w:lsdException w:name="Dark List Accent 5" w:semiHidden="0" w:uiPriority="70" w:unhideWhenUsed="0"/>
-    <w:lsdException w:name="Colorful Shading Accent 5" w:semiHidden="0" w:uiPriority="71" w:unhideWhenUsed="0"/>
-    <w:lsdException w:name="Colorful List Accent 5" w:semiHidden="0" w:uiPriority="72" w:unhideWhenUsed="0"/>
-    <w:lsdException w:name="Colorful Grid Accent 5" w:semiHidden="0" w:uiPriority="73" w:unhideWhenUsed="0"/>
-    <w:lsdException w:name="Light Shading Accent 6" w:semiHidden="0" w:uiPriority="60" w:unhideWhenUsed="0"/>
-    <w:lsdException w:name="Light List Accent 6" w:semiHidden="0" w:uiPriority="61" w:unhideWhenUsed="0"/>
-    <w:lsdException w:name="Light Grid Accent 6" w:semiHidden="0" w:uiPriority="62" w:unhideWhenUsed="0"/>
-    <w:lsdException w:name="Medium Shading 1 Accent 6" w:semiHidden="0" w:uiPriority="63" w:unhideWhenUsed="0"/>
-    <w:lsdException w:name="Medium Shading 2 Accent 6" w:semiHidden="0" w:uiPriority="64" w:unhideWhenUsed="0"/>
-    <w:lsdException w:name="Medium List 1 Accent 6" w:semiHidden="0" w:uiPriority="65" w:unhideWhenUsed="0"/>
-    <w:lsdException w:name="Medium List 2 Accent 6" w:semiHidden="0" w:uiPriority="66" w:unhideWhenUsed="0"/>
-    <w:lsdException w:name="Medium Grid 1 Accent 6" w:semiHidden="0" w:uiPriority="67" w:unhideWhenUsed="0"/>
-    <w:lsdException w:name="Medium Grid 2 Accent 6" w:semiHidden="0" w:uiPriority="68" w:unhideWhenUsed="0"/>
-    <w:lsdException w:name="Medium Grid 3 Accent 6" w:semiHidden="0" w:uiPriority="69" w:unhideWhenUsed="0"/>
-    <w:lsdException w:name="Dark List Accent 6" w:semiHidden="0" w:uiPriority="70" w:unhideWhenUsed="0"/>
-    <w:lsdException w:name="Colorful Shading Accent 6" w:semiHidden="0" w:uiPriority="71" w:unhideWhenUsed="0"/>
-    <w:lsdException w:name="Colorful List Accent 6" w:semiHidden="0" w:uiPriority="72" w:unhideWhenUsed="0"/>
-    <w:lsdException w:name="Colorful Grid Accent 6" w:semiHidden="0" w:uiPriority="73" w:unhideWhenUsed="0"/>
-    <w:lsdException w:name="Subtle Emphasis" w:semiHidden="0" w:uiPriority="19" w:unhideWhenUsed="0" w:qFormat="1"/>
-    <w:lsdException w:name="Intense Emphasis" w:semiHidden="0" w:uiPriority="21" w:unhideWhenUsed="0" w:qFormat="1"/>
-    <w:lsdException w:name="Subtle Reference" w:semiHidden="0" w:uiPriority="31" w:unhideWhenUsed="0" w:qFormat="1"/>
-    <w:lsdException w:name="Intense Reference" w:semiHidden="0" w:uiPriority="32" w:unhideWhenUsed="0" w:qFormat="1"/>
-    <w:lsdException w:name="Book Title" w:semiHidden="0" w:uiPriority="33" w:unhideWhenUsed="0" w:qFormat="1"/>
-    <w:lsdException w:name="Bibliography" w:uiPriority="37"/>
-    <w:lsdException w:name="TOC Heading" w:uiPriority="39" w:qFormat="1"/>
+  <w:latentStyles w:defLockedState="0" w:defUIPriority="99" w:defSemiHidden="0" w:defUnhideWhenUsed="0" w:defQFormat="0" w:count="371">
+    <w:lsdException w:name="Normal" w:uiPriority="0" w:qFormat="1"/>
+    <w:lsdException w:name="heading 1" w:uiPriority="9" w:qFormat="1"/>
+    <w:lsdException w:name="heading 2" w:semiHidden="1" w:uiPriority="9" w:unhideWhenUsed="1" w:qFormat="1"/>
+    <w:lsdException w:name="heading 3" w:semiHidden="1" w:uiPriority="9" w:unhideWhenUsed="1" w:qFormat="1"/>
+    <w:lsdException w:name="heading 4" w:semiHidden="1" w:uiPriority="9" w:unhideWhenUsed="1" w:qFormat="1"/>
+    <w:lsdException w:name="heading 5" w:semiHidden="1" w:uiPriority="9" w:unhideWhenUsed="1" w:qFormat="1"/>
+    <w:lsdException w:name="heading 6" w:semiHidden="1" w:uiPriority="9" w:unhideWhenUsed="1" w:qFormat="1"/>
+    <w:lsdException w:name="heading 7" w:semiHidden="1" w:uiPriority="9" w:unhideWhenUsed="1" w:qFormat="1"/>
+    <w:lsdException w:name="heading 8" w:semiHidden="1" w:uiPriority="9" w:unhideWhenUsed="1" w:qFormat="1"/>
+    <w:lsdException w:name="heading 9" w:semiHidden="1" w:uiPriority="9" w:unhideWhenUsed="1" w:qFormat="1"/>
+    <w:lsdException w:name="index 1" w:semiHidden="1" w:unhideWhenUsed="1"/>
+    <w:lsdException w:name="index 2" w:semiHidden="1" w:unhideWhenUsed="1"/>
+    <w:lsdException w:name="index 3" w:semiHidden="1" w:unhideWhenUsed="1"/>
+    <w:lsdException w:name="index 4" w:semiHidden="1" w:unhideWhenUsed="1"/>
+    <w:lsdException w:name="index 5" w:semiHidden="1" w:unhideWhenUsed="1"/>
+    <w:lsdException w:name="index 6" w:semiHidden="1" w:unhideWhenUsed="1"/>
+    <w:lsdException w:name="index 7" w:semiHidden="1" w:unhideWhenUsed="1"/>
+    <w:lsdException w:name="index 8" w:semiHidden="1" w:unhideWhenUsed="1"/>
+    <w:lsdException w:name="index 9" w:semiHidden="1" w:unhideWhenUsed="1"/>
+    <w:lsdException w:name="toc 1" w:semiHidden="1" w:uiPriority="39" w:unhideWhenUsed="1"/>
+    <w:lsdException w:name="toc 2" w:semiHidden="1" w:uiPriority="39" w:unhideWhenUsed="1"/>
+    <w:lsdException w:name="toc 3" w:semiHidden="1" w:uiPriority="39" w:unhideWhenUsed="1"/>
+    <w:lsdException w:name="toc 4" w:semiHidden="1" w:uiPriority="39" w:unhideWhenUsed="1"/>
+    <w:lsdException w:name="toc 5" w:semiHidden="1" w:uiPriority="39" w:unhideWhenUsed="1"/>
+    <w:lsdException w:name="toc 6" w:semiHidden="1" w:uiPriority="39" w:unhideWhenUsed="1"/>
+    <w:lsdException w:name="toc 7" w:semiHidden="1" w:uiPriority="39" w:unhideWhenUsed="1"/>
+    <w:lsdException w:name="toc 8" w:semiHidden="1" w:uiPriority="39" w:unhideWhenUsed="1"/>
+    <w:lsdException w:name="toc 9" w:semiHidden="1" w:uiPriority="39" w:unhideWhenUsed="1"/>
+    <w:lsdException w:name="Normal Indent" w:semiHidden="1" w:unhideWhenUsed="1"/>
+    <w:lsdException w:name="footnote text" w:semiHidden="1" w:unhideWhenUsed="1"/>
+    <w:lsdException w:name="annotation text" w:semiHidden="1" w:unhideWhenUsed="1"/>
+    <w:lsdException w:name="header" w:semiHidden="1" w:unhideWhenUsed="1"/>
+    <w:lsdException w:name="footer" w:semiHidden="1" w:unhideWhenUsed="1"/>
+    <w:lsdException w:name="index heading" w:semiHidden="1" w:unhideWhenUsed="1"/>
+    <w:lsdException w:name="caption" w:semiHidden="1" w:uiPriority="35" w:unhideWhenUsed="1" w:qFormat="1"/>
+    <w:lsdException w:name="table of figures" w:semiHidden="1" w:unhideWhenUsed="1"/>
+    <w:lsdException w:name="envelope address" w:semiHidden="1" w:unhideWhenUsed="1"/>
+    <w:lsdException w:name="envelope return" w:semiHidden="1" w:unhideWhenUsed="1"/>
+    <w:lsdException w:name="footnote reference" w:semiHidden="1" w:unhideWhenUsed="1"/>
+    <w:lsdException w:name="annotation reference" w:semiHidden="1" w:unhideWhenUsed="1"/>
+    <w:lsdException w:name="line number" w:semiHidden="1" w:unhideWhenUsed="1"/>
+    <w:lsdException w:name="page number" w:semiHidden="1" w:unhideWhenUsed="1"/>
+    <w:lsdException w:name="endnote reference" w:semiHidden="1" w:unhideWhenUsed="1"/>
+    <w:lsdException w:name="endnote text" w:semiHidden="1" w:unhideWhenUsed="1"/>
+    <w:lsdException w:name="table of authorities" w:semiHidden="1" w:unhideWhenUsed="1"/>
+    <w:lsdException w:name="macro" w:semiHidden="1" w:unhideWhenUsed="1"/>
+    <w:lsdException w:name="toa heading" w:semiHidden="1" w:unhideWhenUsed="1"/>
+    <w:lsdException w:name="List" w:semiHidden="1" w:unhideWhenUsed="1"/>
+    <w:lsdException w:name="List Bullet" w:semiHidden="1" w:unhideWhenUsed="1"/>
+    <w:lsdException w:name="List Number" w:semiHidden="1" w:unhideWhenUsed="1"/>
+    <w:lsdException w:name="List 2" w:semiHidden="1" w:unhideWhenUsed="1"/>
+    <w:lsdException w:name="List 3" w:semiHidden="1" w:unhideWhenUsed="1"/>
+    <w:lsdException w:name="List 4" w:semiHidden="1" w:unhideWhenUsed="1"/>
+    <w:lsdException w:name="List 5" w:semiHidden="1" w:unhideWhenUsed="1"/>
+    <w:lsdException w:name="List Bullet 2" w:semiHidden="1" w:unhideWhenUsed="1"/>
+    <w:lsdException w:name="List Bullet 3" w:semiHidden="1" w:unhideWhenUsed="1"/>
+    <w:lsdException w:name="List Bullet 4" w:semiHidden="1" w:unhideWhenUsed="1"/>
+    <w:lsdException w:name="List Bullet 5" w:semiHidden="1" w:unhideWhenUsed="1"/>
+    <w:lsdException w:name="List Number 2" w:semiHidden="1" w:unhideWhenUsed="1"/>
+    <w:lsdException w:name="List Number 3" w:semiHidden="1" w:unhideWhenUsed="1"/>
+    <w:lsdException w:name="List Number 4" w:semiHidden="1" w:unhideWhenUsed="1"/>
+    <w:lsdException w:name="List Number 5" w:semiHidden="1" w:unhideWhenUsed="1"/>
+    <w:lsdException w:name="Title" w:uiPriority="10" w:qFormat="1"/>
+    <w:lsdException w:name="Closing" w:semiHidden="1" w:unhideWhenUsed="1"/>
+    <w:lsdException w:name="Signature" w:semiHidden="1" w:unhideWhenUsed="1"/>
+    <w:lsdException w:name="Default Paragraph Font" w:semiHidden="1" w:uiPriority="1" w:unhideWhenUsed="1"/>
+    <w:lsdException w:name="Body Text" w:semiHidden="1" w:unhideWhenUsed="1"/>
+    <w:lsdException w:name="Body Text Indent" w:semiHidden="1" w:unhideWhenUsed="1"/>
+    <w:lsdException w:name="List Continue" w:semiHidden="1" w:unhideWhenUsed="1"/>
+    <w:lsdException w:name="List Continue 2" w:semiHidden="1" w:unhideWhenUsed="1"/>
+    <w:lsdException w:name="List Continue 3" w:semiHidden="1" w:unhideWhenUsed="1"/>
+    <w:lsdException w:name="List Continue 4" w:semiHidden="1" w:unhideWhenUsed="1"/>
+    <w:lsdException w:name="List Continue 5" w:semiHidden="1" w:unhideWhenUsed="1"/>
+    <w:lsdException w:name="Message Header" w:semiHidden="1" w:unhideWhenUsed="1"/>
+    <w:lsdException w:name="Subtitle" w:uiPriority="11" w:qFormat="1"/>
+    <w:lsdException w:name="Salutation" w:semiHidden="1" w:unhideWhenUsed="1"/>
+    <w:lsdException w:name="Date" w:semiHidden="1" w:unhideWhenUsed="1"/>
+    <w:lsdException w:name="Body Text First Indent" w:semiHidden="1" w:unhideWhenUsed="1"/>
+    <w:lsdException w:name="Body Text First Indent 2" w:semiHidden="1" w:unhideWhenUsed="1"/>
+    <w:lsdException w:name="Note Heading" w:semiHidden="1" w:unhideWhenUsed="1"/>
+    <w:lsdException w:name="Body Text 2" w:semiHidden="1" w:unhideWhenUsed="1"/>
+    <w:lsdException w:name="Body Text 3" w:semiHidden="1" w:unhideWhenUsed="1"/>
+    <w:lsdException w:name="Body Text Indent 2" w:semiHidden="1" w:unhideWhenUsed="1"/>
+    <w:lsdException w:name="Body Text Indent 3" w:semiHidden="1" w:unhideWhenUsed="1"/>
+    <w:lsdException w:name="Block Text" w:semiHidden="1" w:unhideWhenUsed="1"/>
+    <w:lsdException w:name="Hyperlink" w:semiHidden="1" w:unhideWhenUsed="1"/>
+    <w:lsdException w:name="FollowedHyperlink" w:semiHidden="1" w:unhideWhenUsed="1"/>
+    <w:lsdException w:name="Strong" w:uiPriority="22" w:qFormat="1"/>
+    <w:lsdException w:name="Emphasis" w:uiPriority="20" w:qFormat="1"/>
+    <w:lsdException w:name="Document Map" w:semiHidden="1" w:unhideWhenUsed="1"/>
+    <w:lsdException w:name="Plain Text" w:semiHidden="1" w:unhideWhenUsed="1"/>
+    <w:lsdException w:name="E-mail Signature" w:semiHidden="1" w:unhideWhenUsed="1"/>
+    <w:lsdException w:name="HTML Top of Form" w:semiHidden="1" w:unhideWhenUsed="1"/>
+    <w:lsdException w:name="HTML Bottom of Form" w:semiHidden="1" w:unhideWhenUsed="1"/>
+    <w:lsdException w:name="Normal (Web)" w:semiHidden="1" w:unhideWhenUsed="1"/>
+    <w:lsdException w:name="HTML Acronym" w:semiHidden="1" w:unhideWhenUsed="1"/>
+    <w:lsdException w:name="HTML Address" w:semiHidden="1" w:unhideWhenUsed="1"/>
+    <w:lsdException w:name="HTML Cite" w:semiHidden="1" w:unhideWhenUsed="1"/>
+    <w:lsdException w:name="HTML Code" w:semiHidden="1" w:unhideWhenUsed="1"/>
+    <w:lsdException w:name="HTML Definition" w:semiHidden="1" w:unhideWhenUsed="1"/>
+    <w:lsdException w:name="HTML Keyboard" w:semiHidden="1" w:unhideWhenUsed="1"/>
+    <w:lsdException w:name="HTML Preformatted" w:semiHidden="1" w:unhideWhenUsed="1"/>
+    <w:lsdException w:name="HTML Sample" w:semiHidden="1" w:unhideWhenUsed="1"/>
+    <w:lsdException w:name="HTML Typewriter" w:semiHidden="1" w:unhideWhenUsed="1"/>
+    <w:lsdException w:name="HTML Variable" w:semiHidden="1" w:unhideWhenUsed="1"/>
+    <w:lsdException w:name="Normal Table" w:semiHidden="1" w:unhideWhenUsed="1"/>
+    <w:lsdException w:name="annotation subject" w:semiHidden="1" w:unhideWhenUsed="1"/>
+    <w:lsdException w:name="No List" w:semiHidden="1" w:unhideWhenUsed="1"/>
+    <w:lsdException w:name="Outline List 1" w:semiHidden="1" w:unhideWhenUsed="1"/>
+    <w:lsdException w:name="Outline List 2" w:semiHidden="1" w:unhideWhenUsed="1"/>
+    <w:lsdException w:name="Outline List 3" w:semiHidden="1" w:unhideWhenUsed="1"/>
+    <w:lsdException w:name="Table Simple 1" w:semiHidden="1" w:unhideWhenUsed="1"/>
+    <w:lsdException w:name="Table Simple 2" w:semiHidden="1" w:unhideWhenUsed="1"/>
+    <w:lsdException w:name="Table Simple 3" w:semiHidden="1" w:unhideWhenUsed="1"/>
+    <w:lsdException w:name="Table Classic 1" w:semiHidden="1" w:unhideWhenUsed="1"/>
+    <w:lsdException w:name="Table Classic 2" w:semiHidden="1" w:unhideWhenUsed="1"/>
+    <w:lsdException w:name="Table Classic 3" w:semiHidden="1" w:unhideWhenUsed="1"/>
+    <w:lsdException w:name="Table Classic 4" w:semiHidden="1" w:unhideWhenUsed="1"/>
+    <w:lsdException w:name="Table Colorful 1" w:semiHidden="1" w:unhideWhenUsed="1"/>
+    <w:lsdException w:name="Table Colorful 2" w:semiHidden="1" w:unhideWhenUsed="1"/>
+    <w:lsdException w:name="Table Colorful 3" w:semiHidden="1" w:unhideWhenUsed="1"/>
+    <w:lsdException w:name="Table Columns 1" w:semiHidden="1" w:unhideWhenUsed="1"/>
+    <w:lsdException w:name="Table Columns 2" w:semiHidden="1" w:unhideWhenUsed="1"/>
+    <w:lsdException w:name="Table Columns 3" w:semiHidden="1" w:unhideWhenUsed="1"/>
+    <w:lsdException w:name="Table Columns 4" w:semiHidden="1" w:unhideWhenUsed="1"/>
+    <w:lsdException w:name="Table Columns 5" w:semiHidden="1" w:unhideWhenUsed="1"/>
+    <w:lsdException w:name="Table Grid 1" w:semiHidden="1" w:unhideWhenUsed="1"/>
+    <w:lsdException w:name="Table Grid 2" w:semiHidden="1" w:unhideWhenUsed="1"/>
+    <w:lsdException w:name="Table Grid 3" w:semiHidden="1" w:unhideWhenUsed="1"/>
+    <w:lsdException w:name="Table Grid 4" w:semiHidden="1" w:unhideWhenUsed="1"/>
+    <w:lsdException w:name="Table Grid 5" w:semiHidden="1" w:unhideWhenUsed="1"/>
+    <w:lsdException w:name="Table Grid 6" w:semiHidden="1" w:unhideWhenUsed="1"/>
+    <w:lsdException w:name="Table Grid 7" w:semiHidden="1" w:unhideWhenUsed="1"/>
+    <w:lsdException w:name="Table Grid 8" w:semiHidden="1" w:unhideWhenUsed="1"/>
+    <w:lsdException w:name="Table List 1" w:semiHidden="1" w:unhideWhenUsed="1"/>
+    <w:lsdException w:name="Table List 2" w:semiHidden="1" w:unhideWhenUsed="1"/>
+    <w:lsdException w:name="Table List 3" w:semiHidden="1" w:unhideWhenUsed="1"/>
+    <w:lsdException w:name="Table List 4" w:semiHidden="1" w:unhideWhenUsed="1"/>
+    <w:lsdException w:name="Table List 5" w:semiHidden="1" w:unhideWhenUsed="1"/>
+    <w:lsdException w:name="Table List 6" w:semiHidden="1" w:unhideWhenUsed="1"/>
+    <w:lsdException w:name="Table List 7" w:semiHidden="1" w:unhideWhenUsed="1"/>
+    <w:lsdException w:name="Table List 8" w:semiHidden="1" w:unhideWhenUsed="1"/>
+    <w:lsdException w:name="Table 3D effects 1" w:semiHidden="1" w:unhideWhenUsed="1"/>
+    <w:lsdException w:name="Table 3D effects 2" w:semiHidden="1" w:unhideWhenUsed="1"/>
+    <w:lsdException w:name="Table 3D effects 3" w:semiHidden="1" w:unhideWhenUsed="1"/>
+    <w:lsdException w:name="Table Contemporary" w:semiHidden="1" w:unhideWhenUsed="1"/>
+    <w:lsdException w:name="Table Elegant" w:semiHidden="1" w:unhideWhenUsed="1"/>
+    <w:lsdException w:name="Table Professional" w:semiHidden="1" w:unhideWhenUsed="1"/>
+    <w:lsdException w:name="Table Subtle 1" w:semiHidden="1" w:unhideWhenUsed="1"/>
+    <w:lsdException w:name="Table Subtle 2" w:semiHidden="1" w:unhideWhenUsed="1"/>
+    <w:lsdException w:name="Table Web 1" w:semiHidden="1" w:unhideWhenUsed="1"/>
+    <w:lsdException w:name="Table Web 2" w:semiHidden="1" w:unhideWhenUsed="1"/>
+    <w:lsdException w:name="Table Web 3" w:semiHidden="1" w:unhideWhenUsed="1"/>
+    <w:lsdException w:name="Balloon Text" w:semiHidden="1" w:unhideWhenUsed="1"/>
+    <w:lsdException w:name="Table Grid" w:uiPriority="59"/>
+    <w:lsdException w:name="Table Theme" w:semiHidden="1" w:unhideWhenUsed="1"/>
+    <w:lsdException w:name="Placeholder Text" w:semiHidden="1"/>
+    <w:lsdException w:name="No Spacing" w:uiPriority="1" w:qFormat="1"/>
+    <w:lsdException w:name="Light Shading" w:uiPriority="60"/>
+    <w:lsdException w:name="Light List" w:uiPriority="61"/>
+    <w:lsdException w:name="Light Grid" w:uiPriority="62"/>
+    <w:lsdException w:name="Medium Shading 1" w:uiPriority="63"/>
+    <w:lsdException w:name="Medium Shading 2" w:uiPriority="64"/>
+    <w:lsdException w:name="Medium List 1" w:uiPriority="65"/>
+    <w:lsdException w:name="Medium List 2" w:uiPriority="66"/>
+    <w:lsdException w:name="Medium Grid 1" w:uiPriority="67"/>
+    <w:lsdException w:name="Medium Grid 2" w:uiPriority="68"/>
+    <w:lsdException w:name="Medium Grid 3" w:uiPriority="69"/>
+    <w:lsdException w:name="Dark List" w:uiPriority="70"/>
+    <w:lsdException w:name="Colorful Shading" w:uiPriority="71"/>
+    <w:lsdException w:name="Colorful List" w:uiPriority="72"/>
+    <w:lsdException w:name="Colorful Grid" w:uiPriority="73"/>
+    <w:lsdException w:name="Light Shading Accent 1" w:uiPriority="60"/>
+    <w:lsdException w:name="Light List Accent 1" w:uiPriority="61"/>
+    <w:lsdException w:name="Light Grid Accent 1" w:uiPriority="62"/>
+    <w:lsdException w:name="Medium Shading 1 Accent 1" w:uiPriority="63"/>
+    <w:lsdException w:name="Medium Shading 2 Accent 1" w:uiPriority="64"/>
+    <w:lsdException w:name="Medium List 1 Accent 1" w:uiPriority="65"/>
+    <w:lsdException w:name="Revision" w:semiHidden="1"/>
+    <w:lsdException w:name="List Paragraph" w:uiPriority="34" w:qFormat="1"/>
+    <w:lsdException w:name="Quote" w:uiPriority="29" w:qFormat="1"/>
+    <w:lsdException w:name="Intense Quote" w:uiPriority="30" w:qFormat="1"/>
+    <w:lsdException w:name="Medium List 2 Accent 1" w:uiPriority="66"/>
+    <w:lsdException w:name="Medium Grid 1 Accent 1" w:uiPriority="67"/>
+    <w:lsdException w:name="Medium Grid 2 Accent 1" w:uiPriority="68"/>
+    <w:lsdException w:name="Medium Grid 3 Accent 1" w:uiPriority="69"/>
+    <w:lsdException w:name="Dark List Accent 1" w:uiPriority="70"/>
+    <w:lsdException w:name="Colorful Shading Accent 1" w:uiPriority="71"/>
+    <w:lsdException w:name="Colorful List Accent 1" w:uiPriority="72"/>
+    <w:lsdException w:name="Colorful Grid Accent 1" w:uiPriority="73"/>
+    <w:lsdException w:name="Light Shading Accent 2" w:uiPriority="60"/>
+    <w:lsdException w:name="Light List Accent 2" w:uiPriority="61"/>
+    <w:lsdException w:name="Light Grid Accent 2" w:uiPriority="62"/>
+    <w:lsdException w:name="Medium Shading 1 Accent 2" w:uiPriority="63"/>
+    <w:lsdException w:name="Medium Shading 2 Accent 2" w:uiPriority="64"/>
+    <w:lsdException w:name="Medium List 1 Accent 2" w:uiPriority="65"/>
+    <w:lsdException w:name="Medium List 2 Accent 2" w:uiPriority="66"/>
+    <w:lsdException w:name="Medium Grid 1 Accent 2" w:uiPriority="67"/>
+    <w:lsdException w:name="Medium Grid 2 Accent 2" w:uiPriority="68"/>
+    <w:lsdException w:name="Medium Grid 3 Accent 2" w:uiPriority="69"/>
+    <w:lsdException w:name="Dark List Accent 2" w:uiPriority="70"/>
+    <w:lsdException w:name="Colorful Shading Accent 2" w:uiPriority="71"/>
+    <w:lsdException w:name="Colorful List Accent 2" w:uiPriority="72"/>
+    <w:lsdException w:name="Colorful Grid Accent 2" w:uiPriority="73"/>
+    <w:lsdException w:name="Light Shading Accent 3" w:uiPriority="60"/>
+    <w:lsdException w:name="Light List Accent 3" w:uiPriority="61"/>
+    <w:lsdException w:name="Light Grid Accent 3" w:uiPriority="62"/>
+    <w:lsdException w:name="Medium Shading 1 Accent 3" w:uiPriority="63"/>
+    <w:lsdException w:name="Medium Shading 2 Accent 3" w:uiPriority="64"/>
+    <w:lsdException w:name="Medium List 1 Accent 3" w:uiPriority="65"/>
+    <w:lsdException w:name="Medium List 2 Accent 3" w:uiPriority="66"/>
+    <w:lsdException w:name="Medium Grid 1 Accent 3" w:uiPriority="67"/>
+    <w:lsdException w:name="Medium Grid 2 Accent 3" w:uiPriority="68"/>
+    <w:lsdException w:name="Medium Grid 3 Accent 3" w:uiPriority="69"/>
+    <w:lsdException w:name="Dark List Accent 3" w:uiPriority="70"/>
+    <w:lsdException w:name="Colorful Shading Accent 3" w:uiPriority="71"/>
+    <w:lsdException w:name="Colorful List Accent 3" w:uiPriority="72"/>
+    <w:lsdException w:name="Colorful Grid Accent 3" w:uiPriority="73"/>
+    <w:lsdException w:name="Light Shading Accent 4" w:uiPriority="60"/>
+    <w:lsdException w:name="Light List Accent 4" w:uiPriority="61"/>
+    <w:lsdException w:name="Light Grid Accent 4" w:uiPriority="62"/>
+    <w:lsdException w:name="Medium Shading 1 Accent 4" w:uiPriority="63"/>
+    <w:lsdException w:name="Medium Shading 2 Accent 4" w:uiPriority="64"/>
+    <w:lsdException w:name="Medium List 1 Accent 4" w:uiPriority="65"/>
+    <w:lsdException w:name="Medium List 2 Accent 4" w:uiPriority="66"/>
+    <w:lsdException w:name="Medium Grid 1 Accent 4" w:uiPriority="67"/>
+    <w:lsdException w:name="Medium Grid 2 Accent 4" w:uiPriority="68"/>
+    <w:lsdException w:name="Medium Grid 3 Accent 4" w:uiPriority="69"/>
+    <w:lsdException w:name="Dark List Accent 4" w:uiPriority="70"/>
+    <w:lsdException w:name="Colorful Shading Accent 4" w:uiPriority="71"/>
+    <w:lsdException w:name="Colorful List Accent 4" w:uiPriority="72"/>
+    <w:lsdException w:name="Colorful Grid Accent 4" w:uiPriority="73"/>
+    <w:lsdException w:name="Light Shading Accent 5" w:uiPriority="60"/>
+    <w:lsdException w:name="Light List Accent 5" w:uiPriority="61"/>
+    <w:lsdException w:name="Light Grid Accent 5" w:uiPriority="62"/>
+    <w:lsdException w:name="Medium Shading 1 Accent 5" w:uiPriority="63"/>
+    <w:lsdException w:name="Medium Shading 2 Accent 5" w:uiPriority="64"/>
+    <w:lsdException w:name="Medium List 1 Accent 5" w:uiPriority="65"/>
+    <w:lsdException w:name="Medium List 2 Accent 5" w:uiPriority="66"/>
+    <w:lsdException w:name="Medium Grid 1 Accent 5" w:uiPriority="67"/>
+    <w:lsdException w:name="Medium Grid 2 Accent 5" w:uiPriority="68"/>
+    <w:lsdException w:name="Medium Grid 3 Accent 5" w:uiPriority="69"/>
+    <w:lsdException w:name="Dark List Accent 5" w:uiPriority="70"/>
+    <w:lsdException w:name="Colorful Shading Accent 5" w:uiPriority="71"/>
+    <w:lsdException w:name="Colorful List Accent 5" w:uiPriority="72"/>
+    <w:lsdException w:name="Colorful Grid Accent 5" w:uiPriority="73"/>
+    <w:lsdException w:name="Light Shading Accent 6" w:uiPriority="60"/>
+    <w:lsdException w:name="Light List Accent 6" w:uiPriority="61"/>
+    <w:lsdException w:name="Light Grid Accent 6" w:uiPriority="62"/>
+    <w:lsdException w:name="Medium Shading 1 Accent 6" w:uiPriority="63"/>
+    <w:lsdException w:name="Medium Shading 2 Accent 6" w:uiPriority="64"/>
+    <w:lsdException w:name="Medium List 1 Accent 6" w:uiPriority="65"/>
+    <w:lsdException w:name="Medium List 2 Accent 6" w:uiPriority="66"/>
+    <w:lsdException w:name="Medium Grid 1 Accent 6" w:uiPriority="67"/>
+    <w:lsdException w:name="Medium Grid 2 Accent 6" w:uiPriority="68"/>
+    <w:lsdException w:name="Medium Grid 3 Accent 6" w:uiPriority="69"/>
+    <w:lsdException w:name="Dark List Accent 6" w:uiPriority="70"/>
+    <w:lsdException w:name="Colorful Shading Accent 6" w:uiPriority="71"/>
+    <w:lsdException w:name="Colorful List Accent 6" w:uiPriority="72"/>
+    <w:lsdException w:name="Colorful Grid Accent 6" w:uiPriority="73"/>
+    <w:lsdException w:name="Subtle Emphasis" w:uiPriority="19" w:qFormat="1"/>
+    <w:lsdException w:name="Intense Emphasis" w:uiPriority="21" w:qFormat="1"/>
+    <w:lsdException w:name="Subtle Reference" w:uiPriority="31" w:qFormat="1"/>
+    <w:lsdException w:name="Intense Reference" w:uiPriority="32" w:qFormat="1"/>
+    <w:lsdException w:name="Book Title" w:uiPriority="33" w:qFormat="1"/>
+    <w:lsdException w:name="Bibliography" w:semiHidden="1" w:uiPriority="37" w:unhideWhenUsed="1"/>
+    <w:lsdException w:name="TOC Heading" w:semiHidden="1" w:uiPriority="39" w:unhideWhenUsed="1" w:qFormat="1"/>
+    <w:lsdException w:name="Plain Table 1" w:uiPriority="41"/>
+    <w:lsdException w:name="Plain Table 2" w:uiPriority="42"/>
+    <w:lsdException w:name="Plain Table 3" w:uiPriority="43"/>
+    <w:lsdException w:name="Plain Table 4" w:uiPriority="44"/>
+    <w:lsdException w:name="Plain Table 5" w:uiPriority="45"/>
+    <w:lsdException w:name="Grid Table Light" w:uiPriority="40"/>
+    <w:lsdException w:name="Grid Table 1 Light" w:uiPriority="46"/>
+    <w:lsdException w:name="Grid Table 2" w:uiPriority="47"/>
+    <w:lsdException w:name="Grid Table 3" w:uiPriority="48"/>
+    <w:lsdException w:name="Grid Table 4" w:uiPriority="49"/>
+    <w:lsdException w:name="Grid Table 5 Dark" w:uiPriority="50"/>
+    <w:lsdException w:name="Grid Table 6 Colorful" w:uiPriority="51"/>
+    <w:lsdException w:name="Grid Table 7 Colorful" w:uiPriority="52"/>
+    <w:lsdException w:name="Grid Table 1 Light Accent 1" w:uiPriority="46"/>
+    <w:lsdException w:name="Grid Table 2 Accent 1" w:uiPriority="47"/>
+    <w:lsdException w:name="Grid Table 3 Accent 1" w:uiPriority="48"/>
+    <w:lsdException w:name="Grid Table 4 Accent 1" w:uiPriority="49"/>
+    <w:lsdException w:name="Grid Table 5 Dark Accent 1" w:uiPriority="50"/>
+    <w:lsdException w:name="Grid Table 6 Colorful Accent 1" w:uiPriority="51"/>
+    <w:lsdException w:name="Grid Table 7 Colorful Accent 1" w:uiPriority="52"/>
+    <w:lsdException w:name="Grid Table 1 Light Accent 2" w:uiPriority="46"/>
+    <w:lsdException w:name="Grid Table 2 Accent 2" w:uiPriority="47"/>
+    <w:lsdException w:name="Grid Table 3 Accent 2" w:uiPriority="48"/>
+    <w:lsdException w:name="Grid Table 4 Accent 2" w:uiPriority="49"/>
+    <w:lsdException w:name="Grid Table 5 Dark Accent 2" w:uiPriority="50"/>
+    <w:lsdException w:name="Grid Table 6 Colorful Accent 2" w:uiPriority="51"/>
+    <w:lsdException w:name="Grid Table 7 Colorful Accent 2" w:uiPriority="52"/>
+    <w:lsdException w:name="Grid Table 1 Light Accent 3" w:uiPriority="46"/>
+    <w:lsdException w:name="Grid Table 2 Accent 3" w:uiPriority="47"/>
+    <w:lsdException w:name="Grid Table 3 Accent 3" w:uiPriority="48"/>
+    <w:lsdException w:name="Grid Table 4 Accent 3" w:uiPriority="49"/>
+    <w:lsdException w:name="Grid Table 5 Dark Accent 3" w:uiPriority="50"/>
+    <w:lsdException w:name="Grid Table 6 Colorful Accent 3" w:uiPriority="51"/>
+    <w:lsdException w:name="Grid Table 7 Colorful Accent 3" w:uiPriority="52"/>
+    <w:lsdException w:name="Grid Table 1 Light Accent 4" w:uiPriority="46"/>
+    <w:lsdException w:name="Grid Table 2 Accent 4" w:uiPriority="47"/>
+    <w:lsdException w:name="Grid Table 3 Accent 4" w:uiPriority="48"/>
+    <w:lsdException w:name="Grid Table 4 Accent 4" w:uiPriority="49"/>
+    <w:lsdException w:name="Grid Table 5 Dark Accent 4" w:uiPriority="50"/>
+    <w:lsdException w:name="Grid Table 6 Colorful Accent 4" w:uiPriority="51"/>
+    <w:lsdException w:name="Grid Table 7 Colorful Accent 4" w:uiPriority="52"/>
+    <w:lsdException w:name="Grid Table 1 Light Accent 5" w:uiPriority="46"/>
+    <w:lsdException w:name="Grid Table 2 Accent 5" w:uiPriority="47"/>
+    <w:lsdException w:name="Grid Table 3 Accent 5" w:uiPriority="48"/>
+    <w:lsdException w:name="Grid Table 4 Accent 5" w:uiPriority="49"/>
+    <w:lsdException w:name="Grid Table 5 Dark Accent 5" w:uiPriority="50"/>
+    <w:lsdException w:name="Grid Table 6 Colorful Accent 5" w:uiPriority="51"/>
+    <w:lsdException w:name="Grid Table 7 Colorful Accent 5" w:uiPriority="52"/>
+    <w:lsdException w:name="Grid Table 1 Light Accent 6" w:uiPriority="46"/>
+    <w:lsdException w:name="Grid Table 2 Accent 6" w:uiPriority="47"/>
+    <w:lsdException w:name="Grid Table 3 Accent 6" w:uiPriority="48"/>
+    <w:lsdException w:name="Grid Table 4 Accent 6" w:uiPriority="49"/>
+    <w:lsdException w:name="Grid Table 5 Dark Accent 6" w:uiPriority="50"/>
+    <w:lsdException w:name="Grid Table 6 Colorful Accent 6" w:uiPriority="51"/>
+    <w:lsdException w:name="Grid Table 7 Colorful Accent 6" w:uiPriority="52"/>
+    <w:lsdException w:name="List Table 1 Light" w:uiPriority="46"/>
+    <w:lsdException w:name="List Table 2" w:uiPriority="47"/>
+    <w:lsdException w:name="List Table 3" w:uiPriority="48"/>
+    <w:lsdException w:name="List Table 4" w:uiPriority="49"/>
+    <w:lsdException w:name="List Table 5 Dark" w:uiPriority="50"/>
+    <w:lsdException w:name="List Table 6 Colorful" w:uiPriority="51"/>
+    <w:lsdException w:name="List Table 7 Colorful" w:uiPriority="52"/>
+    <w:lsdException w:name="List Table 1 Light Accent 1" w:uiPriority="46"/>
+    <w:lsdException w:name="List Table 2 Accent 1" w:uiPriority="47"/>
+    <w:lsdException w:name="List Table 3 Accent 1" w:uiPriority="48"/>
+    <w:lsdException w:name="List Table 4 Accent 1" w:uiPriority="49"/>
+    <w:lsdException w:name="List Table 5 Dark Accent 1" w:uiPriority="50"/>
+    <w:lsdException w:name="List Table 6 Colorful Accent 1" w:uiPriority="51"/>
+    <w:lsdException w:name="List Table 7 Colorful Accent 1" w:uiPriority="52"/>
+    <w:lsdException w:name="List Table 1 Light Accent 2" w:uiPriority="46"/>
+    <w:lsdException w:name="List Table 2 Accent 2" w:uiPriority="47"/>
+    <w:lsdException w:name="List Table 3 Accent 2" w:uiPriority="48"/>
+    <w:lsdException w:name="List Table 4 Accent 2" w:uiPriority="49"/>
+    <w:lsdException w:name="List Table 5 Dark Accent 2" w:uiPriority="50"/>
+    <w:lsdException w:name="List Table 6 Colorful Accent 2" w:uiPriority="51"/>
+    <w:lsdException w:name="List Table 7 Colorful Accent 2" w:uiPriority="52"/>
+    <w:lsdException w:name="List Table 1 Light Accent 3" w:uiPriority="46"/>
+    <w:lsdException w:name="List Table 2 Accent 3" w:uiPriority="47"/>
+    <w:lsdException w:name="List Table 3 Accent 3" w:uiPriority="48"/>
+    <w:lsdException w:name="List Table 4 Accent 3" w:uiPriority="49"/>
+    <w:lsdException w:name="List Table 5 Dark Accent 3" w:uiPriority="50"/>
+    <w:lsdException w:name="List Table 6 Colorful Accent 3" w:uiPriority="51"/>
+    <w:lsdException w:name="List Table 7 Colorful Accent 3" w:uiPriority="52"/>
+    <w:lsdException w:name="List Table 1 Light Accent 4" w:uiPriority="46"/>
+    <w:lsdException w:name="List Table 2 Accent 4" w:uiPriority="47"/>
+    <w:lsdException w:name="List Table 3 Accent 4" w:uiPriority="48"/>
+    <w:lsdException w:name="List Table 4 Accent 4" w:uiPriority="49"/>
+    <w:lsdException w:name="List Table 5 Dark Accent 4" w:uiPriority="50"/>
+    <w:lsdException w:name="List Table 6 Colorful Accent 4" w:uiPriority="51"/>
+    <w:lsdException w:name="List Table 7 Colorful Accent 4" w:uiPriority="52"/>
+    <w:lsdException w:name="List Table 1 Light Accent 5" w:uiPriority="46"/>
+    <w:lsdException w:name="List Table 2 Accent 5" w:uiPriority="47"/>
+    <w:lsdException w:name="List Table 3 Accent 5" w:uiPriority="48"/>
+    <w:lsdException w:name="List Table 4 Accent 5" w:uiPriority="49"/>
+    <w:lsdException w:name="List Table 5 Dark Accent 5" w:uiPriority="50"/>
+    <w:lsdException w:name="List Table 6 Colorful Accent 5" w:uiPriority="51"/>
+    <w:lsdException w:name="List Table 7 Colorful Accent 5" w:uiPriority="52"/>
+    <w:lsdException w:name="List Table 1 Light Accent 6" w:uiPriority="46"/>
+    <w:lsdException w:name="List Table 2 Accent 6" w:uiPriority="47"/>
+    <w:lsdException w:name="List Table 3 Accent 6" w:uiPriority="48"/>
+    <w:lsdException w:name="List Table 4 Accent 6" w:uiPriority="49"/>
+    <w:lsdException w:name="List Table 5 Dark Accent 6" w:uiPriority="50"/>
+    <w:lsdException w:name="List Table 6 Colorful Accent 6" w:uiPriority="51"/>
+    <w:lsdException w:name="List Table 7 Colorful Accent 6" w:uiPriority="52"/>
   </w:latentStyles>
   <w:style w:type="paragraph" w:default="1" w:styleId="Standard">
     <w:name w:val="Normal"/>
@@ -15761,196 +16457,6 @@
 </w:styles>
 </file>
 
-<file path=word/stylesWithEffects.xml><?xml version="1.0" encoding="utf-8"?>
-<w:styles xmlns:wpc="http://schemas.microsoft.com/office/word/2010/wordprocessingCanvas" xmlns:mc="http://schemas.openxmlformats.org/markup-compatibility/2006" xmlns:o="urn:schemas-microsoft-com:office:office" xmlns:r="http://schemas.openxmlformats.org/officeDocument/2006/relationships" xmlns:m="http://schemas.openxmlformats.org/officeDocument/2006/math" xmlns:v="urn:schemas-microsoft-com:vml" xmlns:wp14="http://schemas.microsoft.com/office/word/2010/wordprocessingDrawing" xmlns:wp="http://schemas.openxmlformats.org/drawingml/2006/wordprocessingDrawing" xmlns:w10="urn:schemas-microsoft-com:office:word" xmlns:w="http://schemas.openxmlformats.org/wordprocessingml/2006/main" xmlns:w14="http://schemas.microsoft.com/office/word/2010/wordml" xmlns:wpg="http://schemas.microsoft.com/office/word/2010/wordprocessingGroup" xmlns:wpi="http://schemas.microsoft.com/office/word/2010/wordprocessingInk" xmlns:wne="http://schemas.microsoft.com/office/word/2006/wordml" xmlns:wps="http://schemas.microsoft.com/office/word/2010/wordprocessingShape" mc:Ignorable="w14 wp14">
-  <w:docDefaults>
-    <w:rPrDefault>
-      <w:rPr>
-        <w:rFonts w:asciiTheme="minorHAnsi" w:eastAsiaTheme="minorEastAsia" w:hAnsiTheme="minorHAnsi" w:cstheme="minorBidi"/>
-        <w:sz w:val="22"/>
-        <w:szCs w:val="22"/>
-        <w:lang w:val="de-DE" w:eastAsia="de-DE" w:bidi="ar-SA"/>
-      </w:rPr>
-    </w:rPrDefault>
-    <w:pPrDefault>
-      <w:pPr>
-        <w:spacing w:after="200" w:line="276" w:lineRule="auto"/>
-      </w:pPr>
-    </w:pPrDefault>
-  </w:docDefaults>
-  <w:latentStyles w:defLockedState="0" w:defUIPriority="99" w:defSemiHidden="1" w:defUnhideWhenUsed="1" w:defQFormat="0" w:count="267">
-    <w:lsdException w:name="Normal" w:semiHidden="0" w:uiPriority="0" w:unhideWhenUsed="0" w:qFormat="1"/>
-    <w:lsdException w:name="heading 1" w:semiHidden="0" w:uiPriority="9" w:unhideWhenUsed="0" w:qFormat="1"/>
-    <w:lsdException w:name="heading 2" w:uiPriority="9" w:qFormat="1"/>
-    <w:lsdException w:name="heading 3" w:uiPriority="9" w:qFormat="1"/>
-    <w:lsdException w:name="heading 4" w:uiPriority="9" w:qFormat="1"/>
-    <w:lsdException w:name="heading 5" w:uiPriority="9" w:qFormat="1"/>
-    <w:lsdException w:name="heading 6" w:uiPriority="9" w:qFormat="1"/>
-    <w:lsdException w:name="heading 7" w:uiPriority="9" w:qFormat="1"/>
-    <w:lsdException w:name="heading 8" w:uiPriority="9" w:qFormat="1"/>
-    <w:lsdException w:name="heading 9" w:uiPriority="9" w:qFormat="1"/>
-    <w:lsdException w:name="toc 1" w:uiPriority="39"/>
-    <w:lsdException w:name="toc 2" w:uiPriority="39"/>
-    <w:lsdException w:name="toc 3" w:uiPriority="39"/>
-    <w:lsdException w:name="toc 4" w:uiPriority="39"/>
-    <w:lsdException w:name="toc 5" w:uiPriority="39"/>
-    <w:lsdException w:name="toc 6" w:uiPriority="39"/>
-    <w:lsdException w:name="toc 7" w:uiPriority="39"/>
-    <w:lsdException w:name="toc 8" w:uiPriority="39"/>
-    <w:lsdException w:name="toc 9" w:uiPriority="39"/>
-    <w:lsdException w:name="caption" w:uiPriority="35" w:qFormat="1"/>
-    <w:lsdException w:name="Title" w:semiHidden="0" w:uiPriority="10" w:unhideWhenUsed="0" w:qFormat="1"/>
-    <w:lsdException w:name="Default Paragraph Font" w:uiPriority="1"/>
-    <w:lsdException w:name="Subtitle" w:semiHidden="0" w:uiPriority="11" w:unhideWhenUsed="0" w:qFormat="1"/>
-    <w:lsdException w:name="Strong" w:semiHidden="0" w:uiPriority="22" w:unhideWhenUsed="0" w:qFormat="1"/>
-    <w:lsdException w:name="Emphasis" w:semiHidden="0" w:uiPriority="20" w:unhideWhenUsed="0" w:qFormat="1"/>
-    <w:lsdException w:name="Table Grid" w:semiHidden="0" w:uiPriority="59" w:unhideWhenUsed="0"/>
-    <w:lsdException w:name="Placeholder Text" w:unhideWhenUsed="0"/>
-    <w:lsdException w:name="No Spacing" w:semiHidden="0" w:uiPriority="1" w:unhideWhenUsed="0" w:qFormat="1"/>
-    <w:lsdException w:name="Light Shading" w:semiHidden="0" w:uiPriority="60" w:unhideWhenUsed="0"/>
-    <w:lsdException w:name="Light List" w:semiHidden="0" w:uiPriority="61" w:unhideWhenUsed="0"/>
-    <w:lsdException w:name="Light Grid" w:semiHidden="0" w:uiPriority="62" w:unhideWhenUsed="0"/>
-    <w:lsdException w:name="Medium Shading 1" w:semiHidden="0" w:uiPriority="63" w:unhideWhenUsed="0"/>
-    <w:lsdException w:name="Medium Shading 2" w:semiHidden="0" w:uiPriority="64" w:unhideWhenUsed="0"/>
-    <w:lsdException w:name="Medium List 1" w:semiHidden="0" w:uiPriority="65" w:unhideWhenUsed="0"/>
-    <w:lsdException w:name="Medium List 2" w:semiHidden="0" w:uiPriority="66" w:unhideWhenUsed="0"/>
-    <w:lsdException w:name="Medium Grid 1" w:semiHidden="0" w:uiPriority="67" w:unhideWhenUsed="0"/>
-    <w:lsdException w:name="Medium Grid 2" w:semiHidden="0" w:uiPriority="68" w:unhideWhenUsed="0"/>
-    <w:lsdException w:name="Medium Grid 3" w:semiHidden="0" w:uiPriority="69" w:unhideWhenUsed="0"/>
-    <w:lsdException w:name="Dark List" w:semiHidden="0" w:uiPriority="70" w:unhideWhenUsed="0"/>
-    <w:lsdException w:name="Colorful Shading" w:semiHidden="0" w:uiPriority="71" w:unhideWhenUsed="0"/>
-    <w:lsdException w:name="Colorful List" w:semiHidden="0" w:uiPriority="72" w:unhideWhenUsed="0"/>
-    <w:lsdException w:name="Colorful Grid" w:semiHidden="0" w:uiPriority="73" w:unhideWhenUsed="0"/>
-    <w:lsdException w:name="Light Shading Accent 1" w:semiHidden="0" w:uiPriority="60" w:unhideWhenUsed="0"/>
-    <w:lsdException w:name="Light List Accent 1" w:semiHidden="0" w:uiPriority="61" w:unhideWhenUsed="0"/>
-    <w:lsdException w:name="Light Grid Accent 1" w:semiHidden="0" w:uiPriority="62" w:unhideWhenUsed="0"/>
-    <w:lsdException w:name="Medium Shading 1 Accent 1" w:semiHidden="0" w:uiPriority="63" w:unhideWhenUsed="0"/>
-    <w:lsdException w:name="Medium Shading 2 Accent 1" w:semiHidden="0" w:uiPriority="64" w:unhideWhenUsed="0"/>
-    <w:lsdException w:name="Medium List 1 Accent 1" w:semiHidden="0" w:uiPriority="65" w:unhideWhenUsed="0"/>
-    <w:lsdException w:name="Revision" w:unhideWhenUsed="0"/>
-    <w:lsdException w:name="List Paragraph" w:semiHidden="0" w:uiPriority="34" w:unhideWhenUsed="0" w:qFormat="1"/>
-    <w:lsdException w:name="Quote" w:semiHidden="0" w:uiPriority="29" w:unhideWhenUsed="0" w:qFormat="1"/>
-    <w:lsdException w:name="Intense Quote" w:semiHidden="0" w:uiPriority="30" w:unhideWhenUsed="0" w:qFormat="1"/>
-    <w:lsdException w:name="Medium List 2 Accent 1" w:semiHidden="0" w:uiPriority="66" w:unhideWhenUsed="0"/>
-    <w:lsdException w:name="Medium Grid 1 Accent 1" w:semiHidden="0" w:uiPriority="67" w:unhideWhenUsed="0"/>
-    <w:lsdException w:name="Medium Grid 2 Accent 1" w:semiHidden="0" w:uiPriority="68" w:unhideWhenUsed="0"/>
-    <w:lsdException w:name="Medium Grid 3 Accent 1" w:semiHidden="0" w:uiPriority="69" w:unhideWhenUsed="0"/>
-    <w:lsdException w:name="Dark List Accent 1" w:semiHidden="0" w:uiPriority="70" w:unhideWhenUsed="0"/>
-    <w:lsdException w:name="Colorful Shading Accent 1" w:semiHidden="0" w:uiPriority="71" w:unhideWhenUsed="0"/>
-    <w:lsdException w:name="Colorful List Accent 1" w:semiHidden="0" w:uiPriority="72" w:unhideWhenUsed="0"/>
-    <w:lsdException w:name="Colorful Grid Accent 1" w:semiHidden="0" w:uiPriority="73" w:unhideWhenUsed="0"/>
-    <w:lsdException w:name="Light Shading Accent 2" w:semiHidden="0" w:uiPriority="60" w:unhideWhenUsed="0"/>
-    <w:lsdException w:name="Light List Accent 2" w:semiHidden="0" w:uiPriority="61" w:unhideWhenUsed="0"/>
-    <w:lsdException w:name="Light Grid Accent 2" w:semiHidden="0" w:uiPriority="62" w:unhideWhenUsed="0"/>
-    <w:lsdException w:name="Medium Shading 1 Accent 2" w:semiHidden="0" w:uiPriority="63" w:unhideWhenUsed="0"/>
-    <w:lsdException w:name="Medium Shading 2 Accent 2" w:semiHidden="0" w:uiPriority="64" w:unhideWhenUsed="0"/>
-    <w:lsdException w:name="Medium List 1 Accent 2" w:semiHidden="0" w:uiPriority="65" w:unhideWhenUsed="0"/>
-    <w:lsdException w:name="Medium List 2 Accent 2" w:semiHidden="0" w:uiPriority="66" w:unhideWhenUsed="0"/>
-    <w:lsdException w:name="Medium Grid 1 Accent 2" w:semiHidden="0" w:uiPriority="67" w:unhideWhenUsed="0"/>
-    <w:lsdException w:name="Medium Grid 2 Accent 2" w:semiHidden="0" w:uiPriority="68" w:unhideWhenUsed="0"/>
-    <w:lsdException w:name="Medium Grid 3 Accent 2" w:semiHidden="0" w:uiPriority="69" w:unhideWhenUsed="0"/>
-    <w:lsdException w:name="Dark List Accent 2" w:semiHidden="0" w:uiPriority="70" w:unhideWhenUsed="0"/>
-    <w:lsdException w:name="Colorful Shading Accent 2" w:semiHidden="0" w:uiPriority="71" w:unhideWhenUsed="0"/>
-    <w:lsdException w:name="Colorful List Accent 2" w:semiHidden="0" w:uiPriority="72" w:unhideWhenUsed="0"/>
-    <w:lsdException w:name="Colorful Grid Accent 2" w:semiHidden="0" w:uiPriority="73" w:unhideWhenUsed="0"/>
-    <w:lsdException w:name="Light Shading Accent 3" w:semiHidden="0" w:uiPriority="60" w:unhideWhenUsed="0"/>
-    <w:lsdException w:name="Light List Accent 3" w:semiHidden="0" w:uiPriority="61" w:unhideWhenUsed="0"/>
-    <w:lsdException w:name="Light Grid Accent 3" w:semiHidden="0" w:uiPriority="62" w:unhideWhenUsed="0"/>
-    <w:lsdException w:name="Medium Shading 1 Accent 3" w:semiHidden="0" w:uiPriority="63" w:unhideWhenUsed="0"/>
-    <w:lsdException w:name="Medium Shading 2 Accent 3" w:semiHidden="0" w:uiPriority="64" w:unhideWhenUsed="0"/>
-    <w:lsdException w:name="Medium List 1 Accent 3" w:semiHidden="0" w:uiPriority="65" w:unhideWhenUsed="0"/>
-    <w:lsdException w:name="Medium List 2 Accent 3" w:semiHidden="0" w:uiPriority="66" w:unhideWhenUsed="0"/>
-    <w:lsdException w:name="Medium Grid 1 Accent 3" w:semiHidden="0" w:uiPriority="67" w:unhideWhenUsed="0"/>
-    <w:lsdException w:name="Medium Grid 2 Accent 3" w:semiHidden="0" w:uiPriority="68" w:unhideWhenUsed="0"/>
-    <w:lsdException w:name="Medium Grid 3 Accent 3" w:semiHidden="0" w:uiPriority="69" w:unhideWhenUsed="0"/>
-    <w:lsdException w:name="Dark List Accent 3" w:semiHidden="0" w:uiPriority="70" w:unhideWhenUsed="0"/>
-    <w:lsdException w:name="Colorful Shading Accent 3" w:semiHidden="0" w:uiPriority="71" w:unhideWhenUsed="0"/>
-    <w:lsdException w:name="Colorful List Accent 3" w:semiHidden="0" w:uiPriority="72" w:unhideWhenUsed="0"/>
-    <w:lsdException w:name="Colorful Grid Accent 3" w:semiHidden="0" w:uiPriority="73" w:unhideWhenUsed="0"/>
-    <w:lsdException w:name="Light Shading Accent 4" w:semiHidden="0" w:uiPriority="60" w:unhideWhenUsed="0"/>
-    <w:lsdException w:name="Light List Accent 4" w:semiHidden="0" w:uiPriority="61" w:unhideWhenUsed="0"/>
-    <w:lsdException w:name="Light Grid Accent 4" w:semiHidden="0" w:uiPriority="62" w:unhideWhenUsed="0"/>
-    <w:lsdException w:name="Medium Shading 1 Accent 4" w:semiHidden="0" w:uiPriority="63" w:unhideWhenUsed="0"/>
-    <w:lsdException w:name="Medium Shading 2 Accent 4" w:semiHidden="0" w:uiPriority="64" w:unhideWhenUsed="0"/>
-    <w:lsdException w:name="Medium List 1 Accent 4" w:semiHidden="0" w:uiPriority="65" w:unhideWhenUsed="0"/>
-    <w:lsdException w:name="Medium List 2 Accent 4" w:semiHidden="0" w:uiPriority="66" w:unhideWhenUsed="0"/>
-    <w:lsdException w:name="Medium Grid 1 Accent 4" w:semiHidden="0" w:uiPriority="67" w:unhideWhenUsed="0"/>
-    <w:lsdException w:name="Medium Grid 2 Accent 4" w:semiHidden="0" w:uiPriority="68" w:unhideWhenUsed="0"/>
-    <w:lsdException w:name="Medium Grid 3 Accent 4" w:semiHidden="0" w:uiPriority="69" w:unhideWhenUsed="0"/>
-    <w:lsdException w:name="Dark List Accent 4" w:semiHidden="0" w:uiPriority="70" w:unhideWhenUsed="0"/>
-    <w:lsdException w:name="Colorful Shading Accent 4" w:semiHidden="0" w:uiPriority="71" w:unhideWhenUsed="0"/>
-    <w:lsdException w:name="Colorful List Accent 4" w:semiHidden="0" w:uiPriority="72" w:unhideWhenUsed="0"/>
-    <w:lsdException w:name="Colorful Grid Accent 4" w:semiHidden="0" w:uiPriority="73" w:unhideWhenUsed="0"/>
-    <w:lsdException w:name="Light Shading Accent 5" w:semiHidden="0" w:uiPriority="60" w:unhideWhenUsed="0"/>
-    <w:lsdException w:name="Light List Accent 5" w:semiHidden="0" w:uiPriority="61" w:unhideWhenUsed="0"/>
-    <w:lsdException w:name="Light Grid Accent 5" w:semiHidden="0" w:uiPriority="62" w:unhideWhenUsed="0"/>
-    <w:lsdException w:name="Medium Shading 1 Accent 5" w:semiHidden="0" w:uiPriority="63" w:unhideWhenUsed="0"/>
-    <w:lsdException w:name="Medium Shading 2 Accent 5" w:semiHidden="0" w:uiPriority="64" w:unhideWhenUsed="0"/>
-    <w:lsdException w:name="Medium List 1 Accent 5" w:semiHidden="0" w:uiPriority="65" w:unhideWhenUsed="0"/>
-    <w:lsdException w:name="Medium List 2 Accent 5" w:semiHidden="0" w:uiPriority="66" w:unhideWhenUsed="0"/>
-    <w:lsdException w:name="Medium Grid 1 Accent 5" w:semiHidden="0" w:uiPriority="67" w:unhideWhenUsed="0"/>
-    <w:lsdException w:name="Medium Grid 2 Accent 5" w:semiHidden="0" w:uiPriority="68" w:unhideWhenUsed="0"/>
-    <w:lsdException w:name="Medium Grid 3 Accent 5" w:semiHidden="0" w:uiPriority="69" w:unhideWhenUsed="0"/>
-    <w:lsdException w:name="Dark List Accent 5" w:semiHidden="0" w:uiPriority="70" w:unhideWhenUsed="0"/>
-    <w:lsdException w:name="Colorful Shading Accent 5" w:semiHidden="0" w:uiPriority="71" w:unhideWhenUsed="0"/>
-    <w:lsdException w:name="Colorful List Accent 5" w:semiHidden="0" w:uiPriority="72" w:unhideWhenUsed="0"/>
-    <w:lsdException w:name="Colorful Grid Accent 5" w:semiHidden="0" w:uiPriority="73" w:unhideWhenUsed="0"/>
-    <w:lsdException w:name="Light Shading Accent 6" w:semiHidden="0" w:uiPriority="60" w:unhideWhenUsed="0"/>
-    <w:lsdException w:name="Light List Accent 6" w:semiHidden="0" w:uiPriority="61" w:unhideWhenUsed="0"/>
-    <w:lsdException w:name="Light Grid Accent 6" w:semiHidden="0" w:uiPriority="62" w:unhideWhenUsed="0"/>
-    <w:lsdException w:name="Medium Shading 1 Accent 6" w:semiHidden="0" w:uiPriority="63" w:unhideWhenUsed="0"/>
-    <w:lsdException w:name="Medium Shading 2 Accent 6" w:semiHidden="0" w:uiPriority="64" w:unhideWhenUsed="0"/>
-    <w:lsdException w:name="Medium List 1 Accent 6" w:semiHidden="0" w:uiPriority="65" w:unhideWhenUsed="0"/>
-    <w:lsdException w:name="Medium List 2 Accent 6" w:semiHidden="0" w:uiPriority="66" w:unhideWhenUsed="0"/>
-    <w:lsdException w:name="Medium Grid 1 Accent 6" w:semiHidden="0" w:uiPriority="67" w:unhideWhenUsed="0"/>
-    <w:lsdException w:name="Medium Grid 2 Accent 6" w:semiHidden="0" w:uiPriority="68" w:unhideWhenUsed="0"/>
-    <w:lsdException w:name="Medium Grid 3 Accent 6" w:semiHidden="0" w:uiPriority="69" w:unhideWhenUsed="0"/>
-    <w:lsdException w:name="Dark List Accent 6" w:semiHidden="0" w:uiPriority="70" w:unhideWhenUsed="0"/>
-    <w:lsdException w:name="Colorful Shading Accent 6" w:semiHidden="0" w:uiPriority="71" w:unhideWhenUsed="0"/>
-    <w:lsdException w:name="Colorful List Accent 6" w:semiHidden="0" w:uiPriority="72" w:unhideWhenUsed="0"/>
-    <w:lsdException w:name="Colorful Grid Accent 6" w:semiHidden="0" w:uiPriority="73" w:unhideWhenUsed="0"/>
-    <w:lsdException w:name="Subtle Emphasis" w:semiHidden="0" w:uiPriority="19" w:unhideWhenUsed="0" w:qFormat="1"/>
-    <w:lsdException w:name="Intense Emphasis" w:semiHidden="0" w:uiPriority="21" w:unhideWhenUsed="0" w:qFormat="1"/>
-    <w:lsdException w:name="Subtle Reference" w:semiHidden="0" w:uiPriority="31" w:unhideWhenUsed="0" w:qFormat="1"/>
-    <w:lsdException w:name="Intense Reference" w:semiHidden="0" w:uiPriority="32" w:unhideWhenUsed="0" w:qFormat="1"/>
-    <w:lsdException w:name="Book Title" w:semiHidden="0" w:uiPriority="33" w:unhideWhenUsed="0" w:qFormat="1"/>
-    <w:lsdException w:name="Bibliography" w:uiPriority="37"/>
-    <w:lsdException w:name="TOC Heading" w:uiPriority="39" w:qFormat="1"/>
-  </w:latentStyles>
-  <w:style w:type="paragraph" w:default="1" w:styleId="Standard">
-    <w:name w:val="Normal"/>
-    <w:qFormat/>
-  </w:style>
-  <w:style w:type="character" w:default="1" w:styleId="Absatz-Standardschriftart">
-    <w:name w:val="Default Paragraph Font"/>
-    <w:uiPriority w:val="1"/>
-    <w:semiHidden/>
-    <w:unhideWhenUsed/>
-  </w:style>
-  <w:style w:type="table" w:default="1" w:styleId="NormaleTabelle">
-    <w:name w:val="Normal Table"/>
-    <w:uiPriority w:val="99"/>
-    <w:semiHidden/>
-    <w:unhideWhenUsed/>
-    <w:tblPr>
-      <w:tblInd w:w="0" w:type="dxa"/>
-      <w:tblCellMar>
-        <w:top w:w="0" w:type="dxa"/>
-        <w:left w:w="108" w:type="dxa"/>
-        <w:bottom w:w="0" w:type="dxa"/>
-        <w:right w:w="108" w:type="dxa"/>
-      </w:tblCellMar>
-    </w:tblPr>
-  </w:style>
-  <w:style w:type="numbering" w:default="1" w:styleId="KeineListe">
-    <w:name w:val="No List"/>
-    <w:uiPriority w:val="99"/>
-    <w:semiHidden/>
-    <w:unhideWhenUsed/>
-  </w:style>
-</w:styles>
-</file>
-
 <file path=word/theme/theme1.xml><?xml version="1.0" encoding="utf-8"?>
 <a:theme xmlns:a="http://schemas.openxmlformats.org/drawingml/2006/main" name="Larissa-Design">
   <a:themeElements>
@@ -16239,7 +16745,7 @@
 </file>
 
 <file path=customXml/itemProps1.xml><?xml version="1.0" encoding="utf-8"?>
-<ds:datastoreItem xmlns:ds="http://schemas.openxmlformats.org/officeDocument/2006/customXml" ds:itemID="{466744AA-32D9-4D04-B1CB-F0F8FF199BB1}">
+<ds:datastoreItem xmlns:ds="http://schemas.openxmlformats.org/officeDocument/2006/customXml" ds:itemID="{57611072-F397-4408-8C33-4C34BF284B1A}">
   <ds:schemaRefs>
     <ds:schemaRef ds:uri="http://schemas.openxmlformats.org/officeDocument/2006/bibliography"/>
   </ds:schemaRefs>

--- a/Manual, GMP, ODD, Literature/ODD protocol.docx
+++ b/Manual, GMP, ODD, Literature/ODD protocol.docx
@@ -13177,7 +13177,27 @@
           <w:szCs w:val="24"/>
           <w:lang w:val="en-GB"/>
         </w:rPr>
-        <w:t xml:space="preserve">Trampling is integrated to account for effects of crossing vehicles, pedestrians or larger animals. Disturbances related to trampling are subdivided in small patches of 10x10cm² that are randomly distributed on the overall grid. Each week a given percentage of the total area is prone to trampling and plant individuals from the disturbed patches are removed. </w:t>
+        <w:t>Trampling is integrated to account for effects of crossing vehicles, pedestrians or larger animals. Disturbances related to trampling are subdivided in small patches of 10x10</w:t>
+      </w:r>
+      <w:r>
+        <w:rPr>
+          <w:rFonts w:ascii="Times New Roman" w:eastAsia="Times New Roman" w:hAnsi="Times New Roman" w:cs="Times New Roman"/>
+          <w:color w:val="000000"/>
+          <w:sz w:val="24"/>
+          <w:szCs w:val="24"/>
+          <w:lang w:val="en-GB"/>
+        </w:rPr>
+        <w:t xml:space="preserve"> </w:t>
+      </w:r>
+      <w:r>
+        <w:rPr>
+          <w:rFonts w:ascii="Times New Roman" w:eastAsia="Times New Roman" w:hAnsi="Times New Roman" w:cs="Times New Roman"/>
+          <w:color w:val="000000"/>
+          <w:sz w:val="24"/>
+          <w:szCs w:val="24"/>
+          <w:lang w:val="en-GB"/>
+        </w:rPr>
+        <w:t xml:space="preserve">cm² that are randomly distributed on the overall grid. Each week a given percentage of the total area is prone to trampling and plant individuals from the disturbed patches are removed. </w:t>
       </w:r>
     </w:p>
     <w:p>
@@ -13278,43 +13298,7 @@
           <w:szCs w:val="24"/>
           <w:lang w:val="en-GB"/>
         </w:rPr>
-        <w:t>a</w:t>
-      </w:r>
-      <w:r>
-        <w:rPr>
-          <w:rFonts w:ascii="Times New Roman" w:eastAsia="Times New Roman" w:hAnsi="Times New Roman" w:cs="Times New Roman"/>
-          <w:bCs/>
-          <w:iCs/>
-          <w:color w:val="000000"/>
-          <w:sz w:val="24"/>
-          <w:szCs w:val="24"/>
-          <w:lang w:val="en-GB"/>
-        </w:rPr>
-        <w:t xml:space="preserve"> PFT</w:t>
-      </w:r>
-      <w:r>
-        <w:rPr>
-          <w:rFonts w:ascii="Times New Roman" w:eastAsia="Times New Roman" w:hAnsi="Times New Roman" w:cs="Times New Roman"/>
-          <w:bCs/>
-          <w:iCs/>
-          <w:color w:val="000000"/>
-          <w:sz w:val="24"/>
-          <w:szCs w:val="24"/>
-          <w:lang w:val="en-GB"/>
-        </w:rPr>
-        <w:t xml:space="preserve"> specific cutting mass</w:t>
-      </w:r>
-      <w:r>
-        <w:rPr>
-          <w:rFonts w:ascii="Times New Roman" w:eastAsia="Times New Roman" w:hAnsi="Times New Roman" w:cs="Times New Roman"/>
-          <w:bCs/>
-          <w:iCs/>
-          <w:color w:val="000000"/>
-          <w:sz w:val="24"/>
-          <w:szCs w:val="24"/>
-          <w:lang w:val="en-GB"/>
-        </w:rPr>
-        <w:t>.</w:t>
+        <w:t>a PFT specific cutting mass.</w:t>
       </w:r>
       <w:r>
         <w:rPr>
@@ -13612,19 +13596,6 @@
           <w:lang w:val="en-GB"/>
         </w:rPr>
         <w:tab/>
-      </w:r>
-      <w:bookmarkStart w:id="10" w:name="_GoBack"/>
-      <w:bookmarkEnd w:id="10"/>
-      <w:r>
-        <w:rPr>
-          <w:rFonts w:ascii="Times New Roman" w:eastAsia="Times New Roman" w:hAnsi="Times New Roman" w:cs="Times New Roman"/>
-          <w:bCs/>
-          <w:iCs/>
-          <w:color w:val="000000"/>
-          <w:sz w:val="24"/>
-          <w:szCs w:val="24"/>
-          <w:lang w:val="en-GB"/>
-        </w:rPr>
         <w:t>Eq. (13)</w:t>
       </w:r>
     </w:p>
@@ -14309,7 +14280,7 @@
           <w:szCs w:val="24"/>
           <w:lang w:val="en-GB"/>
         </w:rPr>
-        <w:t>Herbicide application is simulated in the first week of each simulated year, bearing in mind that only the growing season starting in spring is simulated in IBC-grass. In this week, the individual herbicide effect profile based on the scenario settings is assigned to the individual plants and seeds. However, each of the herbicide-induced effects appears only within the first week of the specific process (e.g. seed prod</w:t>
+        <w:t xml:space="preserve">Herbicide application is simulated in </w:t>
       </w:r>
       <w:r>
         <w:rPr>
@@ -14320,7 +14291,7 @@
           <w:szCs w:val="24"/>
           <w:lang w:val="en-GB"/>
         </w:rPr>
-        <w:t>uction is simulated only in week 6 or 21, depending on the flowering type</w:t>
+        <w:t>a specific</w:t>
       </w:r>
       <w:r>
         <w:rPr>
@@ -14331,8 +14302,32 @@
           <w:szCs w:val="24"/>
           <w:lang w:val="en-GB"/>
         </w:rPr>
+        <w:t xml:space="preserve"> week of each simulated year, bearing in mind that only the growing season starting in spring is simulated in IBC-grass. In this week, the individual herbicide effect profile based on the scenario settings is assigned to the individual plants and seeds. However, each of the herbicide-induced effects appears only within the first week of the specific process (e.g. seed prod</w:t>
+      </w:r>
+      <w:r>
+        <w:rPr>
+          <w:rFonts w:ascii="Times New Roman" w:eastAsia="Times New Roman" w:hAnsi="Times New Roman" w:cs="Times New Roman"/>
+          <w:b/>
+          <w:color w:val="000000"/>
+          <w:sz w:val="24"/>
+          <w:szCs w:val="24"/>
+          <w:lang w:val="en-GB"/>
+        </w:rPr>
+        <w:t>uction is simulated only in week 6 or 21, depending on the flowering type</w:t>
+      </w:r>
+      <w:r>
+        <w:rPr>
+          <w:rFonts w:ascii="Times New Roman" w:eastAsia="Times New Roman" w:hAnsi="Times New Roman" w:cs="Times New Roman"/>
+          <w:b/>
+          <w:color w:val="000000"/>
+          <w:sz w:val="24"/>
+          <w:szCs w:val="24"/>
+          <w:lang w:val="en-GB"/>
+        </w:rPr>
         <w:t xml:space="preserve">, therefore the herbicide effect on seed production occurs within this week). </w:t>
       </w:r>
+      <w:bookmarkStart w:id="10" w:name="_GoBack"/>
+      <w:bookmarkEnd w:id="10"/>
     </w:p>
     <w:p>
       <w:pPr>
@@ -16745,7 +16740,7 @@
 </file>
 
 <file path=customXml/itemProps1.xml><?xml version="1.0" encoding="utf-8"?>
-<ds:datastoreItem xmlns:ds="http://schemas.openxmlformats.org/officeDocument/2006/customXml" ds:itemID="{57611072-F397-4408-8C33-4C34BF284B1A}">
+<ds:datastoreItem xmlns:ds="http://schemas.openxmlformats.org/officeDocument/2006/customXml" ds:itemID="{D362A6E8-E56E-4107-A11D-25A89237EE57}">
   <ds:schemaRefs>
     <ds:schemaRef ds:uri="http://schemas.openxmlformats.org/officeDocument/2006/bibliography"/>
   </ds:schemaRefs>

--- a/Manual, GMP, ODD, Literature/ODD protocol.docx
+++ b/Manual, GMP, ODD, Literature/ODD protocol.docx
@@ -123,16 +123,74 @@
           <w:szCs w:val="24"/>
           <w:lang w:val="en-GB"/>
         </w:rPr>
-        <w:t>May et al., 2009; Reeg et al. 2017; Weiss et al., 2014)</w:t>
-      </w:r>
-      <w:r>
-        <w:rPr>
-          <w:rFonts w:ascii="Times New Roman" w:eastAsia="Times New Roman" w:hAnsi="Times New Roman" w:cs="Times New Roman"/>
-          <w:sz w:val="24"/>
-          <w:szCs w:val="24"/>
-          <w:lang w:val="en-GB"/>
-        </w:rPr>
-        <w:t>. This ODD-protocol is based on the version by Reeg et al (2017), modified processes and extensions are marked in bold.</w:t>
+        <w:t>May et al., 2009; Reeg et al. 2017</w:t>
+      </w:r>
+      <w:r>
+        <w:rPr>
+          <w:rFonts w:ascii="Times New Roman" w:eastAsia="Times New Roman" w:hAnsi="Times New Roman" w:cs="Times New Roman"/>
+          <w:noProof/>
+          <w:sz w:val="24"/>
+          <w:szCs w:val="24"/>
+          <w:lang w:val="en-GB"/>
+        </w:rPr>
+        <w:t>; Reeg et al., 2018a; Reeg et al., 2018b</w:t>
+      </w:r>
+      <w:r>
+        <w:rPr>
+          <w:rFonts w:ascii="Times New Roman" w:eastAsia="Times New Roman" w:hAnsi="Times New Roman" w:cs="Times New Roman"/>
+          <w:noProof/>
+          <w:sz w:val="24"/>
+          <w:szCs w:val="24"/>
+          <w:lang w:val="en-GB"/>
+        </w:rPr>
+        <w:t>; Weiss et al., 2014)</w:t>
+      </w:r>
+      <w:r>
+        <w:rPr>
+          <w:rFonts w:ascii="Times New Roman" w:eastAsia="Times New Roman" w:hAnsi="Times New Roman" w:cs="Times New Roman"/>
+          <w:sz w:val="24"/>
+          <w:szCs w:val="24"/>
+          <w:lang w:val="en-GB"/>
+        </w:rPr>
+        <w:t xml:space="preserve">. This ODD-protocol is based on the version by </w:t>
+      </w:r>
+      <w:proofErr w:type="spellStart"/>
+      <w:r>
+        <w:rPr>
+          <w:rFonts w:ascii="Times New Roman" w:eastAsia="Times New Roman" w:hAnsi="Times New Roman" w:cs="Times New Roman"/>
+          <w:sz w:val="24"/>
+          <w:szCs w:val="24"/>
+          <w:lang w:val="en-GB"/>
+        </w:rPr>
+        <w:t>Reeg</w:t>
+      </w:r>
+      <w:proofErr w:type="spellEnd"/>
+      <w:r>
+        <w:rPr>
+          <w:rFonts w:ascii="Times New Roman" w:eastAsia="Times New Roman" w:hAnsi="Times New Roman" w:cs="Times New Roman"/>
+          <w:sz w:val="24"/>
+          <w:szCs w:val="24"/>
+          <w:lang w:val="en-GB"/>
+        </w:rPr>
+        <w:t xml:space="preserve"> et al</w:t>
+      </w:r>
+      <w:r>
+        <w:rPr>
+          <w:rFonts w:ascii="Times New Roman" w:eastAsia="Times New Roman" w:hAnsi="Times New Roman" w:cs="Times New Roman"/>
+          <w:sz w:val="24"/>
+          <w:szCs w:val="24"/>
+          <w:lang w:val="en-GB"/>
+        </w:rPr>
+        <w:t>.</w:t>
+      </w:r>
+      <w:r>
+        <w:rPr>
+          <w:rFonts w:ascii="Times New Roman" w:eastAsia="Times New Roman" w:hAnsi="Times New Roman" w:cs="Times New Roman"/>
+          <w:sz w:val="24"/>
+          <w:szCs w:val="24"/>
+          <w:lang w:val="en-GB"/>
+        </w:rPr>
+        <w:t xml:space="preserve"> (2017), modified processes and extensions are marked in bold.</w:t>
       </w:r>
     </w:p>
     <w:p>
@@ -510,7 +568,41 @@
           <w:szCs w:val="24"/>
           <w:lang w:val="en-GB"/>
         </w:rPr>
-        <w:t xml:space="preserve"> is the basic resource level.</w:t>
+        <w:t xml:space="preserve"> is the </w:t>
+      </w:r>
+      <w:r>
+        <w:rPr>
+          <w:rFonts w:ascii="Times New Roman" w:eastAsia="Times New Roman" w:hAnsi="Times New Roman" w:cs="Times New Roman"/>
+          <w:b/>
+          <w:sz w:val="24"/>
+          <w:szCs w:val="24"/>
+          <w:lang w:val="en-GB"/>
+        </w:rPr>
+        <w:t>mean</w:t>
+      </w:r>
+      <w:r>
+        <w:rPr>
+          <w:rFonts w:ascii="Times New Roman" w:eastAsia="Times New Roman" w:hAnsi="Times New Roman" w:cs="Times New Roman"/>
+          <w:b/>
+          <w:sz w:val="24"/>
+          <w:szCs w:val="24"/>
+          <w:lang w:val="en-GB"/>
+        </w:rPr>
+        <w:t xml:space="preserve"> resource level.</w:t>
+      </w:r>
+    </w:p>
+    <w:p>
+      <w:pPr>
+        <w:rPr>
+          <w:caps/>
+          <w:spacing w:val="10"/>
+          <w:sz w:val="18"/>
+          <w:szCs w:val="18"/>
+        </w:rPr>
+      </w:pPr>
+      <w:bookmarkStart w:id="2" w:name="_Ref531013283"/>
+      <w:r>
+        <w:br w:type="page"/>
       </w:r>
     </w:p>
     <w:p>
@@ -519,8 +611,8 @@
         <w:keepNext/>
         <w:spacing w:line="240" w:lineRule="auto"/>
       </w:pPr>
-      <w:bookmarkStart w:id="2" w:name="_Ref531013283"/>
-      <w:r>
+      <w:r>
+        <w:lastRenderedPageBreak/>
         <w:t xml:space="preserve">Table </w:t>
       </w:r>
       <w:r>
@@ -753,7 +845,6 @@
                 <w:color w:val="000000"/>
                 <w:lang w:val="en-GB"/>
               </w:rPr>
-              <w:lastRenderedPageBreak/>
               <w:t>age</w:t>
             </w:r>
           </w:p>
@@ -5529,480 +5620,6 @@
               </w:rPr>
               <w:t>7-9</w:t>
             </w:r>
-          </w:p>
-        </w:tc>
-      </w:tr>
-      <w:tr>
-        <w:trPr>
-          <w:trHeight w:val="210"/>
-        </w:trPr>
-        <w:tc>
-          <w:tcPr>
-            <w:tcW w:w="2268" w:type="dxa"/>
-            <w:vMerge w:val="restart"/>
-            <w:tcBorders>
-              <w:top w:val="nil"/>
-              <w:left w:val="nil"/>
-              <w:bottom w:val="single" w:sz="8" w:space="0" w:color="000000"/>
-              <w:right w:val="nil"/>
-            </w:tcBorders>
-            <w:shd w:val="clear" w:color="auto" w:fill="auto"/>
-            <w:hideMark/>
-          </w:tcPr>
-          <w:p>
-            <w:pPr>
-              <w:spacing w:after="0" w:line="240" w:lineRule="auto"/>
-              <w:rPr>
-                <w:rFonts w:ascii="Times New Roman" w:eastAsia="Times New Roman" w:hAnsi="Times New Roman" w:cs="Times New Roman"/>
-                <w:b/>
-                <w:bCs/>
-                <w:color w:val="000000"/>
-                <w:sz w:val="20"/>
-                <w:szCs w:val="20"/>
-                <w:lang w:val="de-DE" w:eastAsia="de-DE" w:bidi="ar-SA"/>
-              </w:rPr>
-            </w:pPr>
-            <w:proofErr w:type="spellStart"/>
-            <w:r>
-              <w:rPr>
-                <w:rFonts w:ascii="Times New Roman" w:eastAsia="Times New Roman" w:hAnsi="Times New Roman" w:cs="Times New Roman"/>
-                <w:b/>
-                <w:bCs/>
-                <w:color w:val="000000"/>
-                <w:sz w:val="20"/>
-                <w:szCs w:val="20"/>
-                <w:lang w:val="de-DE" w:eastAsia="de-DE" w:bidi="ar-SA"/>
-              </w:rPr>
-              <w:t>Herbicide</w:t>
-            </w:r>
-            <w:proofErr w:type="spellEnd"/>
-            <w:r>
-              <w:rPr>
-                <w:rFonts w:ascii="Times New Roman" w:eastAsia="Times New Roman" w:hAnsi="Times New Roman" w:cs="Times New Roman"/>
-                <w:b/>
-                <w:bCs/>
-                <w:color w:val="000000"/>
-                <w:sz w:val="20"/>
-                <w:szCs w:val="20"/>
-                <w:lang w:val="de-DE" w:eastAsia="de-DE" w:bidi="ar-SA"/>
-              </w:rPr>
-              <w:t xml:space="preserve"> </w:t>
-            </w:r>
-            <w:proofErr w:type="spellStart"/>
-            <w:r>
-              <w:rPr>
-                <w:rFonts w:ascii="Times New Roman" w:eastAsia="Times New Roman" w:hAnsi="Times New Roman" w:cs="Times New Roman"/>
-                <w:b/>
-                <w:bCs/>
-                <w:color w:val="000000"/>
-                <w:sz w:val="20"/>
-                <w:szCs w:val="20"/>
-                <w:lang w:val="de-DE" w:eastAsia="de-DE" w:bidi="ar-SA"/>
-              </w:rPr>
-              <w:t>s</w:t>
-            </w:r>
-            <w:r>
-              <w:rPr>
-                <w:rFonts w:ascii="Times New Roman" w:eastAsia="Times New Roman" w:hAnsi="Times New Roman" w:cs="Times New Roman"/>
-                <w:b/>
-                <w:bCs/>
-                <w:color w:val="000000"/>
-                <w:sz w:val="20"/>
-                <w:szCs w:val="20"/>
-                <w:lang w:val="de-DE" w:eastAsia="de-DE" w:bidi="ar-SA"/>
-              </w:rPr>
-              <w:t>usceptibility</w:t>
-            </w:r>
-            <w:proofErr w:type="spellEnd"/>
-          </w:p>
-        </w:tc>
-        <w:tc>
-          <w:tcPr>
-            <w:tcW w:w="1560" w:type="dxa"/>
-            <w:tcBorders>
-              <w:top w:val="nil"/>
-              <w:left w:val="nil"/>
-              <w:bottom w:val="nil"/>
-              <w:right w:val="nil"/>
-            </w:tcBorders>
-            <w:shd w:val="clear" w:color="auto" w:fill="auto"/>
-            <w:hideMark/>
-          </w:tcPr>
-          <w:p>
-            <w:pPr>
-              <w:spacing w:after="0" w:line="240" w:lineRule="auto"/>
-              <w:rPr>
-                <w:rFonts w:ascii="Times New Roman" w:eastAsia="Times New Roman" w:hAnsi="Times New Roman" w:cs="Times New Roman"/>
-                <w:b/>
-                <w:bCs/>
-                <w:color w:val="000000"/>
-                <w:sz w:val="20"/>
-                <w:szCs w:val="20"/>
-                <w:lang w:val="de-DE" w:eastAsia="de-DE" w:bidi="ar-SA"/>
-              </w:rPr>
-            </w:pPr>
-            <w:r>
-              <w:rPr>
-                <w:rFonts w:ascii="Times New Roman" w:eastAsia="Times New Roman" w:hAnsi="Times New Roman" w:cs="Times New Roman"/>
-                <w:b/>
-                <w:bCs/>
-                <w:color w:val="000000"/>
-                <w:sz w:val="20"/>
-                <w:szCs w:val="20"/>
-                <w:lang w:val="de-DE" w:eastAsia="de-DE" w:bidi="ar-SA"/>
-              </w:rPr>
-              <w:t>Sens</w:t>
-            </w:r>
-          </w:p>
-        </w:tc>
-        <w:tc>
-          <w:tcPr>
-            <w:tcW w:w="992" w:type="dxa"/>
-            <w:vMerge w:val="restart"/>
-            <w:tcBorders>
-              <w:top w:val="nil"/>
-              <w:left w:val="nil"/>
-              <w:bottom w:val="single" w:sz="8" w:space="0" w:color="000000"/>
-              <w:right w:val="nil"/>
-            </w:tcBorders>
-            <w:shd w:val="clear" w:color="auto" w:fill="auto"/>
-            <w:hideMark/>
-          </w:tcPr>
-          <w:p>
-            <w:pPr>
-              <w:spacing w:after="0" w:line="240" w:lineRule="auto"/>
-              <w:rPr>
-                <w:rFonts w:ascii="Times New Roman" w:eastAsia="Times New Roman" w:hAnsi="Times New Roman" w:cs="Times New Roman"/>
-                <w:color w:val="000000"/>
-                <w:sz w:val="20"/>
-                <w:szCs w:val="20"/>
-                <w:lang w:val="de-DE" w:eastAsia="de-DE" w:bidi="ar-SA"/>
-              </w:rPr>
-            </w:pPr>
-            <w:r>
-              <w:rPr>
-                <w:rFonts w:ascii="Times New Roman" w:eastAsia="Times New Roman" w:hAnsi="Times New Roman" w:cs="Times New Roman"/>
-                <w:color w:val="000000"/>
-                <w:sz w:val="20"/>
-                <w:szCs w:val="20"/>
-                <w:lang w:val="de-DE" w:eastAsia="de-DE" w:bidi="ar-SA"/>
-              </w:rPr>
-              <w:t> </w:t>
-            </w:r>
-          </w:p>
-        </w:tc>
-        <w:tc>
-          <w:tcPr>
-            <w:tcW w:w="850" w:type="dxa"/>
-            <w:vMerge w:val="restart"/>
-            <w:tcBorders>
-              <w:top w:val="nil"/>
-              <w:left w:val="nil"/>
-              <w:bottom w:val="single" w:sz="8" w:space="0" w:color="000000"/>
-              <w:right w:val="nil"/>
-            </w:tcBorders>
-            <w:shd w:val="clear" w:color="auto" w:fill="auto"/>
-            <w:hideMark/>
-          </w:tcPr>
-          <w:p>
-            <w:pPr>
-              <w:spacing w:after="0" w:line="240" w:lineRule="auto"/>
-              <w:rPr>
-                <w:rFonts w:ascii="Times New Roman" w:eastAsia="Times New Roman" w:hAnsi="Times New Roman" w:cs="Times New Roman"/>
-                <w:color w:val="000000"/>
-                <w:sz w:val="20"/>
-                <w:szCs w:val="20"/>
-                <w:lang w:val="de-DE" w:eastAsia="de-DE" w:bidi="ar-SA"/>
-              </w:rPr>
-            </w:pPr>
-            <w:r>
-              <w:rPr>
-                <w:rFonts w:ascii="Times New Roman" w:eastAsia="Times New Roman" w:hAnsi="Times New Roman" w:cs="Times New Roman"/>
-                <w:color w:val="000000"/>
-                <w:sz w:val="20"/>
-                <w:szCs w:val="20"/>
-                <w:lang w:val="de-DE" w:eastAsia="de-DE" w:bidi="ar-SA"/>
-              </w:rPr>
-              <w:t> </w:t>
-            </w:r>
-          </w:p>
-        </w:tc>
-        <w:tc>
-          <w:tcPr>
-            <w:tcW w:w="851" w:type="dxa"/>
-            <w:vMerge w:val="restart"/>
-            <w:tcBorders>
-              <w:top w:val="nil"/>
-              <w:left w:val="nil"/>
-              <w:bottom w:val="single" w:sz="8" w:space="0" w:color="000000"/>
-              <w:right w:val="nil"/>
-            </w:tcBorders>
-            <w:shd w:val="clear" w:color="auto" w:fill="auto"/>
-            <w:hideMark/>
-          </w:tcPr>
-          <w:p>
-            <w:pPr>
-              <w:spacing w:after="0" w:line="240" w:lineRule="auto"/>
-              <w:rPr>
-                <w:rFonts w:ascii="Times New Roman" w:eastAsia="Times New Roman" w:hAnsi="Times New Roman" w:cs="Times New Roman"/>
-                <w:color w:val="000000"/>
-                <w:sz w:val="20"/>
-                <w:szCs w:val="20"/>
-                <w:lang w:val="de-DE" w:eastAsia="de-DE" w:bidi="ar-SA"/>
-              </w:rPr>
-            </w:pPr>
-            <w:r>
-              <w:rPr>
-                <w:rFonts w:ascii="Times New Roman" w:eastAsia="Times New Roman" w:hAnsi="Times New Roman" w:cs="Times New Roman"/>
-                <w:color w:val="000000"/>
-                <w:sz w:val="20"/>
-                <w:szCs w:val="20"/>
-                <w:lang w:val="de-DE" w:eastAsia="de-DE" w:bidi="ar-SA"/>
-              </w:rPr>
-              <w:t> </w:t>
-            </w:r>
-          </w:p>
-        </w:tc>
-        <w:tc>
-          <w:tcPr>
-            <w:tcW w:w="2551" w:type="dxa"/>
-            <w:vMerge w:val="restart"/>
-            <w:tcBorders>
-              <w:top w:val="nil"/>
-              <w:left w:val="nil"/>
-              <w:bottom w:val="single" w:sz="8" w:space="0" w:color="000000"/>
-              <w:right w:val="nil"/>
-            </w:tcBorders>
-            <w:shd w:val="clear" w:color="auto" w:fill="auto"/>
-            <w:hideMark/>
-          </w:tcPr>
-          <w:p>
-            <w:pPr>
-              <w:spacing w:after="0" w:line="240" w:lineRule="auto"/>
-              <w:rPr>
-                <w:rFonts w:ascii="Times New Roman" w:eastAsia="Times New Roman" w:hAnsi="Times New Roman" w:cs="Times New Roman"/>
-                <w:i/>
-                <w:iCs/>
-                <w:color w:val="000000"/>
-                <w:sz w:val="20"/>
-                <w:szCs w:val="20"/>
-                <w:lang w:val="de-DE" w:eastAsia="de-DE" w:bidi="ar-SA"/>
-              </w:rPr>
-            </w:pPr>
-            <w:proofErr w:type="spellStart"/>
-            <w:r>
-              <w:rPr>
-                <w:rFonts w:ascii="Times New Roman" w:eastAsia="Times New Roman" w:hAnsi="Times New Roman" w:cs="Times New Roman"/>
-                <w:i/>
-                <w:iCs/>
-                <w:color w:val="000000"/>
-                <w:sz w:val="20"/>
-                <w:szCs w:val="20"/>
-                <w:lang w:val="de-DE" w:eastAsia="de-DE" w:bidi="ar-SA"/>
-              </w:rPr>
-              <w:t>Randomly</w:t>
-            </w:r>
-            <w:proofErr w:type="spellEnd"/>
-            <w:r>
-              <w:rPr>
-                <w:rFonts w:ascii="Times New Roman" w:eastAsia="Times New Roman" w:hAnsi="Times New Roman" w:cs="Times New Roman"/>
-                <w:i/>
-                <w:iCs/>
-                <w:color w:val="000000"/>
-                <w:sz w:val="20"/>
-                <w:szCs w:val="20"/>
-                <w:lang w:val="de-DE" w:eastAsia="de-DE" w:bidi="ar-SA"/>
-              </w:rPr>
-              <w:t xml:space="preserve"> </w:t>
-            </w:r>
-            <w:proofErr w:type="spellStart"/>
-            <w:r>
-              <w:rPr>
-                <w:rFonts w:ascii="Times New Roman" w:eastAsia="Times New Roman" w:hAnsi="Times New Roman" w:cs="Times New Roman"/>
-                <w:i/>
-                <w:iCs/>
-                <w:color w:val="000000"/>
-                <w:sz w:val="20"/>
-                <w:szCs w:val="20"/>
-                <w:lang w:val="de-DE" w:eastAsia="de-DE" w:bidi="ar-SA"/>
-              </w:rPr>
-              <w:t>distributed</w:t>
-            </w:r>
-            <w:proofErr w:type="spellEnd"/>
-          </w:p>
-        </w:tc>
-      </w:tr>
-      <w:tr>
-        <w:trPr>
-          <w:trHeight w:val="62"/>
-        </w:trPr>
-        <w:tc>
-          <w:tcPr>
-            <w:tcW w:w="2268" w:type="dxa"/>
-            <w:vMerge/>
-            <w:tcBorders>
-              <w:top w:val="nil"/>
-              <w:left w:val="nil"/>
-              <w:bottom w:val="single" w:sz="8" w:space="0" w:color="000000"/>
-              <w:right w:val="nil"/>
-            </w:tcBorders>
-            <w:vAlign w:val="center"/>
-            <w:hideMark/>
-          </w:tcPr>
-          <w:p>
-            <w:pPr>
-              <w:spacing w:after="0" w:line="240" w:lineRule="auto"/>
-              <w:rPr>
-                <w:rFonts w:ascii="Times New Roman" w:eastAsia="Times New Roman" w:hAnsi="Times New Roman" w:cs="Times New Roman"/>
-                <w:b/>
-                <w:bCs/>
-                <w:color w:val="000000"/>
-                <w:sz w:val="20"/>
-                <w:szCs w:val="20"/>
-                <w:lang w:val="de-DE" w:eastAsia="de-DE" w:bidi="ar-SA"/>
-              </w:rPr>
-            </w:pPr>
-          </w:p>
-        </w:tc>
-        <w:tc>
-          <w:tcPr>
-            <w:tcW w:w="1560" w:type="dxa"/>
-            <w:tcBorders>
-              <w:top w:val="nil"/>
-              <w:left w:val="nil"/>
-              <w:bottom w:val="single" w:sz="8" w:space="0" w:color="auto"/>
-              <w:right w:val="nil"/>
-            </w:tcBorders>
-            <w:shd w:val="clear" w:color="auto" w:fill="auto"/>
-            <w:hideMark/>
-          </w:tcPr>
-          <w:p>
-            <w:pPr>
-              <w:spacing w:after="0" w:line="240" w:lineRule="auto"/>
-              <w:rPr>
-                <w:rFonts w:ascii="Times New Roman" w:eastAsia="Times New Roman" w:hAnsi="Times New Roman" w:cs="Times New Roman"/>
-                <w:color w:val="000000"/>
-                <w:sz w:val="20"/>
-                <w:szCs w:val="20"/>
-                <w:lang w:val="de-DE" w:eastAsia="de-DE" w:bidi="ar-SA"/>
-              </w:rPr>
-            </w:pPr>
-            <w:r>
-              <w:rPr>
-                <w:rFonts w:ascii="Times New Roman" w:eastAsia="Times New Roman" w:hAnsi="Times New Roman" w:cs="Times New Roman"/>
-                <w:color w:val="000000"/>
-                <w:sz w:val="20"/>
-                <w:szCs w:val="20"/>
-                <w:lang w:val="de-DE" w:eastAsia="de-DE" w:bidi="ar-SA"/>
-              </w:rPr>
-              <w:t>0-1</w:t>
-            </w:r>
-          </w:p>
-        </w:tc>
-        <w:tc>
-          <w:tcPr>
-            <w:tcW w:w="992" w:type="dxa"/>
-            <w:vMerge/>
-            <w:tcBorders>
-              <w:top w:val="nil"/>
-              <w:left w:val="nil"/>
-              <w:bottom w:val="single" w:sz="8" w:space="0" w:color="000000"/>
-              <w:right w:val="nil"/>
-            </w:tcBorders>
-            <w:vAlign w:val="center"/>
-            <w:hideMark/>
-          </w:tcPr>
-          <w:p>
-            <w:pPr>
-              <w:spacing w:after="0" w:line="240" w:lineRule="auto"/>
-              <w:rPr>
-                <w:rFonts w:ascii="Times New Roman" w:eastAsia="Times New Roman" w:hAnsi="Times New Roman" w:cs="Times New Roman"/>
-                <w:color w:val="000000"/>
-                <w:sz w:val="20"/>
-                <w:szCs w:val="20"/>
-                <w:lang w:val="de-DE" w:eastAsia="de-DE" w:bidi="ar-SA"/>
-              </w:rPr>
-            </w:pPr>
-          </w:p>
-        </w:tc>
-        <w:tc>
-          <w:tcPr>
-            <w:tcW w:w="850" w:type="dxa"/>
-            <w:vMerge/>
-            <w:tcBorders>
-              <w:top w:val="nil"/>
-              <w:left w:val="nil"/>
-              <w:bottom w:val="single" w:sz="8" w:space="0" w:color="000000"/>
-              <w:right w:val="nil"/>
-            </w:tcBorders>
-            <w:vAlign w:val="center"/>
-            <w:hideMark/>
-          </w:tcPr>
-          <w:p>
-            <w:pPr>
-              <w:spacing w:after="0" w:line="240" w:lineRule="auto"/>
-              <w:rPr>
-                <w:rFonts w:ascii="Times New Roman" w:eastAsia="Times New Roman" w:hAnsi="Times New Roman" w:cs="Times New Roman"/>
-                <w:color w:val="000000"/>
-                <w:sz w:val="20"/>
-                <w:szCs w:val="20"/>
-                <w:lang w:val="de-DE" w:eastAsia="de-DE" w:bidi="ar-SA"/>
-              </w:rPr>
-            </w:pPr>
-          </w:p>
-        </w:tc>
-        <w:tc>
-          <w:tcPr>
-            <w:tcW w:w="851" w:type="dxa"/>
-            <w:vMerge/>
-            <w:tcBorders>
-              <w:top w:val="nil"/>
-              <w:left w:val="nil"/>
-              <w:bottom w:val="single" w:sz="8" w:space="0" w:color="000000"/>
-              <w:right w:val="nil"/>
-            </w:tcBorders>
-            <w:vAlign w:val="center"/>
-            <w:hideMark/>
-          </w:tcPr>
-          <w:p>
-            <w:pPr>
-              <w:spacing w:after="0" w:line="240" w:lineRule="auto"/>
-              <w:rPr>
-                <w:rFonts w:ascii="Times New Roman" w:eastAsia="Times New Roman" w:hAnsi="Times New Roman" w:cs="Times New Roman"/>
-                <w:color w:val="000000"/>
-                <w:sz w:val="20"/>
-                <w:szCs w:val="20"/>
-                <w:lang w:val="de-DE" w:eastAsia="de-DE" w:bidi="ar-SA"/>
-              </w:rPr>
-            </w:pPr>
-          </w:p>
-        </w:tc>
-        <w:tc>
-          <w:tcPr>
-            <w:tcW w:w="2551" w:type="dxa"/>
-            <w:vMerge/>
-            <w:tcBorders>
-              <w:top w:val="nil"/>
-              <w:left w:val="nil"/>
-              <w:bottom w:val="single" w:sz="8" w:space="0" w:color="000000"/>
-              <w:right w:val="nil"/>
-            </w:tcBorders>
-            <w:vAlign w:val="center"/>
-            <w:hideMark/>
-          </w:tcPr>
-          <w:p>
-            <w:pPr>
-              <w:spacing w:after="0" w:line="240" w:lineRule="auto"/>
-              <w:rPr>
-                <w:rFonts w:ascii="Times New Roman" w:eastAsia="Times New Roman" w:hAnsi="Times New Roman" w:cs="Times New Roman"/>
-                <w:i/>
-                <w:iCs/>
-                <w:color w:val="000000"/>
-                <w:sz w:val="20"/>
-                <w:szCs w:val="20"/>
-                <w:lang w:val="de-DE" w:eastAsia="de-DE" w:bidi="ar-SA"/>
-              </w:rPr>
-            </w:pPr>
           </w:p>
         </w:tc>
       </w:tr>
@@ -7753,7 +7370,20 @@
           <w:szCs w:val="18"/>
           <w:lang w:val="en-GB"/>
         </w:rPr>
-        <w:t>: Flow chart of the processes within IBC-grass. Dark grey boxes mark plant attributes currently tested in ecotoxicological standard studies.</w:t>
+        <w:t xml:space="preserve">: Flow chart of the processes within IBC-grass. </w:t>
+      </w:r>
+      <w:bookmarkStart w:id="5" w:name="_GoBack"/>
+      <w:r>
+        <w:rPr>
+          <w:rFonts w:ascii="Times New Roman" w:eastAsia="Times New Roman" w:hAnsi="Times New Roman" w:cs="Times New Roman"/>
+          <w:b/>
+          <w:bCs/>
+          <w:color w:val="000000"/>
+          <w:sz w:val="20"/>
+          <w:szCs w:val="18"/>
+          <w:lang w:val="en-GB"/>
+        </w:rPr>
+        <w:t>Dark grey boxes mark plant attributes currently tested in ecotoxicological standard studies.</w:t>
       </w:r>
     </w:p>
     <w:p>
@@ -7765,7 +7395,8 @@
           <w:lang w:val="en-GB" w:eastAsia="de-DE"/>
         </w:rPr>
       </w:pPr>
-      <w:bookmarkStart w:id="5" w:name="_Toc419976346"/>
+      <w:bookmarkStart w:id="6" w:name="_Toc419976346"/>
+      <w:bookmarkEnd w:id="5"/>
       <w:r>
         <w:rPr>
           <w:rFonts w:eastAsia="Times New Roman"/>
@@ -7774,7 +7405,7 @@
         <w:lastRenderedPageBreak/>
         <w:t>Design concepts</w:t>
       </w:r>
-      <w:bookmarkEnd w:id="5"/>
+      <w:bookmarkEnd w:id="6"/>
     </w:p>
     <w:p>
       <w:pPr>
@@ -8086,7 +7717,7 @@
           <w:lang w:val="en-GB" w:eastAsia="de-DE"/>
         </w:rPr>
       </w:pPr>
-      <w:bookmarkStart w:id="6" w:name="_Toc419976347"/>
+      <w:bookmarkStart w:id="7" w:name="_Toc419976347"/>
       <w:r>
         <w:rPr>
           <w:rFonts w:eastAsia="Times New Roman"/>
@@ -8094,7 +7725,7 @@
         </w:rPr>
         <w:t>Initialization</w:t>
       </w:r>
-      <w:bookmarkEnd w:id="6"/>
+      <w:bookmarkEnd w:id="7"/>
       <w:r>
         <w:rPr>
           <w:rFonts w:eastAsia="Times New Roman"/>
@@ -8170,7 +7801,7 @@
           <w:lang w:val="en-GB" w:eastAsia="de-DE"/>
         </w:rPr>
       </w:pPr>
-      <w:bookmarkStart w:id="7" w:name="_Toc419976348"/>
+      <w:bookmarkStart w:id="8" w:name="_Toc419976348"/>
       <w:r>
         <w:rPr>
           <w:rFonts w:eastAsia="Times New Roman"/>
@@ -8178,7 +7809,7 @@
         </w:rPr>
         <w:t>Input</w:t>
       </w:r>
-      <w:bookmarkEnd w:id="7"/>
+      <w:bookmarkEnd w:id="8"/>
       <w:r>
         <w:rPr>
           <w:rFonts w:eastAsia="Times New Roman"/>
@@ -8236,7 +7867,7 @@
           <w:lang w:val="en-GB" w:eastAsia="de-DE"/>
         </w:rPr>
       </w:pPr>
-      <w:bookmarkStart w:id="8" w:name="_Toc419976349"/>
+      <w:bookmarkStart w:id="9" w:name="_Toc419976349"/>
       <w:r>
         <w:rPr>
           <w:rFonts w:eastAsia="Times New Roman"/>
@@ -8245,7 +7876,7 @@
         <w:lastRenderedPageBreak/>
         <w:t>Sub-models</w:t>
       </w:r>
-      <w:bookmarkEnd w:id="8"/>
+      <w:bookmarkEnd w:id="9"/>
     </w:p>
     <w:p>
       <w:pPr>
@@ -8714,7 +8345,7 @@
           <w:lang w:val="en-GB"/>
         </w:rPr>
       </w:pPr>
-      <w:bookmarkStart w:id="9" w:name="_Ref419713237"/>
+      <w:bookmarkStart w:id="10" w:name="_Ref419713237"/>
       <w:r>
         <w:rPr>
           <w:rFonts w:ascii="Times New Roman" w:eastAsia="Times New Roman" w:hAnsi="Times New Roman" w:cs="Times New Roman"/>
@@ -8881,7 +8512,7 @@
         </w:rPr>
         <w:t>2</w:t>
       </w:r>
-      <w:bookmarkEnd w:id="9"/>
+      <w:bookmarkEnd w:id="10"/>
       <w:r>
         <w:rPr>
           <w:rFonts w:ascii="Times New Roman" w:eastAsia="Times New Roman" w:hAnsi="Times New Roman" w:cs="Times New Roman"/>
@@ -14326,8 +13957,6 @@
         </w:rPr>
         <w:t xml:space="preserve">, therefore the herbicide effect on seed production occurs within this week). </w:t>
       </w:r>
-      <w:bookmarkStart w:id="10" w:name="_GoBack"/>
-      <w:bookmarkEnd w:id="10"/>
     </w:p>
     <w:p>
       <w:pPr>
@@ -14787,6 +14416,7 @@
           <w:noProof/>
           <w:sz w:val="24"/>
           <w:szCs w:val="24"/>
+          <w:lang w:val="de-DE"/>
         </w:rPr>
       </w:pPr>
       <w:r>
@@ -14795,9 +14425,32 @@
           <w:noProof/>
           <w:sz w:val="24"/>
           <w:szCs w:val="24"/>
-        </w:rPr>
-        <w:t>Schad, T., 2013. Xplicit – A Modelling Framework for Ecological Risk Characterisation at Landscape-scales in Regulatory Risk Assessment and Risk Management of Plant Protection Products.</w:t>
-      </w:r>
+          <w:lang w:val="de-DE"/>
+        </w:rPr>
+        <w:t xml:space="preserve">Reeg, J., Heine, S., Mihan, C., McGee, S., Preuss, T., Jeltsch, F., 2018a. </w:t>
+      </w:r>
+      <w:r>
+        <w:rPr>
+          <w:rFonts w:ascii="Times New Roman" w:eastAsia="Times New Roman" w:hAnsi="Times New Roman" w:cs="Times New Roman"/>
+          <w:noProof/>
+          <w:sz w:val="24"/>
+          <w:szCs w:val="24"/>
+        </w:rPr>
+        <w:t xml:space="preserve">Simulation of herbicide impacts on a plant community : Comparing model predictions of the plant community model IBC-grass to empirical data. Environ. Sci. Eur. 30. </w:t>
+      </w:r>
+      <w:hyperlink r:id="rId17" w:history="1">
+        <w:r>
+          <w:rPr>
+            <w:rStyle w:val="Hyperlink"/>
+            <w:rFonts w:ascii="Times New Roman" w:eastAsia="Times New Roman" w:hAnsi="Times New Roman" w:cs="Times New Roman"/>
+            <w:noProof/>
+            <w:sz w:val="24"/>
+            <w:szCs w:val="24"/>
+            <w:lang w:val="de-DE"/>
+          </w:rPr>
+          <w:t>https://doi.org/10.1186/s12302-018-0174-9</w:t>
+        </w:r>
+      </w:hyperlink>
     </w:p>
     <w:p>
       <w:pPr>
@@ -14820,8 +14473,10 @@
           <w:noProof/>
           <w:sz w:val="24"/>
           <w:szCs w:val="24"/>
-        </w:rPr>
-        <w:t xml:space="preserve">Schad, T., Schulz, R., 2011. Xplicit, a novel approach in probabilistic spatiotemporally </w:t>
+          <w:lang w:val="de-DE"/>
+        </w:rPr>
+        <w:lastRenderedPageBreak/>
+        <w:t xml:space="preserve">Reeg, J., Heine, S., Mihan, C., Preuss, T.G., McGee, S., Jeltsch, F., 2018b. </w:t>
       </w:r>
       <w:r>
         <w:rPr>
@@ -14830,8 +14485,7 @@
           <w:sz w:val="24"/>
           <w:szCs w:val="24"/>
         </w:rPr>
-        <w:lastRenderedPageBreak/>
-        <w:t>explicit exposure and risk assessment for plant protection products. Integr. Environ. Assess. Manag. 7, 612–23. doi:10.1002/ieam.205</w:t>
+        <w:t>Potential impact of effects on reproductive attributes induced by herbicides on a plant community. Environ. Toxicol. Chem. 37, 1707–1722. https://doi.org/10.1002/etc.4122</w:t>
       </w:r>
     </w:p>
     <w:p>
@@ -16449,6 +16103,17 @@
       </w:tblBorders>
     </w:tblPr>
   </w:style>
+  <w:style w:type="character" w:styleId="Hyperlink">
+    <w:name w:val="Hyperlink"/>
+    <w:basedOn w:val="Absatz-Standardschriftart"/>
+    <w:uiPriority w:val="99"/>
+    <w:unhideWhenUsed/>
+    <w:rsid w:val="00084397"/>
+    <w:rPr>
+      <w:color w:val="0000FF" w:themeColor="hyperlink"/>
+      <w:u w:val="single"/>
+    </w:rPr>
+  </w:style>
 </w:styles>
 </file>
 
@@ -16740,7 +16405,7 @@
 </file>
 
 <file path=customXml/itemProps1.xml><?xml version="1.0" encoding="utf-8"?>
-<ds:datastoreItem xmlns:ds="http://schemas.openxmlformats.org/officeDocument/2006/customXml" ds:itemID="{D362A6E8-E56E-4107-A11D-25A89237EE57}">
+<ds:datastoreItem xmlns:ds="http://schemas.openxmlformats.org/officeDocument/2006/customXml" ds:itemID="{5BC82949-236B-4FD6-804A-951B251E29B4}">
   <ds:schemaRefs>
     <ds:schemaRef ds:uri="http://schemas.openxmlformats.org/officeDocument/2006/bibliography"/>
   </ds:schemaRefs>
